--- a/docs/GettingStarted.docx
+++ b/docs/GettingStarted.docx
@@ -1,6 +1,6 @@
 
 <file path=word/document.xml><?xml version="1.0" encoding="utf-8"?>
-<w:document xmlns:ve="http://schemas.openxmlformats.org/markup-compatibility/2006" xmlns:o="urn:schemas-microsoft-com:office:office" xmlns:r="http://schemas.openxmlformats.org/officeDocument/2006/relationships" xmlns:m="http://schemas.openxmlformats.org/officeDocument/2006/math" xmlns:v="urn:schemas-microsoft-com:vml" xmlns:wp="http://schemas.openxmlformats.org/drawingml/2006/wordprocessingDrawing" xmlns:w10="urn:schemas-microsoft-com:office:word" xmlns:w="http://schemas.openxmlformats.org/wordprocessingml/2006/main" xmlns:wne="http://schemas.microsoft.com/office/word/2006/wordml">
+<w:document xmlns:wpc="http://schemas.microsoft.com/office/word/2010/wordprocessingCanvas" xmlns:mc="http://schemas.openxmlformats.org/markup-compatibility/2006" xmlns:o="urn:schemas-microsoft-com:office:office" xmlns:r="http://schemas.openxmlformats.org/officeDocument/2006/relationships" xmlns:m="http://schemas.openxmlformats.org/officeDocument/2006/math" xmlns:v="urn:schemas-microsoft-com:vml" xmlns:wp14="http://schemas.microsoft.com/office/word/2010/wordprocessingDrawing" xmlns:wp="http://schemas.openxmlformats.org/drawingml/2006/wordprocessingDrawing" xmlns:w10="urn:schemas-microsoft-com:office:word" xmlns:w="http://schemas.openxmlformats.org/wordprocessingml/2006/main" xmlns:w14="http://schemas.microsoft.com/office/word/2010/wordml" xmlns:wpg="http://schemas.microsoft.com/office/word/2010/wordprocessingGroup" xmlns:wpi="http://schemas.microsoft.com/office/word/2010/wordprocessingInk" xmlns:wne="http://schemas.microsoft.com/office/word/2006/wordml" xmlns:wps="http://schemas.microsoft.com/office/word/2010/wordprocessingShape" mc:Ignorable="w14 wp14">
   <w:body>
     <w:p>
       <w:pPr>
@@ -35,7 +35,7 @@
                     </pic:cNvPicPr>
                   </pic:nvPicPr>
                   <pic:blipFill>
-                    <a:blip r:embed="rId8" cstate="print"/>
+                    <a:blip r:embed="rId9" cstate="print"/>
                     <a:srcRect/>
                     <a:stretch>
                       <a:fillRect/>
@@ -86,7 +86,7 @@
         <w:tblpPr w:leftFromText="187" w:rightFromText="187" w:horzAnchor="margin" w:tblpXSpec="center" w:tblpYSpec="bottom"/>
         <w:tblOverlap w:val="never"/>
         <w:tblW w:w="0" w:type="auto"/>
-        <w:tblLook w:val="04A0"/>
+        <w:tblLook w:val="04A0" w:firstRow="1" w:lastRow="0" w:firstColumn="1" w:lastColumn="0" w:noHBand="0" w:noVBand="1"/>
       </w:tblPr>
       <w:tblGrid>
         <w:gridCol w:w="9576"/>
@@ -132,7 +132,7 @@
                 <w:szCs w:val="32"/>
               </w:rPr>
             </w:pPr>
-            <w:hyperlink r:id="rId9" w:history="1">
+            <w:hyperlink r:id="rId10" w:history="1">
               <w:r>
                 <w:rPr>
                   <w:rStyle w:val="Hyperlink"/>
@@ -191,7 +191,7 @@
                       <w:left w:w="360" w:type="dxa"/>
                       <w:right w:w="360" w:type="dxa"/>
                     </w:tblCellMar>
-                    <w:tblLook w:val="04A0"/>
+                    <w:tblLook w:val="04A0" w:firstRow="1" w:lastRow="0" w:firstColumn="1" w:lastColumn="0" w:noHBand="0" w:noVBand="1"/>
                   </w:tblPr>
                   <w:tblGrid>
                     <w:gridCol w:w="4895"/>
@@ -218,6 +218,7 @@
                             <w:szCs w:val="72"/>
                           </w:rPr>
                         </w:pPr>
+                        <w:proofErr w:type="spellStart"/>
                         <w:r>
                           <w:rPr>
                             <w:rFonts w:ascii="Times New Roman" w:hAnsi="Times New Roman"/>
@@ -227,6 +228,7 @@
                           </w:rPr>
                           <w:t>RoundhousE</w:t>
                         </w:r>
+                        <w:proofErr w:type="spellEnd"/>
                       </w:p>
                     </w:tc>
                     <w:tc>
@@ -2609,13 +2611,29 @@
       </w:r>
       <w:r>
         <w:lastRenderedPageBreak/>
-        <w:t xml:space="preserve">Welcome to RoundhousE (RH)! RH is one of the most intelligent database change management (also known as migration) </w:t>
+        <w:t xml:space="preserve">Welcome to </w:t>
+      </w:r>
+      <w:proofErr w:type="spellStart"/>
+      <w:r>
+        <w:t>RoundhousE</w:t>
+      </w:r>
+      <w:proofErr w:type="spellEnd"/>
+      <w:r>
+        <w:t xml:space="preserve"> (RH)! RH is one of the most intelligent database change management (also known as migration) </w:t>
       </w:r>
       <w:r>
         <w:t xml:space="preserve">OSS </w:t>
       </w:r>
       <w:r>
-        <w:t xml:space="preserve">tools out there. Over the next couple of chapters you are going to learn how to effectively use RoundhousE to solve the complex business problem of managing change for your database. You will see that RH makes it really easy and as you learn the tool, you will wonder how you ever used anything else. </w:t>
+        <w:t xml:space="preserve">tools out there. Over the next couple of chapters you are going to learn how to effectively use </w:t>
+      </w:r>
+      <w:proofErr w:type="spellStart"/>
+      <w:r>
+        <w:t>RoundhousE</w:t>
+      </w:r>
+      <w:proofErr w:type="spellEnd"/>
+      <w:r>
+        <w:t xml:space="preserve"> to solve the complex business problem of managing change for your database. You will see that RH makes it really easy and as you learn the tool, you will wonder how you ever used anything else. </w:t>
       </w:r>
     </w:p>
     <w:p>
@@ -2623,10 +2641,12 @@
         <w:pStyle w:val="Heading1"/>
       </w:pPr>
       <w:bookmarkStart w:id="0" w:name="_Toc295255559"/>
+      <w:proofErr w:type="spellStart"/>
       <w:r>
         <w:t>Prerequisuites</w:t>
       </w:r>
       <w:bookmarkEnd w:id="0"/>
+      <w:proofErr w:type="spellEnd"/>
     </w:p>
     <w:p>
       <w:pPr>
@@ -2676,7 +2696,15 @@
     </w:p>
     <w:p>
       <w:r>
-        <w:t>The install agent (usually a person running rh) needs to be able to create databases on the database (which usually means SA).</w:t>
+        <w:t xml:space="preserve">The install agent (usually a person running </w:t>
+      </w:r>
+      <w:proofErr w:type="spellStart"/>
+      <w:r>
+        <w:t>rh</w:t>
+      </w:r>
+      <w:proofErr w:type="spellEnd"/>
+      <w:r>
+        <w:t>) needs to be able to create databases on the database (which usually means SA).</w:t>
       </w:r>
     </w:p>
     <w:p>
@@ -2685,9 +2713,14 @@
       </w:pPr>
       <w:bookmarkStart w:id="4" w:name="_Toc295255563"/>
       <w:r>
-        <w:t>Get RoundhousE</w:t>
+        <w:t xml:space="preserve">Get </w:t>
+      </w:r>
+      <w:proofErr w:type="spellStart"/>
+      <w:r>
+        <w:t>RoundhousE</w:t>
       </w:r>
       <w:bookmarkEnd w:id="4"/>
+      <w:proofErr w:type="spellEnd"/>
     </w:p>
     <w:p>
       <w:pPr>
@@ -2710,7 +2743,7 @@
       <w:r>
         <w:t xml:space="preserve">Head out to </w:t>
       </w:r>
-      <w:hyperlink r:id="rId10" w:history="1">
+      <w:hyperlink r:id="rId11" w:history="1">
         <w:r>
           <w:rPr>
             <w:rStyle w:val="Hyperlink"/>
@@ -2786,7 +2819,7 @@
                     </pic:cNvPicPr>
                   </pic:nvPicPr>
                   <pic:blipFill>
-                    <a:blip r:embed="rId11" cstate="print"/>
+                    <a:blip r:embed="rId12" cstate="print"/>
                     <a:srcRect/>
                     <a:stretch>
                       <a:fillRect/>
@@ -2842,7 +2875,7 @@
                     </pic:cNvPicPr>
                   </pic:nvPicPr>
                   <pic:blipFill>
-                    <a:blip r:embed="rId12" cstate="print"/>
+                    <a:blip r:embed="rId13" cstate="print"/>
                     <a:srcRect/>
                     <a:stretch>
                       <a:fillRect/>
@@ -2888,7 +2921,15 @@
         <w:t xml:space="preserve">Unzip the files. </w:t>
       </w:r>
       <w:r>
-        <w:t>What we need to use RH is in the RoundhousE folder.</w:t>
+        <w:t xml:space="preserve">What we need to use RH is in the </w:t>
+      </w:r>
+      <w:proofErr w:type="spellStart"/>
+      <w:r>
+        <w:t>RoundhousE</w:t>
+      </w:r>
+      <w:proofErr w:type="spellEnd"/>
+      <w:r>
+        <w:t xml:space="preserve"> folder.</w:t>
       </w:r>
     </w:p>
     <w:p>
@@ -2917,7 +2958,7 @@
                     </pic:cNvPicPr>
                   </pic:nvPicPr>
                   <pic:blipFill>
-                    <a:blip r:embed="rId13" cstate="print"/>
+                    <a:blip r:embed="rId14" cstate="print"/>
                     <a:srcRect/>
                     <a:stretch>
                       <a:fillRect/>
@@ -2977,7 +3018,7 @@
       <w:r>
         <w:t xml:space="preserve">The other way to get RH is to point your favorite SVN client at </w:t>
       </w:r>
-      <w:hyperlink r:id="rId14" w:history="1">
+      <w:hyperlink r:id="rId15" w:history="1">
         <w:r>
           <w:rPr>
             <w:rStyle w:val="Hyperlink"/>
@@ -3015,7 +3056,7 @@
       <w:r>
         <w:t xml:space="preserve"> – </w:t>
       </w:r>
-      <w:hyperlink r:id="rId15" w:history="1">
+      <w:hyperlink r:id="rId16" w:history="1">
         <w:r>
           <w:rPr>
             <w:rStyle w:val="Hyperlink"/>
@@ -3044,7 +3085,23 @@
         <w:t xml:space="preserve">.bat (or open a command line in this directory and type build). </w:t>
       </w:r>
       <w:r>
-        <w:t>It may take awhile since it ilmerges 3 different library sets.</w:t>
+        <w:t xml:space="preserve">It may take </w:t>
+      </w:r>
+      <w:proofErr w:type="spellStart"/>
+      <w:r>
+        <w:t>awhile</w:t>
+      </w:r>
+      <w:proofErr w:type="spellEnd"/>
+      <w:r>
+        <w:t xml:space="preserve"> since it </w:t>
+      </w:r>
+      <w:proofErr w:type="spellStart"/>
+      <w:r>
+        <w:t>ilmerges</w:t>
+      </w:r>
+      <w:proofErr w:type="spellEnd"/>
+      <w:r>
+        <w:t xml:space="preserve"> 3 different library sets.</w:t>
       </w:r>
     </w:p>
     <w:p>
@@ -3058,14 +3115,24 @@
       <w:r>
         <w:t xml:space="preserve">Once it has completed, there is a folder called </w:t>
       </w:r>
+      <w:proofErr w:type="spellStart"/>
       <w:r>
         <w:rPr>
           <w:b/>
         </w:rPr>
         <w:t>code_drop</w:t>
       </w:r>
-      <w:r>
-        <w:t>. Inside of that folder is RoundhousE. This is where w</w:t>
+      <w:proofErr w:type="spellEnd"/>
+      <w:r>
+        <w:t xml:space="preserve">. Inside of that folder is </w:t>
+      </w:r>
+      <w:proofErr w:type="spellStart"/>
+      <w:r>
+        <w:t>RoundhousE</w:t>
+      </w:r>
+      <w:proofErr w:type="spellEnd"/>
+      <w:r>
+        <w:t>. This is where w</w:t>
       </w:r>
       <w:r>
         <w:t>e get what we need to use RH.</w:t>
@@ -3102,7 +3169,7 @@
                     </pic:cNvPicPr>
                   </pic:nvPicPr>
                   <pic:blipFill>
-                    <a:blip r:embed="rId16" cstate="print"/>
+                    <a:blip r:embed="rId17" cstate="print"/>
                     <a:srcRect/>
                     <a:stretch>
                       <a:fillRect/>
@@ -3153,10 +3220,26 @@
     </w:p>
     <w:p>
       <w:r>
-        <w:t xml:space="preserve">If you’ve downloaded the application, the best way to see the power of RoundhousE is to actually run the sample. </w:t>
-      </w:r>
-      <w:r>
-        <w:t>It will also help you familiarize yourself with how RoundhousE works.</w:t>
+        <w:t xml:space="preserve">If you’ve downloaded the application, the best way to see the power of </w:t>
+      </w:r>
+      <w:proofErr w:type="spellStart"/>
+      <w:r>
+        <w:t>RoundhousE</w:t>
+      </w:r>
+      <w:proofErr w:type="spellEnd"/>
+      <w:r>
+        <w:t xml:space="preserve"> is to actually run the sample. </w:t>
+      </w:r>
+      <w:r>
+        <w:t xml:space="preserve">It will also help you familiarize yourself with how </w:t>
+      </w:r>
+      <w:proofErr w:type="spellStart"/>
+      <w:r>
+        <w:t>RoundhousE</w:t>
+      </w:r>
+      <w:proofErr w:type="spellEnd"/>
+      <w:r>
+        <w:t xml:space="preserve"> works.</w:t>
       </w:r>
     </w:p>
     <w:p>
@@ -3216,11 +3299,19 @@
       <w:r>
         <w:t xml:space="preserve">Go to </w:t>
       </w:r>
+      <w:proofErr w:type="spellStart"/>
       <w:r>
         <w:rPr>
           <w:b/>
         </w:rPr>
-        <w:t>code_drop/</w:t>
+        <w:t>code_drop</w:t>
+      </w:r>
+      <w:proofErr w:type="spellEnd"/>
+      <w:r>
+        <w:rPr>
+          <w:b/>
+        </w:rPr>
+        <w:t>/</w:t>
       </w:r>
       <w:r>
         <w:rPr>
@@ -3285,7 +3376,7 @@
                     </pic:cNvPicPr>
                   </pic:nvPicPr>
                   <pic:blipFill>
-                    <a:blip r:embed="rId17" cstate="print"/>
+                    <a:blip r:embed="rId18" cstate="print"/>
                     <a:srcRect/>
                     <a:stretch>
                       <a:fillRect/>
@@ -3340,7 +3431,7 @@
                     </pic:cNvPicPr>
                   </pic:nvPicPr>
                   <pic:blipFill>
-                    <a:blip r:embed="rId18" cstate="print"/>
+                    <a:blip r:embed="rId19" cstate="print"/>
                     <a:srcRect/>
                     <a:stretch>
                       <a:fillRect/>
@@ -3421,7 +3512,7 @@
                     </pic:cNvPicPr>
                   </pic:nvPicPr>
                   <pic:blipFill>
-                    <a:blip r:embed="rId19" cstate="print"/>
+                    <a:blip r:embed="rId20" cstate="print"/>
                     <a:srcRect/>
                     <a:stretch>
                       <a:fillRect/>
@@ -3479,7 +3570,15 @@
         <w:t>does</w:t>
       </w:r>
       <w:r>
-        <w:t>. It just created our database, versioned it, then applied all of the database scripts (marking them as part of this version). Then it saved the output of what it ran to a folder.</w:t>
+        <w:t xml:space="preserve">. It just created our database, versioned it, </w:t>
+      </w:r>
+      <w:proofErr w:type="gramStart"/>
+      <w:r>
+        <w:t>then</w:t>
+      </w:r>
+      <w:proofErr w:type="gramEnd"/>
+      <w:r>
+        <w:t xml:space="preserve"> applied all of the database scripts (marking them as part of this version). Then it saved the output of what it ran to a folder.</w:t>
       </w:r>
     </w:p>
     <w:p>
@@ -3510,7 +3609,7 @@
                     </pic:cNvPicPr>
                   </pic:nvPicPr>
                   <pic:blipFill>
-                    <a:blip r:embed="rId20" cstate="print"/>
+                    <a:blip r:embed="rId21" cstate="print"/>
                     <a:srcRect/>
                     <a:stretch>
                       <a:fillRect/>
@@ -3561,7 +3660,7 @@
                     </pic:cNvPicPr>
                   </pic:nvPicPr>
                   <pic:blipFill>
-                    <a:blip r:embed="rId21" cstate="print"/>
+                    <a:blip r:embed="rId22" cstate="print"/>
                     <a:srcRect/>
                     <a:stretch>
                       <a:fillRect/>
@@ -3611,7 +3710,7 @@
                     </pic:cNvPicPr>
                   </pic:nvPicPr>
                   <pic:blipFill>
-                    <a:blip r:embed="rId22" cstate="print"/>
+                    <a:blip r:embed="rId23" cstate="print"/>
                     <a:srcRect/>
                     <a:stretch>
                       <a:fillRect/>
@@ -3664,12 +3763,14 @@
       <w:r>
         <w:t xml:space="preserve">Below is the output folder. The structure of the output folder is </w:t>
       </w:r>
+      <w:proofErr w:type="spellStart"/>
       <w:r>
         <w:rPr>
           <w:i/>
         </w:rPr>
         <w:t>databasename</w:t>
       </w:r>
+      <w:proofErr w:type="spellEnd"/>
       <w:r>
         <w:t>\</w:t>
       </w:r>
@@ -3685,12 +3786,14 @@
         </w:rPr>
         <w:t>\</w:t>
       </w:r>
+      <w:proofErr w:type="spellStart"/>
       <w:r>
         <w:rPr>
           <w:i/>
         </w:rPr>
         <w:t>yyyyMMdd_HHmmss_ffff</w:t>
       </w:r>
+      <w:proofErr w:type="spellEnd"/>
       <w:r>
         <w:t xml:space="preserve">.  </w:t>
       </w:r>
@@ -3718,7 +3821,7 @@
                     </pic:cNvPicPr>
                   </pic:nvPicPr>
                   <pic:blipFill>
-                    <a:blip r:embed="rId23" cstate="print"/>
+                    <a:blip r:embed="rId24" cstate="print"/>
                     <a:srcRect/>
                     <a:stretch>
                       <a:fillRect/>
@@ -3749,8 +3852,25 @@
     </w:p>
     <w:p>
       <w:r>
-        <w:t xml:space="preserve">The convention here is the common application data folder on a machine followed by RoundhousE. Then we have a folder for the particular database followed by the instance. The actual folder we drop the changes into are </w:t>
-      </w:r>
+        <w:t xml:space="preserve">The convention here is the common application data folder on a machine followed by </w:t>
+      </w:r>
+      <w:proofErr w:type="spellStart"/>
+      <w:r>
+        <w:t>RoundhousE</w:t>
+      </w:r>
+      <w:proofErr w:type="spellEnd"/>
+      <w:r>
+        <w:t xml:space="preserve">. Then we have a folder for the particular database followed by the instance. The actual </w:t>
+      </w:r>
+      <w:proofErr w:type="gramStart"/>
+      <w:r>
+        <w:t>folder</w:t>
+      </w:r>
+      <w:proofErr w:type="gramEnd"/>
+      <w:r>
+        <w:t xml:space="preserve"> we drop the changes into are </w:t>
+      </w:r>
+      <w:proofErr w:type="spellStart"/>
       <w:r>
         <w:rPr>
           <w:b/>
@@ -3763,6 +3883,7 @@
         </w:rPr>
         <w:t>fractions</w:t>
       </w:r>
+      <w:proofErr w:type="spellEnd"/>
       <w:r>
         <w:t xml:space="preserve">. Hence the one in the picture was run on </w:t>
       </w:r>
@@ -3819,7 +3940,7 @@
                     </pic:cNvPicPr>
                   </pic:nvPicPr>
                   <pic:blipFill>
-                    <a:blip r:embed="rId24" cstate="print"/>
+                    <a:blip r:embed="rId25" cstate="print"/>
                     <a:srcRect/>
                     <a:stretch>
                       <a:fillRect/>
@@ -3850,14 +3971,24 @@
     </w:p>
     <w:p>
       <w:r>
-        <w:t xml:space="preserve">The migration log (roundhouse.changes.log) and the actual sql files that it ran get dropped into the </w:t>
-      </w:r>
+        <w:t xml:space="preserve">The migration log (roundhouse.changes.log) and the actual </w:t>
+      </w:r>
+      <w:proofErr w:type="spellStart"/>
+      <w:r>
+        <w:t>sql</w:t>
+      </w:r>
+      <w:proofErr w:type="spellEnd"/>
+      <w:r>
+        <w:t xml:space="preserve"> files that it ran get dropped into the </w:t>
+      </w:r>
+      <w:proofErr w:type="spellStart"/>
       <w:r>
         <w:rPr>
           <w:b/>
         </w:rPr>
         <w:t>itemsRan</w:t>
       </w:r>
+      <w:proofErr w:type="spellEnd"/>
       <w:r>
         <w:t xml:space="preserve"> folder.</w:t>
       </w:r>
@@ -3889,7 +4020,7 @@
                     </pic:cNvPicPr>
                   </pic:nvPicPr>
                   <pic:blipFill>
-                    <a:blip r:embed="rId25" cstate="print"/>
+                    <a:blip r:embed="rId26" cstate="print"/>
                     <a:srcRect/>
                     <a:stretch>
                       <a:fillRect/>
@@ -3933,11 +4064,16 @@
         <w:pStyle w:val="Heading2"/>
       </w:pPr>
       <w:bookmarkStart w:id="11" w:name="_Toc295255570"/>
+      <w:proofErr w:type="spellStart"/>
       <w:r>
         <w:t>R</w:t>
       </w:r>
       <w:r>
-        <w:t xml:space="preserve">oundhousE </w:t>
+        <w:t>oundhousE</w:t>
+      </w:r>
+      <w:proofErr w:type="spellEnd"/>
+      <w:r>
+        <w:t xml:space="preserve"> </w:t>
       </w:r>
       <w:r>
         <w:t>Migration Process</w:t>
@@ -3983,7 +4119,35 @@
         <w:rPr>
           <w:highlight w:val="lightGray"/>
         </w:rPr>
-        <w:t>Running RoundhousE v0.8.0.305 against (local) - TestRoundhousE.</w:t>
+        <w:t xml:space="preserve">Running </w:t>
+      </w:r>
+      <w:proofErr w:type="spellStart"/>
+      <w:r>
+        <w:rPr>
+          <w:highlight w:val="lightGray"/>
+        </w:rPr>
+        <w:t>RoundhousE</w:t>
+      </w:r>
+      <w:proofErr w:type="spellEnd"/>
+      <w:r>
+        <w:rPr>
+          <w:highlight w:val="lightGray"/>
+        </w:rPr>
+        <w:t xml:space="preserve"> v0.8.0.305 against (local) - </w:t>
+      </w:r>
+      <w:proofErr w:type="spellStart"/>
+      <w:r>
+        <w:rPr>
+          <w:highlight w:val="lightGray"/>
+        </w:rPr>
+        <w:t>TestRoundhousE</w:t>
+      </w:r>
+      <w:proofErr w:type="spellEnd"/>
+      <w:r>
+        <w:rPr>
+          <w:highlight w:val="lightGray"/>
+        </w:rPr>
+        <w:t>.</w:t>
       </w:r>
     </w:p>
     <w:p>
@@ -3998,8 +4162,16 @@
         <w:rPr>
           <w:highlight w:val="lightGray"/>
         </w:rPr>
-        <w:t>Looking in C:\code\roundhouse\code_drop\sample\deployment\..\db\SQLServer\TestRoundhousE for scripts to run.</w:t>
-      </w:r>
+        <w:t>Looking in C:\code\roundhouse\code_drop\sample\deployment\</w:t>
+      </w:r>
+      <w:proofErr w:type="gramStart"/>
+      <w:r>
+        <w:rPr>
+          <w:highlight w:val="lightGray"/>
+        </w:rPr>
+        <w:t>..\db\SQLServer\TestRoundhousE for scripts to run.</w:t>
+      </w:r>
+      <w:proofErr w:type="gramEnd"/>
     </w:p>
     <w:p>
       <w:pPr>
@@ -4023,8 +4195,13 @@
       <w:r>
         <w:t xml:space="preserve">The first thing you notice is that it tells you </w:t>
       </w:r>
-      <w:r>
-        <w:t xml:space="preserve">is the version and </w:t>
+      <w:proofErr w:type="gramStart"/>
+      <w:r>
+        <w:t>is</w:t>
+      </w:r>
+      <w:proofErr w:type="gramEnd"/>
+      <w:r>
+        <w:t xml:space="preserve"> the version and </w:t>
       </w:r>
       <w:r>
         <w:t>what server and what database it is going to run on. The database does not have to exist prior to run for SQL Server. It will create it automatically. Then it mentions where it is going to look for scripts.</w:t>
@@ -4096,12 +4273,28 @@
           <w:highlight w:val="lightGray"/>
         </w:rPr>
       </w:pPr>
-      <w:r>
-        <w:rPr>
-          <w:highlight w:val="lightGray"/>
-        </w:rPr>
-        <w:t>Creating TestRoundhousE database on (local) server if it doesn't exist.</w:t>
-      </w:r>
+      <w:proofErr w:type="gramStart"/>
+      <w:r>
+        <w:rPr>
+          <w:highlight w:val="lightGray"/>
+        </w:rPr>
+        <w:t xml:space="preserve">Creating </w:t>
+      </w:r>
+      <w:proofErr w:type="spellStart"/>
+      <w:r>
+        <w:rPr>
+          <w:highlight w:val="lightGray"/>
+        </w:rPr>
+        <w:t>TestRoundhousE</w:t>
+      </w:r>
+      <w:proofErr w:type="spellEnd"/>
+      <w:r>
+        <w:rPr>
+          <w:highlight w:val="lightGray"/>
+        </w:rPr>
+        <w:t xml:space="preserve"> database on (local) server if it doesn't exist.</w:t>
+      </w:r>
+      <w:proofErr w:type="gramEnd"/>
     </w:p>
     <w:p>
       <w:pPr>
@@ -4126,11 +4319,19 @@
           <w:highlight w:val="lightGray"/>
         </w:rPr>
       </w:pPr>
-      <w:r>
-        <w:rPr>
-          <w:highlight w:val="lightGray"/>
-        </w:rPr>
-        <w:t>RoundhousE Structure</w:t>
+      <w:proofErr w:type="spellStart"/>
+      <w:r>
+        <w:rPr>
+          <w:highlight w:val="lightGray"/>
+        </w:rPr>
+        <w:t>RoundhousE</w:t>
+      </w:r>
+      <w:proofErr w:type="spellEnd"/>
+      <w:r>
+        <w:rPr>
+          <w:highlight w:val="lightGray"/>
+        </w:rPr>
+        <w:t xml:space="preserve"> Structure</w:t>
       </w:r>
     </w:p>
     <w:p>
@@ -4160,8 +4361,16 @@
         <w:rPr>
           <w:highlight w:val="lightGray"/>
         </w:rPr>
-        <w:t xml:space="preserve"> Running database type specific tasks.</w:t>
-      </w:r>
+        <w:t xml:space="preserve"> </w:t>
+      </w:r>
+      <w:proofErr w:type="gramStart"/>
+      <w:r>
+        <w:rPr>
+          <w:highlight w:val="lightGray"/>
+        </w:rPr>
+        <w:t>Running database type specific tasks.</w:t>
+      </w:r>
+      <w:proofErr w:type="gramEnd"/>
     </w:p>
     <w:p>
       <w:pPr>
@@ -4176,8 +4385,30 @@
           <w:highlight w:val="lightGray"/>
         </w:rPr>
         <w:lastRenderedPageBreak/>
-        <w:t xml:space="preserve"> Creating RoundhousE schema if it doesn't exist.</w:t>
-      </w:r>
+        <w:t xml:space="preserve"> </w:t>
+      </w:r>
+      <w:proofErr w:type="gramStart"/>
+      <w:r>
+        <w:rPr>
+          <w:highlight w:val="lightGray"/>
+        </w:rPr>
+        <w:t xml:space="preserve">Creating </w:t>
+      </w:r>
+      <w:proofErr w:type="spellStart"/>
+      <w:r>
+        <w:rPr>
+          <w:highlight w:val="lightGray"/>
+        </w:rPr>
+        <w:t>RoundhousE</w:t>
+      </w:r>
+      <w:proofErr w:type="spellEnd"/>
+      <w:r>
+        <w:rPr>
+          <w:highlight w:val="lightGray"/>
+        </w:rPr>
+        <w:t xml:space="preserve"> schema if it doesn't exist.</w:t>
+      </w:r>
+      <w:proofErr w:type="gramEnd"/>
     </w:p>
     <w:p>
       <w:pPr>
@@ -4191,8 +4422,16 @@
         <w:rPr>
           <w:highlight w:val="lightGray"/>
         </w:rPr>
-        <w:t xml:space="preserve"> Creating [Version] table if it doesn't exist.</w:t>
-      </w:r>
+        <w:t xml:space="preserve"> </w:t>
+      </w:r>
+      <w:proofErr w:type="gramStart"/>
+      <w:r>
+        <w:rPr>
+          <w:highlight w:val="lightGray"/>
+        </w:rPr>
+        <w:t>Creating [Version] table if it doesn't exist.</w:t>
+      </w:r>
+      <w:proofErr w:type="gramEnd"/>
     </w:p>
     <w:p>
       <w:pPr>
@@ -4206,8 +4445,30 @@
         <w:rPr>
           <w:highlight w:val="lightGray"/>
         </w:rPr>
-        <w:t xml:space="preserve"> Creating [ScriptsRun] table if it doesn't exist.</w:t>
-      </w:r>
+        <w:t xml:space="preserve"> </w:t>
+      </w:r>
+      <w:proofErr w:type="gramStart"/>
+      <w:r>
+        <w:rPr>
+          <w:highlight w:val="lightGray"/>
+        </w:rPr>
+        <w:t>Creating [</w:t>
+      </w:r>
+      <w:proofErr w:type="spellStart"/>
+      <w:r>
+        <w:rPr>
+          <w:highlight w:val="lightGray"/>
+        </w:rPr>
+        <w:t>ScriptsRun</w:t>
+      </w:r>
+      <w:proofErr w:type="spellEnd"/>
+      <w:r>
+        <w:rPr>
+          <w:highlight w:val="lightGray"/>
+        </w:rPr>
+        <w:t>] table if it doesn't exist.</w:t>
+      </w:r>
+      <w:proofErr w:type="gramEnd"/>
     </w:p>
     <w:p>
       <w:pPr>
@@ -4221,8 +4482,30 @@
         <w:rPr>
           <w:highlight w:val="lightGray"/>
         </w:rPr>
-        <w:t xml:space="preserve"> Creating [ScriptsRunErrors] table if it doesn't exist.</w:t>
-      </w:r>
+        <w:t xml:space="preserve"> </w:t>
+      </w:r>
+      <w:proofErr w:type="gramStart"/>
+      <w:r>
+        <w:rPr>
+          <w:highlight w:val="lightGray"/>
+        </w:rPr>
+        <w:t>Creating [</w:t>
+      </w:r>
+      <w:proofErr w:type="spellStart"/>
+      <w:r>
+        <w:rPr>
+          <w:highlight w:val="lightGray"/>
+        </w:rPr>
+        <w:t>ScriptsRunErrors</w:t>
+      </w:r>
+      <w:proofErr w:type="spellEnd"/>
+      <w:r>
+        <w:rPr>
+          <w:highlight w:val="lightGray"/>
+        </w:rPr>
+        <w:t>] table if it doesn't exist.</w:t>
+      </w:r>
+      <w:proofErr w:type="gramEnd"/>
     </w:p>
     <w:p>
       <w:pPr>
@@ -4273,8 +4556,13 @@
       <w:r>
         <w:t xml:space="preserve">The </w:t>
       </w:r>
-      <w:r>
-        <w:t>ScriptsRun table</w:t>
+      <w:proofErr w:type="spellStart"/>
+      <w:r>
+        <w:t>ScriptsRun</w:t>
+      </w:r>
+      <w:proofErr w:type="spellEnd"/>
+      <w:r>
+        <w:t xml:space="preserve"> table</w:t>
       </w:r>
       <w:r>
         <w:t xml:space="preserve"> (which has a foreign key back to Version</w:t>
@@ -4295,7 +4583,15 @@
         <w:t>.</w:t>
       </w:r>
       <w:r>
-        <w:t xml:space="preserve"> The ScriptsRunErrors table</w:t>
+        <w:t xml:space="preserve"> The </w:t>
+      </w:r>
+      <w:proofErr w:type="spellStart"/>
+      <w:r>
+        <w:t>ScriptsRunErrors</w:t>
+      </w:r>
+      <w:proofErr w:type="spellEnd"/>
+      <w:r>
+        <w:t xml:space="preserve"> table</w:t>
       </w:r>
       <w:r>
         <w:t xml:space="preserve"> (name is configurable)</w:t>
@@ -4371,8 +4667,30 @@
         <w:rPr>
           <w:highlight w:val="lightGray"/>
         </w:rPr>
-        <w:t xml:space="preserve"> Attempting to resolve version from C:\code\roundhouse\code_drop\sample\deployment\_BuildInfo.xml using //buildInfo/version.</w:t>
-      </w:r>
+        <w:t xml:space="preserve"> </w:t>
+      </w:r>
+      <w:proofErr w:type="gramStart"/>
+      <w:r>
+        <w:rPr>
+          <w:highlight w:val="lightGray"/>
+        </w:rPr>
+        <w:t>Attempting to resolve version from C:\code\roundhouse\code_drop\sample\deployment\_BuildInfo.xml using //</w:t>
+      </w:r>
+      <w:proofErr w:type="spellStart"/>
+      <w:r>
+        <w:rPr>
+          <w:highlight w:val="lightGray"/>
+        </w:rPr>
+        <w:t>buildInfo</w:t>
+      </w:r>
+      <w:proofErr w:type="spellEnd"/>
+      <w:r>
+        <w:rPr>
+          <w:highlight w:val="lightGray"/>
+        </w:rPr>
+        <w:t>/version.</w:t>
+      </w:r>
+      <w:proofErr w:type="gramEnd"/>
     </w:p>
     <w:p>
       <w:pPr>
@@ -4401,8 +4719,30 @@
         <w:rPr>
           <w:highlight w:val="lightGray"/>
         </w:rPr>
-        <w:t xml:space="preserve"> Migrating TestRoundhousE from version 0 to 0.8.0.305.</w:t>
-      </w:r>
+        <w:t xml:space="preserve"> </w:t>
+      </w:r>
+      <w:proofErr w:type="gramStart"/>
+      <w:r>
+        <w:rPr>
+          <w:highlight w:val="lightGray"/>
+        </w:rPr>
+        <w:t xml:space="preserve">Migrating </w:t>
+      </w:r>
+      <w:proofErr w:type="spellStart"/>
+      <w:r>
+        <w:rPr>
+          <w:highlight w:val="lightGray"/>
+        </w:rPr>
+        <w:t>TestRoundhousE</w:t>
+      </w:r>
+      <w:proofErr w:type="spellEnd"/>
+      <w:r>
+        <w:rPr>
+          <w:highlight w:val="lightGray"/>
+        </w:rPr>
+        <w:t xml:space="preserve"> from version 0 to 0.8.0.305.</w:t>
+      </w:r>
+      <w:proofErr w:type="gramEnd"/>
     </w:p>
     <w:p>
       <w:pPr>
@@ -4416,8 +4756,30 @@
         <w:rPr>
           <w:highlight w:val="lightGray"/>
         </w:rPr>
-        <w:t xml:space="preserve"> Versioning TestRoundhousE database with version 0.8.0.305 based on http://roundhouse.googlecode.com/svn.</w:t>
-      </w:r>
+        <w:t xml:space="preserve"> </w:t>
+      </w:r>
+      <w:proofErr w:type="gramStart"/>
+      <w:r>
+        <w:rPr>
+          <w:highlight w:val="lightGray"/>
+        </w:rPr>
+        <w:t xml:space="preserve">Versioning </w:t>
+      </w:r>
+      <w:proofErr w:type="spellStart"/>
+      <w:r>
+        <w:rPr>
+          <w:highlight w:val="lightGray"/>
+        </w:rPr>
+        <w:t>TestRoundhousE</w:t>
+      </w:r>
+      <w:proofErr w:type="spellEnd"/>
+      <w:r>
+        <w:rPr>
+          <w:highlight w:val="lightGray"/>
+        </w:rPr>
+        <w:t xml:space="preserve"> database with version 0.8.0.305 based on http://roundhouse.googlecode.com/svn.</w:t>
+      </w:r>
+      <w:proofErr w:type="gramEnd"/>
     </w:p>
     <w:p>
       <w:pPr>
@@ -4448,7 +4810,15 @@
         <w:t>XML</w:t>
       </w:r>
       <w:r>
-        <w:t xml:space="preserve"> file (and an xpath to the version) or a DLL</w:t>
+        <w:t xml:space="preserve"> file (and an </w:t>
+      </w:r>
+      <w:proofErr w:type="spellStart"/>
+      <w:r>
+        <w:t>xpath</w:t>
+      </w:r>
+      <w:proofErr w:type="spellEnd"/>
+      <w:r>
+        <w:t xml:space="preserve"> to the version) or a DLL</w:t>
       </w:r>
       <w:r>
         <w:t xml:space="preserve"> file</w:t>
@@ -4457,7 +4827,15 @@
         <w:t xml:space="preserve"> (uses the file version). The other thing it wants to know is the repository path (if provided). </w:t>
       </w:r>
       <w:r>
-        <w:t xml:space="preserve">It is preferred that you version based on the same way you version your code. In this sample, versioning is done with source control revisions as the last number in the version. Notice that RH is looking at an XML file and XPath for versioning. </w:t>
+        <w:t xml:space="preserve">It is preferred that you version based on the same way you version your code. In this sample, versioning is done with source control revisions as the last number in the version. Notice that RH is looking at an XML file and </w:t>
+      </w:r>
+      <w:proofErr w:type="spellStart"/>
+      <w:r>
+        <w:t>XPath</w:t>
+      </w:r>
+      <w:proofErr w:type="spellEnd"/>
+      <w:r>
+        <w:t xml:space="preserve"> for versioning. </w:t>
       </w:r>
       <w:r>
         <w:t>As mentioned it can also use a DLL.</w:t>
@@ -4525,6 +4903,7 @@
           <w:highlight w:val="lightGray"/>
         </w:rPr>
       </w:pPr>
+      <w:proofErr w:type="gramStart"/>
       <w:r>
         <w:rPr>
           <w:rFonts w:asciiTheme="minorHAnsi" w:hAnsiTheme="minorHAnsi" w:cstheme="minorHAnsi"/>
@@ -4569,6 +4948,7 @@
         </w:rPr>
         <w:t>.</w:t>
       </w:r>
+      <w:proofErr w:type="gramEnd"/>
       <w:r>
         <w:rPr>
           <w:rFonts w:asciiTheme="minorHAnsi" w:hAnsiTheme="minorHAnsi" w:cstheme="minorHAnsi"/>
@@ -4608,8 +4988,33 @@
           <w:rFonts w:asciiTheme="minorHAnsi" w:hAnsiTheme="minorHAnsi" w:cstheme="minorHAnsi"/>
           <w:highlight w:val="lightGray"/>
         </w:rPr>
-        <w:t xml:space="preserve"> Migrating TestRoundhousE from version 0 to 0.8.0.305.</w:t>
-      </w:r>
+        <w:t xml:space="preserve"> </w:t>
+      </w:r>
+      <w:proofErr w:type="gramStart"/>
+      <w:r>
+        <w:rPr>
+          <w:rFonts w:asciiTheme="minorHAnsi" w:hAnsiTheme="minorHAnsi" w:cstheme="minorHAnsi"/>
+          <w:highlight w:val="lightGray"/>
+        </w:rPr>
+        <w:t xml:space="preserve">Migrating </w:t>
+      </w:r>
+      <w:proofErr w:type="spellStart"/>
+      <w:r>
+        <w:rPr>
+          <w:rFonts w:asciiTheme="minorHAnsi" w:hAnsiTheme="minorHAnsi" w:cstheme="minorHAnsi"/>
+          <w:highlight w:val="lightGray"/>
+        </w:rPr>
+        <w:t>TestRoundhousE</w:t>
+      </w:r>
+      <w:proofErr w:type="spellEnd"/>
+      <w:r>
+        <w:rPr>
+          <w:rFonts w:asciiTheme="minorHAnsi" w:hAnsiTheme="minorHAnsi" w:cstheme="minorHAnsi"/>
+          <w:highlight w:val="lightGray"/>
+        </w:rPr>
+        <w:t xml:space="preserve"> from version 0 to 0.8.0.305.</w:t>
+      </w:r>
+      <w:proofErr w:type="gramEnd"/>
     </w:p>
     <w:p>
       <w:pPr>
@@ -4627,8 +5032,39 @@
           <w:szCs w:val="22"/>
           <w:highlight w:val="lightGray"/>
         </w:rPr>
-        <w:t xml:space="preserve"> Versioning TestRoundhousE database with version 0.8.0.305 based on http://roundhouse.googlecode.com/svn.</w:t>
-      </w:r>
+        <w:t xml:space="preserve"> </w:t>
+      </w:r>
+      <w:proofErr w:type="gramStart"/>
+      <w:r>
+        <w:rPr>
+          <w:rFonts w:asciiTheme="minorHAnsi" w:hAnsiTheme="minorHAnsi" w:cstheme="minorHAnsi"/>
+          <w:sz w:val="22"/>
+          <w:szCs w:val="22"/>
+          <w:highlight w:val="lightGray"/>
+        </w:rPr>
+        <w:t xml:space="preserve">Versioning </w:t>
+      </w:r>
+      <w:proofErr w:type="spellStart"/>
+      <w:r>
+        <w:rPr>
+          <w:rFonts w:asciiTheme="minorHAnsi" w:hAnsiTheme="minorHAnsi" w:cstheme="minorHAnsi"/>
+          <w:sz w:val="22"/>
+          <w:szCs w:val="22"/>
+          <w:highlight w:val="lightGray"/>
+        </w:rPr>
+        <w:t>TestRoundhousE</w:t>
+      </w:r>
+      <w:proofErr w:type="spellEnd"/>
+      <w:r>
+        <w:rPr>
+          <w:rFonts w:asciiTheme="minorHAnsi" w:hAnsiTheme="minorHAnsi" w:cstheme="minorHAnsi"/>
+          <w:sz w:val="22"/>
+          <w:szCs w:val="22"/>
+          <w:highlight w:val="lightGray"/>
+        </w:rPr>
+        <w:t xml:space="preserve"> database with version 0.8.0.305 based on http://roundhouse.googlecode.com/svn.</w:t>
+      </w:r>
+      <w:proofErr w:type="gramEnd"/>
     </w:p>
     <w:p>
       <w:pPr>
@@ -4641,8 +5077,13 @@
       <w:bookmarkEnd w:id="15"/>
     </w:p>
     <w:p>
-      <w:r>
-        <w:t xml:space="preserve">Migrating your database from one state to another is the most important stage in RH. It follows </w:t>
+      <w:proofErr w:type="gramStart"/>
+      <w:r>
+        <w:t>Migrating</w:t>
+      </w:r>
+      <w:proofErr w:type="gramEnd"/>
+      <w:r>
+        <w:t xml:space="preserve"> your database from one state to another is the most important stage in RH. It follows </w:t>
       </w:r>
       <w:r>
         <w:t>a particular order</w:t>
@@ -4709,7 +5150,21 @@
         <w:rPr>
           <w:highlight w:val="lightGray"/>
         </w:rPr>
-        <w:t>Looking for Update scripts in "C:\code\roundhouse\code_drop\sample\deployment\..\db\SQLServer\TestRoundhousE\up". These should be one time only scripts.</w:t>
+        <w:t>Looking for Update scripts in "C:\code\roundhouse\code_drop\sample\deployment\</w:t>
+      </w:r>
+      <w:proofErr w:type="gramStart"/>
+      <w:r>
+        <w:rPr>
+          <w:highlight w:val="lightGray"/>
+        </w:rPr>
+        <w:t>..</w:t>
+      </w:r>
+      <w:proofErr w:type="gramEnd"/>
+      <w:r>
+        <w:rPr>
+          <w:highlight w:val="lightGray"/>
+        </w:rPr>
+        <w:t>\db\SQLServer\TestRoundhousE\up". These should be one time only scripts.</w:t>
       </w:r>
     </w:p>
     <w:p>
@@ -4739,7 +5194,21 @@
         <w:rPr>
           <w:highlight w:val="lightGray"/>
         </w:rPr>
-        <w:t xml:space="preserve"> Running 0001_CreateTables.sql on (local) - TestRoundhousE.</w:t>
+        <w:t xml:space="preserve"> Running 0001_CreateTables.sql on (local) - </w:t>
+      </w:r>
+      <w:proofErr w:type="spellStart"/>
+      <w:r>
+        <w:rPr>
+          <w:highlight w:val="lightGray"/>
+        </w:rPr>
+        <w:t>TestRoundhousE</w:t>
+      </w:r>
+      <w:proofErr w:type="spellEnd"/>
+      <w:r>
+        <w:rPr>
+          <w:highlight w:val="lightGray"/>
+        </w:rPr>
+        <w:t>.</w:t>
       </w:r>
     </w:p>
     <w:p>
@@ -4754,7 +5223,21 @@
         <w:rPr>
           <w:highlight w:val="lightGray"/>
         </w:rPr>
-        <w:t xml:space="preserve"> Running 0001_CreateTables_NH.sql on (local) - TestRoundhousE.</w:t>
+        <w:t xml:space="preserve"> Running 0001_CreateTables_NH.sql on (local) - </w:t>
+      </w:r>
+      <w:proofErr w:type="spellStart"/>
+      <w:r>
+        <w:rPr>
+          <w:highlight w:val="lightGray"/>
+        </w:rPr>
+        <w:t>TestRoundhousE</w:t>
+      </w:r>
+      <w:proofErr w:type="spellEnd"/>
+      <w:r>
+        <w:rPr>
+          <w:highlight w:val="lightGray"/>
+        </w:rPr>
+        <w:t>.</w:t>
       </w:r>
     </w:p>
     <w:p>
@@ -4769,7 +5252,21 @@
         <w:rPr>
           <w:highlight w:val="lightGray"/>
         </w:rPr>
-        <w:t xml:space="preserve"> Running 0002_ChangeTable.sql on (local) - TestRoundhousE.</w:t>
+        <w:t xml:space="preserve"> Running 0002_ChangeTable.sql on (local) - </w:t>
+      </w:r>
+      <w:proofErr w:type="spellStart"/>
+      <w:r>
+        <w:rPr>
+          <w:highlight w:val="lightGray"/>
+        </w:rPr>
+        <w:t>TestRoundhousE</w:t>
+      </w:r>
+      <w:proofErr w:type="spellEnd"/>
+      <w:r>
+        <w:rPr>
+          <w:highlight w:val="lightGray"/>
+        </w:rPr>
+        <w:t>.</w:t>
       </w:r>
     </w:p>
     <w:p>
@@ -4784,7 +5281,21 @@
         <w:rPr>
           <w:highlight w:val="lightGray"/>
         </w:rPr>
-        <w:t xml:space="preserve"> Running 0003_TestBatchSplitter.sql on (local) - TestRoundhousE.</w:t>
+        <w:t xml:space="preserve"> Running 0003_TestBatchSplitter.sql on (local) - </w:t>
+      </w:r>
+      <w:proofErr w:type="spellStart"/>
+      <w:r>
+        <w:rPr>
+          <w:highlight w:val="lightGray"/>
+        </w:rPr>
+        <w:t>TestRoundhousE</w:t>
+      </w:r>
+      <w:proofErr w:type="spellEnd"/>
+      <w:r>
+        <w:rPr>
+          <w:highlight w:val="lightGray"/>
+        </w:rPr>
+        <w:t>.</w:t>
       </w:r>
     </w:p>
     <w:p>
@@ -4814,7 +5325,21 @@
         <w:rPr>
           <w:highlight w:val="lightGray"/>
         </w:rPr>
-        <w:t>Looking for Run First After Update scripts in "C:\code\roundhouse\code_drop\sample\deployment\..\db\SQLServer\TestRoundhousE\runFirstAfterUp".</w:t>
+        <w:t>Looking for Run First After Update scripts in "C:\code\roundhouse\code_drop\sample\deployment\</w:t>
+      </w:r>
+      <w:proofErr w:type="gramStart"/>
+      <w:r>
+        <w:rPr>
+          <w:highlight w:val="lightGray"/>
+        </w:rPr>
+        <w:t>..</w:t>
+      </w:r>
+      <w:proofErr w:type="gramEnd"/>
+      <w:r>
+        <w:rPr>
+          <w:highlight w:val="lightGray"/>
+        </w:rPr>
+        <w:t>\db\SQLServer\TestRoundhousE\runFirstAfterUp".</w:t>
       </w:r>
     </w:p>
     <w:p>
@@ -4859,7 +5384,21 @@
         <w:rPr>
           <w:highlight w:val="lightGray"/>
         </w:rPr>
-        <w:t>Looking for Function scripts in "C:\code\roundhouse\code_drop\sample\deployment\..\db\SQLServer\TestRoundhousE\functions".</w:t>
+        <w:t>Looking for Function scripts in "C:\code\roundhouse\code_drop\sample\deployment\</w:t>
+      </w:r>
+      <w:proofErr w:type="gramStart"/>
+      <w:r>
+        <w:rPr>
+          <w:highlight w:val="lightGray"/>
+        </w:rPr>
+        <w:t>..</w:t>
+      </w:r>
+      <w:proofErr w:type="gramEnd"/>
+      <w:r>
+        <w:rPr>
+          <w:highlight w:val="lightGray"/>
+        </w:rPr>
+        <w:t>\db\SQLServer\TestRoundhousE\functions".</w:t>
       </w:r>
     </w:p>
     <w:p>
@@ -4889,7 +5428,35 @@
         <w:rPr>
           <w:highlight w:val="lightGray"/>
         </w:rPr>
-        <w:t xml:space="preserve"> Running ufn_GetDate.sql on (local) - TestRoundhousE.</w:t>
+        <w:t xml:space="preserve"> Running </w:t>
+      </w:r>
+      <w:proofErr w:type="spellStart"/>
+      <w:r>
+        <w:rPr>
+          <w:highlight w:val="lightGray"/>
+        </w:rPr>
+        <w:t>ufn_GetDate.sql</w:t>
+      </w:r>
+      <w:proofErr w:type="spellEnd"/>
+      <w:r>
+        <w:rPr>
+          <w:highlight w:val="lightGray"/>
+        </w:rPr>
+        <w:t xml:space="preserve"> on (local) - </w:t>
+      </w:r>
+      <w:proofErr w:type="spellStart"/>
+      <w:r>
+        <w:rPr>
+          <w:highlight w:val="lightGray"/>
+        </w:rPr>
+        <w:t>TestRoundhousE</w:t>
+      </w:r>
+      <w:proofErr w:type="spellEnd"/>
+      <w:r>
+        <w:rPr>
+          <w:highlight w:val="lightGray"/>
+        </w:rPr>
+        <w:t>.</w:t>
       </w:r>
     </w:p>
     <w:p>
@@ -4919,7 +5486,21 @@
         <w:rPr>
           <w:highlight w:val="lightGray"/>
         </w:rPr>
-        <w:t>Looking for View scripts in "C:\code\roundhouse\code_drop\sample\deployment\..\db\SQLServer\TestRoundhousE\views".</w:t>
+        <w:t>Looking for View scripts in "C:\code\roundhouse\code_drop\sample\deployment\</w:t>
+      </w:r>
+      <w:proofErr w:type="gramStart"/>
+      <w:r>
+        <w:rPr>
+          <w:highlight w:val="lightGray"/>
+        </w:rPr>
+        <w:t>..</w:t>
+      </w:r>
+      <w:proofErr w:type="gramEnd"/>
+      <w:r>
+        <w:rPr>
+          <w:highlight w:val="lightGray"/>
+        </w:rPr>
+        <w:t>\db\SQLServer\TestRoundhousE\views".</w:t>
       </w:r>
     </w:p>
     <w:p>
@@ -4949,7 +5530,35 @@
         <w:rPr>
           <w:highlight w:val="lightGray"/>
         </w:rPr>
-        <w:t xml:space="preserve"> Running vw_Dude.sql on (local) - TestRoundhousE.</w:t>
+        <w:t xml:space="preserve"> Running </w:t>
+      </w:r>
+      <w:proofErr w:type="spellStart"/>
+      <w:r>
+        <w:rPr>
+          <w:highlight w:val="lightGray"/>
+        </w:rPr>
+        <w:t>vw_Dude.sql</w:t>
+      </w:r>
+      <w:proofErr w:type="spellEnd"/>
+      <w:r>
+        <w:rPr>
+          <w:highlight w:val="lightGray"/>
+        </w:rPr>
+        <w:t xml:space="preserve"> on (local) - </w:t>
+      </w:r>
+      <w:proofErr w:type="spellStart"/>
+      <w:r>
+        <w:rPr>
+          <w:highlight w:val="lightGray"/>
+        </w:rPr>
+        <w:t>TestRoundhousE</w:t>
+      </w:r>
+      <w:proofErr w:type="spellEnd"/>
+      <w:r>
+        <w:rPr>
+          <w:highlight w:val="lightGray"/>
+        </w:rPr>
+        <w:t>.</w:t>
       </w:r>
     </w:p>
     <w:p>
@@ -4979,7 +5588,21 @@
         <w:rPr>
           <w:highlight w:val="lightGray"/>
         </w:rPr>
-        <w:t>Looking for Stored Procedure scripts in "C:\code\roundhouse\code_drop\sample\deployment\..\db\SQLServer\TestRoundhousE\sprocs".</w:t>
+        <w:t>Looking for Stored Procedure scripts in "C:\code\roundhouse\code_drop\sample\deployment\</w:t>
+      </w:r>
+      <w:proofErr w:type="gramStart"/>
+      <w:r>
+        <w:rPr>
+          <w:highlight w:val="lightGray"/>
+        </w:rPr>
+        <w:t>..</w:t>
+      </w:r>
+      <w:proofErr w:type="gramEnd"/>
+      <w:r>
+        <w:rPr>
+          <w:highlight w:val="lightGray"/>
+        </w:rPr>
+        <w:t>\db\SQLServer\TestRoundhousE\sprocs".</w:t>
       </w:r>
     </w:p>
     <w:p>
@@ -5009,7 +5632,35 @@
         <w:rPr>
           <w:highlight w:val="lightGray"/>
         </w:rPr>
-        <w:t xml:space="preserve"> Running usp_GetDate.sql on (local) - TestRoundhousE.</w:t>
+        <w:t xml:space="preserve"> Running </w:t>
+      </w:r>
+      <w:proofErr w:type="spellStart"/>
+      <w:r>
+        <w:rPr>
+          <w:highlight w:val="lightGray"/>
+        </w:rPr>
+        <w:t>usp_GetDate.sql</w:t>
+      </w:r>
+      <w:proofErr w:type="spellEnd"/>
+      <w:r>
+        <w:rPr>
+          <w:highlight w:val="lightGray"/>
+        </w:rPr>
+        <w:t xml:space="preserve"> on (local) - </w:t>
+      </w:r>
+      <w:proofErr w:type="spellStart"/>
+      <w:r>
+        <w:rPr>
+          <w:highlight w:val="lightGray"/>
+        </w:rPr>
+        <w:t>TestRoundhousE</w:t>
+      </w:r>
+      <w:proofErr w:type="spellEnd"/>
+      <w:r>
+        <w:rPr>
+          <w:highlight w:val="lightGray"/>
+        </w:rPr>
+        <w:t>.</w:t>
       </w:r>
     </w:p>
     <w:p>
@@ -5024,7 +5675,35 @@
         <w:rPr>
           <w:highlight w:val="lightGray"/>
         </w:rPr>
-        <w:t xml:space="preserve"> Running usp_SelectTimmy.sql on (local) - TestRoundhousE.</w:t>
+        <w:t xml:space="preserve"> Running </w:t>
+      </w:r>
+      <w:proofErr w:type="spellStart"/>
+      <w:r>
+        <w:rPr>
+          <w:highlight w:val="lightGray"/>
+        </w:rPr>
+        <w:t>usp_SelectTimmy.sql</w:t>
+      </w:r>
+      <w:proofErr w:type="spellEnd"/>
+      <w:r>
+        <w:rPr>
+          <w:highlight w:val="lightGray"/>
+        </w:rPr>
+        <w:t xml:space="preserve"> on (local) - </w:t>
+      </w:r>
+      <w:proofErr w:type="spellStart"/>
+      <w:r>
+        <w:rPr>
+          <w:highlight w:val="lightGray"/>
+        </w:rPr>
+        <w:t>TestRoundhousE</w:t>
+      </w:r>
+      <w:proofErr w:type="spellEnd"/>
+      <w:r>
+        <w:rPr>
+          <w:highlight w:val="lightGray"/>
+        </w:rPr>
+        <w:t>.</w:t>
       </w:r>
     </w:p>
     <w:p>
@@ -5054,7 +5733,35 @@
         <w:rPr>
           <w:highlight w:val="lightGray"/>
         </w:rPr>
-        <w:t>Looking for Run after Other Anytime Scripts scripts in "C:\code\roundhouse\code_drop\sample\deployment\..\db\SQLServer\TestRoundhousE\runAfterOtherAnyTimeScripts".</w:t>
+        <w:t xml:space="preserve">Looking for Run after Other Anytime Scripts </w:t>
+      </w:r>
+      <w:proofErr w:type="spellStart"/>
+      <w:r>
+        <w:rPr>
+          <w:highlight w:val="lightGray"/>
+        </w:rPr>
+        <w:t>scripts</w:t>
+      </w:r>
+      <w:proofErr w:type="spellEnd"/>
+      <w:r>
+        <w:rPr>
+          <w:highlight w:val="lightGray"/>
+        </w:rPr>
+        <w:t xml:space="preserve"> in "C:\code\roundhouse\code_drop\sample\deployment\</w:t>
+      </w:r>
+      <w:proofErr w:type="gramStart"/>
+      <w:r>
+        <w:rPr>
+          <w:highlight w:val="lightGray"/>
+        </w:rPr>
+        <w:t>..</w:t>
+      </w:r>
+      <w:proofErr w:type="gramEnd"/>
+      <w:r>
+        <w:rPr>
+          <w:highlight w:val="lightGray"/>
+        </w:rPr>
+        <w:t>\db\SQLServer\TestRoundhousE\runAfterOtherAnyTimeScripts".</w:t>
       </w:r>
     </w:p>
     <w:p>
@@ -5084,7 +5791,35 @@
         <w:rPr>
           <w:highlight w:val="lightGray"/>
         </w:rPr>
-        <w:t xml:space="preserve"> Running createFiveItems.sql on (local) - TestRoundhousE.</w:t>
+        <w:t xml:space="preserve"> Running </w:t>
+      </w:r>
+      <w:proofErr w:type="spellStart"/>
+      <w:r>
+        <w:rPr>
+          <w:highlight w:val="lightGray"/>
+        </w:rPr>
+        <w:t>createFiveItems.sql</w:t>
+      </w:r>
+      <w:proofErr w:type="spellEnd"/>
+      <w:r>
+        <w:rPr>
+          <w:highlight w:val="lightGray"/>
+        </w:rPr>
+        <w:t xml:space="preserve"> on (local) - </w:t>
+      </w:r>
+      <w:proofErr w:type="spellStart"/>
+      <w:r>
+        <w:rPr>
+          <w:highlight w:val="lightGray"/>
+        </w:rPr>
+        <w:t>TestRoundhousE</w:t>
+      </w:r>
+      <w:proofErr w:type="spellEnd"/>
+      <w:r>
+        <w:rPr>
+          <w:highlight w:val="lightGray"/>
+        </w:rPr>
+        <w:t>.</w:t>
       </w:r>
     </w:p>
     <w:p>
@@ -5114,7 +5849,21 @@
         <w:rPr>
           <w:highlight w:val="lightGray"/>
         </w:rPr>
-        <w:t>Looking for Permission scripts in "C:\code\roundhouse\code_drop\sample\deployment\..\db\SQLServer\TestRoundhousE\permissions". These scripts will run every time.</w:t>
+        <w:t>Looking for Permission scripts in "C:\code\roundhouse\code_drop\sample\deployment\</w:t>
+      </w:r>
+      <w:proofErr w:type="gramStart"/>
+      <w:r>
+        <w:rPr>
+          <w:highlight w:val="lightGray"/>
+        </w:rPr>
+        <w:t>..</w:t>
+      </w:r>
+      <w:proofErr w:type="gramEnd"/>
+      <w:r>
+        <w:rPr>
+          <w:highlight w:val="lightGray"/>
+        </w:rPr>
+        <w:t>\db\SQLServer\TestRoundhousE\permissions". These scripts will run every time.</w:t>
       </w:r>
     </w:p>
     <w:p>
@@ -5144,7 +5893,21 @@
         <w:rPr>
           <w:highlight w:val="lightGray"/>
         </w:rPr>
-        <w:t xml:space="preserve"> Running 0001_AppRole.sql on (local) - TestRoundhousE.</w:t>
+        <w:t xml:space="preserve"> Running 0001_AppRole.sql on (local) - </w:t>
+      </w:r>
+      <w:proofErr w:type="spellStart"/>
+      <w:r>
+        <w:rPr>
+          <w:highlight w:val="lightGray"/>
+        </w:rPr>
+        <w:t>TestRoundhousE</w:t>
+      </w:r>
+      <w:proofErr w:type="spellEnd"/>
+      <w:r>
+        <w:rPr>
+          <w:highlight w:val="lightGray"/>
+        </w:rPr>
+        <w:t>.</w:t>
       </w:r>
     </w:p>
     <w:p>
@@ -5159,7 +5922,21 @@
         <w:rPr>
           <w:highlight w:val="lightGray"/>
         </w:rPr>
-        <w:t xml:space="preserve"> Running 0002_AppReadOnlyRole.sql on (local) - TestRoundhousE.</w:t>
+        <w:t xml:space="preserve"> Running 0002_AppReadOnlyRole.sql on (local) - </w:t>
+      </w:r>
+      <w:proofErr w:type="spellStart"/>
+      <w:r>
+        <w:rPr>
+          <w:highlight w:val="lightGray"/>
+        </w:rPr>
+        <w:t>TestRoundhousE</w:t>
+      </w:r>
+      <w:proofErr w:type="spellEnd"/>
+      <w:r>
+        <w:rPr>
+          <w:highlight w:val="lightGray"/>
+        </w:rPr>
+        <w:t>.</w:t>
       </w:r>
     </w:p>
     <w:p>
@@ -5174,7 +5951,21 @@
         <w:rPr>
           <w:highlight w:val="lightGray"/>
         </w:rPr>
-        <w:t xml:space="preserve"> Running 0003_AppPermissionsWiring.sql on (local) - TestRoundhousE.</w:t>
+        <w:t xml:space="preserve"> Running 0003_AppPermissionsWiring.sql on (local) - </w:t>
+      </w:r>
+      <w:proofErr w:type="spellStart"/>
+      <w:r>
+        <w:rPr>
+          <w:highlight w:val="lightGray"/>
+        </w:rPr>
+        <w:t>TestRoundhousE</w:t>
+      </w:r>
+      <w:proofErr w:type="spellEnd"/>
+      <w:r>
+        <w:rPr>
+          <w:highlight w:val="lightGray"/>
+        </w:rPr>
+        <w:t>.</w:t>
       </w:r>
     </w:p>
     <w:p>
@@ -5189,7 +5980,21 @@
         <w:rPr>
           <w:highlight w:val="lightGray"/>
         </w:rPr>
-        <w:t xml:space="preserve"> LOCAL.GrantRobDataReaderDataWriterPermissions.ENV.sql is an environment file. We are in the LOCAL environment. This will run based on this check.</w:t>
+        <w:t xml:space="preserve"> </w:t>
+      </w:r>
+      <w:proofErr w:type="spellStart"/>
+      <w:r>
+        <w:rPr>
+          <w:highlight w:val="lightGray"/>
+        </w:rPr>
+        <w:t>LOCAL.GrantRobDataReaderDataWriterPermissions.ENV.sql</w:t>
+      </w:r>
+      <w:proofErr w:type="spellEnd"/>
+      <w:r>
+        <w:rPr>
+          <w:highlight w:val="lightGray"/>
+        </w:rPr>
+        <w:t xml:space="preserve"> is an environment file. We are in the LOCAL environment. This will run based on this check.</w:t>
       </w:r>
     </w:p>
     <w:p>
@@ -5205,7 +6010,35 @@
           <w:highlight w:val="lightGray"/>
         </w:rPr>
         <w:lastRenderedPageBreak/>
-        <w:t xml:space="preserve"> Running LOCAL.GrantRobDataReaderDataWriterPermissions.ENV.sql on (local) - TestRoundhousE.</w:t>
+        <w:t xml:space="preserve"> Running </w:t>
+      </w:r>
+      <w:proofErr w:type="spellStart"/>
+      <w:r>
+        <w:rPr>
+          <w:highlight w:val="lightGray"/>
+        </w:rPr>
+        <w:t>LOCAL.GrantRobDataReaderDataWriterPermissions.ENV.sql</w:t>
+      </w:r>
+      <w:proofErr w:type="spellEnd"/>
+      <w:r>
+        <w:rPr>
+          <w:highlight w:val="lightGray"/>
+        </w:rPr>
+        <w:t xml:space="preserve"> on (local) - </w:t>
+      </w:r>
+      <w:proofErr w:type="spellStart"/>
+      <w:r>
+        <w:rPr>
+          <w:highlight w:val="lightGray"/>
+        </w:rPr>
+        <w:t>TestRoundhousE</w:t>
+      </w:r>
+      <w:proofErr w:type="spellEnd"/>
+      <w:r>
+        <w:rPr>
+          <w:highlight w:val="lightGray"/>
+        </w:rPr>
+        <w:t>.</w:t>
       </w:r>
     </w:p>
     <w:p>
@@ -5220,7 +6053,21 @@
         <w:rPr>
           <w:highlight w:val="lightGray"/>
         </w:rPr>
-        <w:t xml:space="preserve"> TEST.GrantRobDataReaderDataWriterPermissions.ENV.sql is an environment file. We are in the LOCAL environment. This will NOT run based on this check.</w:t>
+        <w:t xml:space="preserve"> </w:t>
+      </w:r>
+      <w:proofErr w:type="spellStart"/>
+      <w:r>
+        <w:rPr>
+          <w:highlight w:val="lightGray"/>
+        </w:rPr>
+        <w:t>TEST.GrantRobDataReaderDataWriterPermissions.ENV.sql</w:t>
+      </w:r>
+      <w:proofErr w:type="spellEnd"/>
+      <w:r>
+        <w:rPr>
+          <w:highlight w:val="lightGray"/>
+        </w:rPr>
+        <w:t xml:space="preserve"> is an environment file. We are in the LOCAL environment. This will NOT run based on this check.</w:t>
       </w:r>
     </w:p>
     <w:p>
@@ -5232,7 +6079,21 @@
         <w:rPr>
           <w:highlight w:val="lightGray"/>
         </w:rPr>
-        <w:t xml:space="preserve"> Skipped TEST.GrantRobDataReaderDataWriterPermissions.ENV.sql - No changes were found to run.</w:t>
+        <w:t xml:space="preserve"> Skipped </w:t>
+      </w:r>
+      <w:proofErr w:type="spellStart"/>
+      <w:r>
+        <w:rPr>
+          <w:highlight w:val="lightGray"/>
+        </w:rPr>
+        <w:t>TEST.GrantRobDataReaderDataWriterPermissions.ENV.sql</w:t>
+      </w:r>
+      <w:proofErr w:type="spellEnd"/>
+      <w:r>
+        <w:rPr>
+          <w:highlight w:val="lightGray"/>
+        </w:rPr>
+        <w:t xml:space="preserve"> - No changes were found to run.</w:t>
       </w:r>
     </w:p>
     <w:p>
@@ -5275,7 +6136,21 @@
         <w:rPr>
           <w:highlight w:val="lightGray"/>
         </w:rPr>
-        <w:t>Looking for Update scripts in "C:\code\roundhouse\code_drop\sample\deployment\..\db\SQLServer\TestRoundhousE\up". These should be one time only scripts.</w:t>
+        <w:t>Looking for Update scripts in "C:\code\roundhouse\code_drop\sample\deployment\</w:t>
+      </w:r>
+      <w:proofErr w:type="gramStart"/>
+      <w:r>
+        <w:rPr>
+          <w:highlight w:val="lightGray"/>
+        </w:rPr>
+        <w:t>..</w:t>
+      </w:r>
+      <w:proofErr w:type="gramEnd"/>
+      <w:r>
+        <w:rPr>
+          <w:highlight w:val="lightGray"/>
+        </w:rPr>
+        <w:t>\db\SQLServer\TestRoundhousE\up". These should be one time only scripts.</w:t>
       </w:r>
     </w:p>
     <w:p>
@@ -5305,7 +6180,21 @@
         <w:rPr>
           <w:highlight w:val="lightGray"/>
         </w:rPr>
-        <w:t xml:space="preserve"> Running 0001_CreateTables.sql on (local) - TestRoundhousE.</w:t>
+        <w:t xml:space="preserve"> Running 0001_CreateTables.sql on (local) - </w:t>
+      </w:r>
+      <w:proofErr w:type="spellStart"/>
+      <w:r>
+        <w:rPr>
+          <w:highlight w:val="lightGray"/>
+        </w:rPr>
+        <w:t>TestRoundhousE</w:t>
+      </w:r>
+      <w:proofErr w:type="spellEnd"/>
+      <w:r>
+        <w:rPr>
+          <w:highlight w:val="lightGray"/>
+        </w:rPr>
+        <w:t>.</w:t>
       </w:r>
     </w:p>
     <w:p>
@@ -5320,7 +6209,21 @@
         <w:rPr>
           <w:highlight w:val="lightGray"/>
         </w:rPr>
-        <w:t xml:space="preserve"> Running 0001_CreateTables_NH.sql on (local) - TestRoundhousE.</w:t>
+        <w:t xml:space="preserve"> Running 0001_CreateTables_NH.sql on (local) - </w:t>
+      </w:r>
+      <w:proofErr w:type="spellStart"/>
+      <w:r>
+        <w:rPr>
+          <w:highlight w:val="lightGray"/>
+        </w:rPr>
+        <w:t>TestRoundhousE</w:t>
+      </w:r>
+      <w:proofErr w:type="spellEnd"/>
+      <w:r>
+        <w:rPr>
+          <w:highlight w:val="lightGray"/>
+        </w:rPr>
+        <w:t>.</w:t>
       </w:r>
     </w:p>
     <w:p>
@@ -5335,7 +6238,21 @@
         <w:rPr>
           <w:highlight w:val="lightGray"/>
         </w:rPr>
-        <w:t xml:space="preserve"> Running 0002_ChangeTable.sql on (local) - TestRoundhousE.</w:t>
+        <w:t xml:space="preserve"> Running 0002_ChangeTable.sql on (local) - </w:t>
+      </w:r>
+      <w:proofErr w:type="spellStart"/>
+      <w:r>
+        <w:rPr>
+          <w:highlight w:val="lightGray"/>
+        </w:rPr>
+        <w:t>TestRoundhousE</w:t>
+      </w:r>
+      <w:proofErr w:type="spellEnd"/>
+      <w:r>
+        <w:rPr>
+          <w:highlight w:val="lightGray"/>
+        </w:rPr>
+        <w:t>.</w:t>
       </w:r>
     </w:p>
     <w:p>
@@ -5350,7 +6267,21 @@
         <w:rPr>
           <w:highlight w:val="lightGray"/>
         </w:rPr>
-        <w:t xml:space="preserve"> Running 0003_TestBatchSplitter.sql on (local) - TestRoundhousE.</w:t>
+        <w:t xml:space="preserve"> Running 0003_TestBatchSplitter.sql on (local) - </w:t>
+      </w:r>
+      <w:proofErr w:type="spellStart"/>
+      <w:r>
+        <w:rPr>
+          <w:highlight w:val="lightGray"/>
+        </w:rPr>
+        <w:t>TestRoundhousE</w:t>
+      </w:r>
+      <w:proofErr w:type="spellEnd"/>
+      <w:r>
+        <w:rPr>
+          <w:highlight w:val="lightGray"/>
+        </w:rPr>
+        <w:t>.</w:t>
       </w:r>
     </w:p>
     <w:p>
@@ -5379,7 +6310,15 @@
         <w:t xml:space="preserve"> </w:t>
       </w:r>
       <w:r>
-        <w:t>is where you put your schema changes and database insert scripts. This is a one time only folder.</w:t>
+        <w:t xml:space="preserve">is where you put your schema changes and database insert scripts. This is a </w:t>
+      </w:r>
+      <w:proofErr w:type="spellStart"/>
+      <w:r>
+        <w:t>one time</w:t>
+      </w:r>
+      <w:proofErr w:type="spellEnd"/>
+      <w:r>
+        <w:t xml:space="preserve"> only folder.</w:t>
       </w:r>
       <w:r>
         <w:t xml:space="preserve"> That means once you have run a script here, if RH detects the file has changed (even so much as a space) it will shut down and report errors. Of course there is a configuration that will allow you to just warn on one time script changes (check the configuration section of the documentation).</w:t>
@@ -5428,7 +6367,21 @@
         <w:rPr>
           <w:highlight w:val="lightGray"/>
         </w:rPr>
-        <w:t>Looking for Run First After Update scripts in "C:\code\roundhouse\code_drop\sample\deployment\..\db\SQLServer\TestRoundhousE\runFirstAfterUp".</w:t>
+        <w:t>Looking for Run First After Update scripts in "C:\code\roundhouse\code_drop\sample\deployment\</w:t>
+      </w:r>
+      <w:proofErr w:type="gramStart"/>
+      <w:r>
+        <w:rPr>
+          <w:highlight w:val="lightGray"/>
+        </w:rPr>
+        <w:t>..</w:t>
+      </w:r>
+      <w:proofErr w:type="gramEnd"/>
+      <w:r>
+        <w:rPr>
+          <w:highlight w:val="lightGray"/>
+        </w:rPr>
+        <w:t>\db\SQLServer\TestRoundhousE\runFirstAfterUp".</w:t>
       </w:r>
     </w:p>
     <w:p>
@@ -5472,7 +6425,23 @@
         <w:t xml:space="preserve">. </w:t>
       </w:r>
       <w:r>
-        <w:t>This folder exists to allow you to put sql files in when you need to run out of order, say a stored procecure prior to a function.</w:t>
+        <w:t xml:space="preserve">This folder exists to allow you to put </w:t>
+      </w:r>
+      <w:proofErr w:type="spellStart"/>
+      <w:r>
+        <w:t>sql</w:t>
+      </w:r>
+      <w:proofErr w:type="spellEnd"/>
+      <w:r>
+        <w:t xml:space="preserve"> files in when you need to run out of order, say a stored </w:t>
+      </w:r>
+      <w:proofErr w:type="spellStart"/>
+      <w:r>
+        <w:t>procecure</w:t>
+      </w:r>
+      <w:proofErr w:type="spellEnd"/>
+      <w:r>
+        <w:t xml:space="preserve"> prior to a function.</w:t>
       </w:r>
       <w:r>
         <w:t xml:space="preserve"> It is not normal occurrence to have many files in here or any for that matter.</w:t>
@@ -5498,7 +6467,21 @@
         <w:rPr>
           <w:highlight w:val="lightGray"/>
         </w:rPr>
-        <w:t>Looking for Function scripts in "C:\code\roundhouse\code_drop\sample\deployment\..\db\SQLServer\TestRoundhousE\functions".</w:t>
+        <w:t>Looking for Function scripts in "C:\code\roundhouse\code_drop\sample\deployment\</w:t>
+      </w:r>
+      <w:proofErr w:type="gramStart"/>
+      <w:r>
+        <w:rPr>
+          <w:highlight w:val="lightGray"/>
+        </w:rPr>
+        <w:t>..</w:t>
+      </w:r>
+      <w:proofErr w:type="gramEnd"/>
+      <w:r>
+        <w:rPr>
+          <w:highlight w:val="lightGray"/>
+        </w:rPr>
+        <w:t>\db\SQLServer\TestRoundhousE\functions".</w:t>
       </w:r>
     </w:p>
     <w:p>
@@ -5528,7 +6511,35 @@
         <w:rPr>
           <w:highlight w:val="lightGray"/>
         </w:rPr>
-        <w:t xml:space="preserve"> Running ufn_GetDate.sql on (local) - TestRoundhousE.</w:t>
+        <w:t xml:space="preserve"> Running </w:t>
+      </w:r>
+      <w:proofErr w:type="spellStart"/>
+      <w:r>
+        <w:rPr>
+          <w:highlight w:val="lightGray"/>
+        </w:rPr>
+        <w:t>ufn_GetDate.sql</w:t>
+      </w:r>
+      <w:proofErr w:type="spellEnd"/>
+      <w:r>
+        <w:rPr>
+          <w:highlight w:val="lightGray"/>
+        </w:rPr>
+        <w:t xml:space="preserve"> on (local) - </w:t>
+      </w:r>
+      <w:proofErr w:type="spellStart"/>
+      <w:r>
+        <w:rPr>
+          <w:highlight w:val="lightGray"/>
+        </w:rPr>
+        <w:t>TestRoundhousE</w:t>
+      </w:r>
+      <w:proofErr w:type="spellEnd"/>
+      <w:r>
+        <w:rPr>
+          <w:highlight w:val="lightGray"/>
+        </w:rPr>
+        <w:t>.</w:t>
       </w:r>
     </w:p>
     <w:p>
@@ -5557,7 +6568,11 @@
         <w:t xml:space="preserve">folder </w:t>
       </w:r>
       <w:r>
-        <w:t>name is configurable)</w:t>
+        <w:t>name is configurable</w:t>
+      </w:r>
+      <w:proofErr w:type="gramStart"/>
+      <w:r>
+        <w:t>)</w:t>
       </w:r>
       <w:r>
         <w:t xml:space="preserve"> </w:t>
@@ -5566,7 +6581,11 @@
         <w:t xml:space="preserve"> </w:t>
       </w:r>
       <w:r>
-        <w:t>and subfolders</w:t>
+        <w:t>and</w:t>
+      </w:r>
+      <w:proofErr w:type="gramEnd"/>
+      <w:r>
+        <w:t xml:space="preserve"> subfolders</w:t>
       </w:r>
       <w:r>
         <w:t xml:space="preserve">. If you have any that need to run prior to others, make sure they are alphabetically </w:t>
@@ -5599,7 +6618,21 @@
         <w:rPr>
           <w:highlight w:val="lightGray"/>
         </w:rPr>
-        <w:t>Looking for View scripts in "C:\code\roundhouse\code_drop\sample\deployment\..\db\SQLServer\TestRoundhousE\views".</w:t>
+        <w:t>Looking for View scripts in "C:\code\roundhouse\code_drop\sample\deployment\</w:t>
+      </w:r>
+      <w:proofErr w:type="gramStart"/>
+      <w:r>
+        <w:rPr>
+          <w:highlight w:val="lightGray"/>
+        </w:rPr>
+        <w:t>..</w:t>
+      </w:r>
+      <w:proofErr w:type="gramEnd"/>
+      <w:r>
+        <w:rPr>
+          <w:highlight w:val="lightGray"/>
+        </w:rPr>
+        <w:t>\db\SQLServer\TestRoundhousE\views".</w:t>
       </w:r>
     </w:p>
     <w:p>
@@ -5629,7 +6662,35 @@
         <w:rPr>
           <w:highlight w:val="lightGray"/>
         </w:rPr>
-        <w:t xml:space="preserve"> Running vw_Dude.sql on (local) - TestRoundhousE.</w:t>
+        <w:t xml:space="preserve"> Running </w:t>
+      </w:r>
+      <w:proofErr w:type="spellStart"/>
+      <w:r>
+        <w:rPr>
+          <w:highlight w:val="lightGray"/>
+        </w:rPr>
+        <w:t>vw_Dude.sql</w:t>
+      </w:r>
+      <w:proofErr w:type="spellEnd"/>
+      <w:r>
+        <w:rPr>
+          <w:highlight w:val="lightGray"/>
+        </w:rPr>
+        <w:t xml:space="preserve"> on (local) - </w:t>
+      </w:r>
+      <w:proofErr w:type="spellStart"/>
+      <w:r>
+        <w:rPr>
+          <w:highlight w:val="lightGray"/>
+        </w:rPr>
+        <w:t>TestRoundhousE</w:t>
+      </w:r>
+      <w:proofErr w:type="spellEnd"/>
+      <w:r>
+        <w:rPr>
+          <w:highlight w:val="lightGray"/>
+        </w:rPr>
+        <w:t>.</w:t>
       </w:r>
     </w:p>
     <w:p>
@@ -5696,7 +6757,21 @@
         <w:rPr>
           <w:highlight w:val="lightGray"/>
         </w:rPr>
-        <w:t>Looking for Stored Procedure scripts in "C:\code\roundhouse\code_drop\sample\deployment\..\db\SQLServer\TestRoundhousE\sprocs".</w:t>
+        <w:t>Looking for Stored Procedure scripts in "C:\code\roundhouse\code_drop\sample\deployment\</w:t>
+      </w:r>
+      <w:proofErr w:type="gramStart"/>
+      <w:r>
+        <w:rPr>
+          <w:highlight w:val="lightGray"/>
+        </w:rPr>
+        <w:t>..</w:t>
+      </w:r>
+      <w:proofErr w:type="gramEnd"/>
+      <w:r>
+        <w:rPr>
+          <w:highlight w:val="lightGray"/>
+        </w:rPr>
+        <w:t>\db\SQLServer\TestRoundhousE\sprocs".</w:t>
       </w:r>
     </w:p>
     <w:p>
@@ -5726,7 +6801,35 @@
         <w:rPr>
           <w:highlight w:val="lightGray"/>
         </w:rPr>
-        <w:t xml:space="preserve"> Running usp_GetDate.sql on (local) - TestRoundhousE.</w:t>
+        <w:t xml:space="preserve"> Running </w:t>
+      </w:r>
+      <w:proofErr w:type="spellStart"/>
+      <w:r>
+        <w:rPr>
+          <w:highlight w:val="lightGray"/>
+        </w:rPr>
+        <w:t>usp_GetDate.sql</w:t>
+      </w:r>
+      <w:proofErr w:type="spellEnd"/>
+      <w:r>
+        <w:rPr>
+          <w:highlight w:val="lightGray"/>
+        </w:rPr>
+        <w:t xml:space="preserve"> on (local) - </w:t>
+      </w:r>
+      <w:proofErr w:type="spellStart"/>
+      <w:r>
+        <w:rPr>
+          <w:highlight w:val="lightGray"/>
+        </w:rPr>
+        <w:t>TestRoundhousE</w:t>
+      </w:r>
+      <w:proofErr w:type="spellEnd"/>
+      <w:r>
+        <w:rPr>
+          <w:highlight w:val="lightGray"/>
+        </w:rPr>
+        <w:t>.</w:t>
       </w:r>
     </w:p>
     <w:p>
@@ -5741,7 +6844,35 @@
         <w:rPr>
           <w:highlight w:val="lightGray"/>
         </w:rPr>
-        <w:t xml:space="preserve"> Running usp_SelectTimmy.sql on (local) - TestRoundhousE.</w:t>
+        <w:t xml:space="preserve"> Running </w:t>
+      </w:r>
+      <w:proofErr w:type="spellStart"/>
+      <w:r>
+        <w:rPr>
+          <w:highlight w:val="lightGray"/>
+        </w:rPr>
+        <w:t>usp_SelectTimmy.sql</w:t>
+      </w:r>
+      <w:proofErr w:type="spellEnd"/>
+      <w:r>
+        <w:rPr>
+          <w:highlight w:val="lightGray"/>
+        </w:rPr>
+        <w:t xml:space="preserve"> on (local) - </w:t>
+      </w:r>
+      <w:proofErr w:type="spellStart"/>
+      <w:r>
+        <w:rPr>
+          <w:highlight w:val="lightGray"/>
+        </w:rPr>
+        <w:t>TestRoundhousE</w:t>
+      </w:r>
+      <w:proofErr w:type="spellEnd"/>
+      <w:r>
+        <w:rPr>
+          <w:highlight w:val="lightGray"/>
+        </w:rPr>
+        <w:t>.</w:t>
       </w:r>
     </w:p>
     <w:p>
@@ -5766,9 +6897,11 @@
       <w:r>
         <w:t xml:space="preserve"> are found in a </w:t>
       </w:r>
+      <w:proofErr w:type="spellStart"/>
       <w:r>
         <w:t>sprocs</w:t>
       </w:r>
+      <w:proofErr w:type="spellEnd"/>
       <w:r>
         <w:t xml:space="preserve"> folder (</w:t>
       </w:r>
@@ -5805,7 +6938,35 @@
         <w:rPr>
           <w:highlight w:val="lightGray"/>
         </w:rPr>
-        <w:t>Looking for Run after Other Anytime Scripts scripts in "C:\code\roundhouse\code_drop\sample\deployment\..\db\SQLServer\TestRoundhousE\runAfterOtherAnyTimeScripts".</w:t>
+        <w:t xml:space="preserve">Looking for Run after Other Anytime Scripts </w:t>
+      </w:r>
+      <w:proofErr w:type="spellStart"/>
+      <w:r>
+        <w:rPr>
+          <w:highlight w:val="lightGray"/>
+        </w:rPr>
+        <w:t>scripts</w:t>
+      </w:r>
+      <w:proofErr w:type="spellEnd"/>
+      <w:r>
+        <w:rPr>
+          <w:highlight w:val="lightGray"/>
+        </w:rPr>
+        <w:t xml:space="preserve"> in "C:\code\roundhouse\code_drop\sample\deployment\</w:t>
+      </w:r>
+      <w:proofErr w:type="gramStart"/>
+      <w:r>
+        <w:rPr>
+          <w:highlight w:val="lightGray"/>
+        </w:rPr>
+        <w:t>..</w:t>
+      </w:r>
+      <w:proofErr w:type="gramEnd"/>
+      <w:r>
+        <w:rPr>
+          <w:highlight w:val="lightGray"/>
+        </w:rPr>
+        <w:t>\db\SQLServer\TestRoundhousE\runAfterOtherAnyTimeScripts".</w:t>
       </w:r>
     </w:p>
     <w:p>
@@ -5835,7 +6996,35 @@
         <w:rPr>
           <w:highlight w:val="lightGray"/>
         </w:rPr>
-        <w:t xml:space="preserve"> Running createFiveItems.sql on (local) - TestRoundhousE.</w:t>
+        <w:t xml:space="preserve"> Running </w:t>
+      </w:r>
+      <w:proofErr w:type="spellStart"/>
+      <w:r>
+        <w:rPr>
+          <w:highlight w:val="lightGray"/>
+        </w:rPr>
+        <w:t>createFiveItems.sql</w:t>
+      </w:r>
+      <w:proofErr w:type="spellEnd"/>
+      <w:r>
+        <w:rPr>
+          <w:highlight w:val="lightGray"/>
+        </w:rPr>
+        <w:t xml:space="preserve"> on (local) - </w:t>
+      </w:r>
+      <w:proofErr w:type="spellStart"/>
+      <w:r>
+        <w:rPr>
+          <w:highlight w:val="lightGray"/>
+        </w:rPr>
+        <w:t>TestRoundhousE</w:t>
+      </w:r>
+      <w:proofErr w:type="spellEnd"/>
+      <w:r>
+        <w:rPr>
+          <w:highlight w:val="lightGray"/>
+        </w:rPr>
+        <w:t>.</w:t>
       </w:r>
     </w:p>
     <w:p>
@@ -5855,7 +7044,11 @@
     </w:p>
     <w:p>
       <w:r>
-        <w:t>This folder exists to allow you to run scripts after you have set up your anytime scripts</w:t>
+        <w:t xml:space="preserve">This folder exists to allow you to run scripts after you have set up your anytime </w:t>
+      </w:r>
+      <w:proofErr w:type="gramStart"/>
+      <w:r>
+        <w:t>scripts</w:t>
       </w:r>
       <w:r>
         <w:t xml:space="preserve"> </w:t>
@@ -5864,7 +7057,11 @@
         <w:t xml:space="preserve"> </w:t>
       </w:r>
       <w:r>
-        <w:t>(folder name is configurable)</w:t>
+        <w:t>(</w:t>
+      </w:r>
+      <w:proofErr w:type="gramEnd"/>
+      <w:r>
+        <w:t>folder name is configurable)</w:t>
       </w:r>
       <w:r>
         <w:t xml:space="preserve">. It’s pretty open what you put in here, but remember that it is still an </w:t>
@@ -5899,7 +7096,21 @@
         <w:rPr>
           <w:highlight w:val="lightGray"/>
         </w:rPr>
-        <w:t>Looking for Permission scripts in "C:\code\roundhouse\code_drop\sample\deployment\..\db\SQLServer\TestRoundhousE\permissions". These scripts will run every time.</w:t>
+        <w:t>Looking for Permission scripts in "C:\code\roundhouse\code_drop\sample\deployment\</w:t>
+      </w:r>
+      <w:proofErr w:type="gramStart"/>
+      <w:r>
+        <w:rPr>
+          <w:highlight w:val="lightGray"/>
+        </w:rPr>
+        <w:t>..</w:t>
+      </w:r>
+      <w:proofErr w:type="gramEnd"/>
+      <w:r>
+        <w:rPr>
+          <w:highlight w:val="lightGray"/>
+        </w:rPr>
+        <w:t>\db\SQLServer\TestRoundhousE\permissions". These scripts will run every time.</w:t>
       </w:r>
     </w:p>
     <w:p>
@@ -5929,7 +7140,21 @@
         <w:rPr>
           <w:highlight w:val="lightGray"/>
         </w:rPr>
-        <w:t xml:space="preserve"> Running 0001_AppRole.sql on (local) - TestRoundhousE.</w:t>
+        <w:t xml:space="preserve"> Running 0001_AppRole.sql on (local) - </w:t>
+      </w:r>
+      <w:proofErr w:type="spellStart"/>
+      <w:r>
+        <w:rPr>
+          <w:highlight w:val="lightGray"/>
+        </w:rPr>
+        <w:t>TestRoundhousE</w:t>
+      </w:r>
+      <w:proofErr w:type="spellEnd"/>
+      <w:r>
+        <w:rPr>
+          <w:highlight w:val="lightGray"/>
+        </w:rPr>
+        <w:t>.</w:t>
       </w:r>
     </w:p>
     <w:p>
@@ -5944,7 +7169,21 @@
         <w:rPr>
           <w:highlight w:val="lightGray"/>
         </w:rPr>
-        <w:t xml:space="preserve"> Running 0002_AppReadOnlyRole.sql on (local) - TestRoundhousE.</w:t>
+        <w:t xml:space="preserve"> Running 0002_AppReadOnlyRole.sql on (local) - </w:t>
+      </w:r>
+      <w:proofErr w:type="spellStart"/>
+      <w:r>
+        <w:rPr>
+          <w:highlight w:val="lightGray"/>
+        </w:rPr>
+        <w:t>TestRoundhousE</w:t>
+      </w:r>
+      <w:proofErr w:type="spellEnd"/>
+      <w:r>
+        <w:rPr>
+          <w:highlight w:val="lightGray"/>
+        </w:rPr>
+        <w:t>.</w:t>
       </w:r>
     </w:p>
     <w:p>
@@ -5959,7 +7198,21 @@
         <w:rPr>
           <w:highlight w:val="lightGray"/>
         </w:rPr>
-        <w:t xml:space="preserve"> Running 0003_AppPermissionsWiring.sql on (local) - TestRoundhousE.</w:t>
+        <w:t xml:space="preserve"> Running 0003_AppPermissionsWiring.sql on (local) - </w:t>
+      </w:r>
+      <w:proofErr w:type="spellStart"/>
+      <w:r>
+        <w:rPr>
+          <w:highlight w:val="lightGray"/>
+        </w:rPr>
+        <w:t>TestRoundhousE</w:t>
+      </w:r>
+      <w:proofErr w:type="spellEnd"/>
+      <w:r>
+        <w:rPr>
+          <w:highlight w:val="lightGray"/>
+        </w:rPr>
+        <w:t>.</w:t>
       </w:r>
     </w:p>
     <w:p>
@@ -5974,7 +7227,21 @@
         <w:rPr>
           <w:highlight w:val="lightGray"/>
         </w:rPr>
-        <w:t xml:space="preserve"> LOCAL.GrantRobDataReaderDataWriterPermissions.ENV.sql is an environment file. We are in the LOCAL environment. This will run based on this check.</w:t>
+        <w:t xml:space="preserve"> </w:t>
+      </w:r>
+      <w:proofErr w:type="spellStart"/>
+      <w:r>
+        <w:rPr>
+          <w:highlight w:val="lightGray"/>
+        </w:rPr>
+        <w:t>LOCAL.GrantRobDataReaderDataWriterPermissions.ENV.sql</w:t>
+      </w:r>
+      <w:proofErr w:type="spellEnd"/>
+      <w:r>
+        <w:rPr>
+          <w:highlight w:val="lightGray"/>
+        </w:rPr>
+        <w:t xml:space="preserve"> is an environment file. We are in the LOCAL environment. This will run based on this check.</w:t>
       </w:r>
     </w:p>
     <w:p>
@@ -5989,7 +7256,35 @@
         <w:rPr>
           <w:highlight w:val="lightGray"/>
         </w:rPr>
-        <w:t xml:space="preserve"> Running LOCAL.GrantRobDataReaderDataWriterPermissions.ENV.sql on (local) - TestRoundhousE.</w:t>
+        <w:t xml:space="preserve"> Running </w:t>
+      </w:r>
+      <w:proofErr w:type="spellStart"/>
+      <w:r>
+        <w:rPr>
+          <w:highlight w:val="lightGray"/>
+        </w:rPr>
+        <w:t>LOCAL.GrantRobDataReaderDataWriterPermissions.ENV.sql</w:t>
+      </w:r>
+      <w:proofErr w:type="spellEnd"/>
+      <w:r>
+        <w:rPr>
+          <w:highlight w:val="lightGray"/>
+        </w:rPr>
+        <w:t xml:space="preserve"> on (local) - </w:t>
+      </w:r>
+      <w:proofErr w:type="spellStart"/>
+      <w:r>
+        <w:rPr>
+          <w:highlight w:val="lightGray"/>
+        </w:rPr>
+        <w:t>TestRoundhousE</w:t>
+      </w:r>
+      <w:proofErr w:type="spellEnd"/>
+      <w:r>
+        <w:rPr>
+          <w:highlight w:val="lightGray"/>
+        </w:rPr>
+        <w:t>.</w:t>
       </w:r>
     </w:p>
     <w:p>
@@ -6004,7 +7299,21 @@
         <w:rPr>
           <w:highlight w:val="lightGray"/>
         </w:rPr>
-        <w:t xml:space="preserve"> TEST.GrantRobDataReaderDataWriterPermissions.ENV.sql is an environment file. We are in the LOCAL environment. This will NOT run based on this check.</w:t>
+        <w:t xml:space="preserve"> </w:t>
+      </w:r>
+      <w:proofErr w:type="spellStart"/>
+      <w:r>
+        <w:rPr>
+          <w:highlight w:val="lightGray"/>
+        </w:rPr>
+        <w:t>TEST.GrantRobDataReaderDataWriterPermissions.ENV.sql</w:t>
+      </w:r>
+      <w:proofErr w:type="spellEnd"/>
+      <w:r>
+        <w:rPr>
+          <w:highlight w:val="lightGray"/>
+        </w:rPr>
+        <w:t xml:space="preserve"> is an environment file. We are in the LOCAL environment. This will NOT run based on this check.</w:t>
       </w:r>
     </w:p>
     <w:p>
@@ -6023,7 +7332,27 @@
           <w:szCs w:val="22"/>
           <w:highlight w:val="lightGray"/>
         </w:rPr>
-        <w:t xml:space="preserve"> Skipped TEST.GrantRobDataReaderDataWriterPermissions.ENV.sql - No changes were found to run.</w:t>
+        <w:t xml:space="preserve"> Skipped </w:t>
+      </w:r>
+      <w:proofErr w:type="spellStart"/>
+      <w:r>
+        <w:rPr>
+          <w:rFonts w:asciiTheme="minorHAnsi" w:hAnsiTheme="minorHAnsi" w:cstheme="minorHAnsi"/>
+          <w:sz w:val="22"/>
+          <w:szCs w:val="22"/>
+          <w:highlight w:val="lightGray"/>
+        </w:rPr>
+        <w:t>TEST.GrantRobDataReaderDataWriterPermissions.ENV.sql</w:t>
+      </w:r>
+      <w:proofErr w:type="spellEnd"/>
+      <w:r>
+        <w:rPr>
+          <w:rFonts w:asciiTheme="minorHAnsi" w:hAnsiTheme="minorHAnsi" w:cstheme="minorHAnsi"/>
+          <w:sz w:val="22"/>
+          <w:szCs w:val="22"/>
+          <w:highlight w:val="lightGray"/>
+        </w:rPr>
+        <w:t xml:space="preserve"> - No changes were found to run.</w:t>
       </w:r>
     </w:p>
     <w:p>
@@ -6064,7 +7393,11 @@
         <w:t>This is pretty interesting.</w:t>
       </w:r>
       <w:r>
-        <w:t xml:space="preserve"> We have a set of permissions scripts here. One called LOCAL.</w:t>
+        <w:t xml:space="preserve"> We have a set of permissions scripts here. One called </w:t>
+      </w:r>
+      <w:proofErr w:type="spellStart"/>
+      <w:r>
+        <w:t>LOCAL.</w:t>
       </w:r>
       <w:r>
         <w:rPr>
@@ -6073,7 +7406,15 @@
         <w:t>something</w:t>
       </w:r>
       <w:r>
-        <w:t>.ENV.sql and another called TEST.</w:t>
+        <w:t>.ENV.sql</w:t>
+      </w:r>
+      <w:proofErr w:type="spellEnd"/>
+      <w:r>
+        <w:t xml:space="preserve"> and another called </w:t>
+      </w:r>
+      <w:proofErr w:type="spellStart"/>
+      <w:r>
+        <w:t>TEST.</w:t>
       </w:r>
       <w:r>
         <w:rPr>
@@ -6082,7 +7423,15 @@
         <w:t>something</w:t>
       </w:r>
       <w:r>
-        <w:t>.ENV.sql. Only one of these runs based on the environment we are in. Yes, RH is environment aware (as long as you provide it in the configuration). If you take a look at these scripts again, one is called LOCAL.</w:t>
+        <w:t>.ENV.sql</w:t>
+      </w:r>
+      <w:proofErr w:type="spellEnd"/>
+      <w:r>
+        <w:t xml:space="preserve">. Only one of these runs based on the environment we are in. Yes, RH is environment aware (as long as you provide it in the configuration). If you take a look at these scripts again, one is called </w:t>
+      </w:r>
+      <w:proofErr w:type="spellStart"/>
+      <w:r>
+        <w:t>LOCAL.</w:t>
       </w:r>
       <w:r>
         <w:rPr>
@@ -6091,7 +7440,15 @@
         <w:t>something</w:t>
       </w:r>
       <w:r>
-        <w:t>.ENV.sql and the other is called TEST.</w:t>
+        <w:t>.ENV.sql</w:t>
+      </w:r>
+      <w:proofErr w:type="spellEnd"/>
+      <w:r>
+        <w:t xml:space="preserve"> and the other is called </w:t>
+      </w:r>
+      <w:proofErr w:type="spellStart"/>
+      <w:r>
+        <w:t>TEST.</w:t>
       </w:r>
       <w:r>
         <w:rPr>
@@ -6100,7 +7457,11 @@
         <w:t>something</w:t>
       </w:r>
       <w:r>
-        <w:t>.ENV.sql. It’s the “</w:t>
+        <w:t>.ENV.sql</w:t>
+      </w:r>
+      <w:proofErr w:type="spellEnd"/>
+      <w:r>
+        <w:t>. It’s the “</w:t>
       </w:r>
       <w:r>
         <w:rPr>
@@ -6144,6 +7505,7 @@
       <w:pPr>
         <w:ind w:left="720"/>
       </w:pPr>
+      <w:proofErr w:type="spellStart"/>
       <w:r>
         <w:rPr>
           <w:rFonts w:ascii="Calibri" w:eastAsia="Times New Roman" w:hAnsi="Calibri" w:cs="Times New Roman"/>
@@ -6153,7 +7515,67 @@
           <w:szCs w:val="22"/>
           <w:highlight w:val="lightGray"/>
         </w:rPr>
-        <w:t>RoundhousE v0.8.0.305 has kicked your database (TestRoundhousE)! You are now at version 0.8.0.305. All changes and backups can be found at "C:\ProgramData\RoundhousE\TestRoundhousE\(local)\20110607_215437_2015".</w:t>
+        <w:t>RoundhousE</w:t>
+      </w:r>
+      <w:proofErr w:type="spellEnd"/>
+      <w:r>
+        <w:rPr>
+          <w:rFonts w:ascii="Calibri" w:eastAsia="Times New Roman" w:hAnsi="Calibri" w:cs="Times New Roman"/>
+          <w:bCs w:val="0"/>
+          <w:kern w:val="0"/>
+          <w:sz w:val="22"/>
+          <w:szCs w:val="22"/>
+          <w:highlight w:val="lightGray"/>
+        </w:rPr>
+        <w:t xml:space="preserve"> v0.8.0.305 has kicked your database (</w:t>
+      </w:r>
+      <w:proofErr w:type="spellStart"/>
+      <w:r>
+        <w:rPr>
+          <w:rFonts w:ascii="Calibri" w:eastAsia="Times New Roman" w:hAnsi="Calibri" w:cs="Times New Roman"/>
+          <w:bCs w:val="0"/>
+          <w:kern w:val="0"/>
+          <w:sz w:val="22"/>
+          <w:szCs w:val="22"/>
+          <w:highlight w:val="lightGray"/>
+        </w:rPr>
+        <w:t>TestRoundhousE</w:t>
+      </w:r>
+      <w:proofErr w:type="spellEnd"/>
+      <w:r>
+        <w:rPr>
+          <w:rFonts w:ascii="Calibri" w:eastAsia="Times New Roman" w:hAnsi="Calibri" w:cs="Times New Roman"/>
+          <w:bCs w:val="0"/>
+          <w:kern w:val="0"/>
+          <w:sz w:val="22"/>
+          <w:szCs w:val="22"/>
+          <w:highlight w:val="lightGray"/>
+        </w:rPr>
+        <w:t>)! You are now at version 0.8.0.305. All changes and backups can be found at "C:\ProgramData\RoundhousE\TestRoundhousE</w:t>
+      </w:r>
+      <w:proofErr w:type="gramStart"/>
+      <w:r>
+        <w:rPr>
+          <w:rFonts w:ascii="Calibri" w:eastAsia="Times New Roman" w:hAnsi="Calibri" w:cs="Times New Roman"/>
+          <w:bCs w:val="0"/>
+          <w:kern w:val="0"/>
+          <w:sz w:val="22"/>
+          <w:szCs w:val="22"/>
+          <w:highlight w:val="lightGray"/>
+        </w:rPr>
+        <w:t>\(</w:t>
+      </w:r>
+      <w:proofErr w:type="gramEnd"/>
+      <w:r>
+        <w:rPr>
+          <w:rFonts w:ascii="Calibri" w:eastAsia="Times New Roman" w:hAnsi="Calibri" w:cs="Times New Roman"/>
+          <w:bCs w:val="0"/>
+          <w:kern w:val="0"/>
+          <w:sz w:val="22"/>
+          <w:szCs w:val="22"/>
+          <w:highlight w:val="lightGray"/>
+        </w:rPr>
+        <w:t>local)\20110607_215437_2015".</w:t>
       </w:r>
     </w:p>
     <w:p>
@@ -6211,7 +7633,7 @@
                     </pic:cNvPicPr>
                   </pic:nvPicPr>
                   <pic:blipFill>
-                    <a:blip r:embed="rId26" cstate="print"/>
+                    <a:blip r:embed="rId27" cstate="print"/>
                     <a:srcRect/>
                     <a:stretch>
                       <a:fillRect/>
@@ -6253,11 +7675,13 @@
         <w:pStyle w:val="Heading3"/>
       </w:pPr>
       <w:bookmarkStart w:id="18" w:name="_Toc295255577"/>
+      <w:proofErr w:type="spellStart"/>
       <w:r>
         <w:lastRenderedPageBreak/>
         <w:t>RoundhousE.Version</w:t>
       </w:r>
       <w:bookmarkEnd w:id="18"/>
+      <w:proofErr w:type="spellEnd"/>
       <w:r>
         <w:t xml:space="preserve"> </w:t>
       </w:r>
@@ -6285,7 +7709,7 @@
                     </pic:cNvPicPr>
                   </pic:nvPicPr>
                   <pic:blipFill>
-                    <a:blip r:embed="rId27" cstate="print"/>
+                    <a:blip r:embed="rId28" cstate="print"/>
                     <a:srcRect/>
                     <a:stretch>
                       <a:fillRect/>
@@ -6319,10 +7743,12 @@
         <w:pStyle w:val="Heading3"/>
       </w:pPr>
       <w:bookmarkStart w:id="19" w:name="_Toc295255578"/>
+      <w:proofErr w:type="spellStart"/>
       <w:r>
         <w:t>RoundhousE.ScriptsRun</w:t>
       </w:r>
       <w:bookmarkEnd w:id="19"/>
+      <w:proofErr w:type="spellEnd"/>
     </w:p>
     <w:p>
       <w:r>
@@ -6347,7 +7773,7 @@
                     </pic:cNvPicPr>
                   </pic:nvPicPr>
                   <pic:blipFill>
-                    <a:blip r:embed="rId28" cstate="print"/>
+                    <a:blip r:embed="rId29" cstate="print"/>
                     <a:srcRect/>
                     <a:stretch>
                       <a:fillRect/>
@@ -6381,11 +7807,13 @@
         <w:pStyle w:val="Heading3"/>
       </w:pPr>
       <w:bookmarkStart w:id="20" w:name="_Toc295255579"/>
+      <w:proofErr w:type="spellStart"/>
       <w:r>
         <w:lastRenderedPageBreak/>
         <w:t>RoundhousE.ScriptsRunErrors</w:t>
       </w:r>
       <w:bookmarkEnd w:id="20"/>
+      <w:proofErr w:type="spellEnd"/>
     </w:p>
     <w:p>
       <w:r>
@@ -6410,7 +7838,7 @@
                     </pic:cNvPicPr>
                   </pic:nvPicPr>
                   <pic:blipFill>
-                    <a:blip r:embed="rId29" cstate="print"/>
+                    <a:blip r:embed="rId30" cstate="print"/>
                     <a:srcRect/>
                     <a:stretch>
                       <a:fillRect/>
@@ -6445,7 +7873,15 @@
       </w:pPr>
       <w:bookmarkStart w:id="21" w:name="_Toc295255580"/>
       <w:r>
-        <w:t>Running A Second Time</w:t>
+        <w:t xml:space="preserve">Running </w:t>
+      </w:r>
+      <w:proofErr w:type="gramStart"/>
+      <w:r>
+        <w:t>A</w:t>
+      </w:r>
+      <w:proofErr w:type="gramEnd"/>
+      <w:r>
+        <w:t xml:space="preserve"> Second Time</w:t>
       </w:r>
       <w:bookmarkEnd w:id="21"/>
     </w:p>
@@ -6497,7 +7933,7 @@
                     </pic:cNvPicPr>
                   </pic:nvPicPr>
                   <pic:blipFill>
-                    <a:blip r:embed="rId30" cstate="print"/>
+                    <a:blip r:embed="rId31" cstate="print"/>
                     <a:srcRect/>
                     <a:stretch>
                       <a:fillRect/>
@@ -6554,7 +7990,7 @@
                     </pic:cNvPicPr>
                   </pic:nvPicPr>
                   <pic:blipFill>
-                    <a:blip r:embed="rId31" cstate="print"/>
+                    <a:blip r:embed="rId32" cstate="print"/>
                     <a:srcRect/>
                     <a:stretch>
                       <a:fillRect/>
@@ -6592,7 +8028,15 @@
         <w:ind w:left="0"/>
       </w:pPr>
       <w:r>
-        <w:t>Take a look at that itemsRan folder.</w:t>
+        <w:t xml:space="preserve">Take a look at that </w:t>
+      </w:r>
+      <w:proofErr w:type="spellStart"/>
+      <w:r>
+        <w:t>itemsRan</w:t>
+      </w:r>
+      <w:proofErr w:type="spellEnd"/>
+      <w:r>
+        <w:t xml:space="preserve"> folder.</w:t>
       </w:r>
     </w:p>
     <w:p>
@@ -6622,7 +8066,7 @@
                     </pic:cNvPicPr>
                   </pic:nvPicPr>
                   <pic:blipFill>
-                    <a:blip r:embed="rId32" cstate="print"/>
+                    <a:blip r:embed="rId33" cstate="print"/>
                     <a:srcRect/>
                     <a:stretch>
                       <a:fillRect/>
@@ -6662,12 +8106,14 @@
         <w:pStyle w:val="ListParagraph"/>
         <w:ind w:left="0"/>
       </w:pPr>
+      <w:proofErr w:type="gramStart"/>
       <w:r>
         <w:t>The version tab</w:t>
       </w:r>
       <w:r>
         <w:t>le.</w:t>
       </w:r>
+      <w:proofErr w:type="gramEnd"/>
     </w:p>
     <w:p>
       <w:pPr>
@@ -6696,7 +8142,7 @@
                     </pic:cNvPicPr>
                   </pic:nvPicPr>
                   <pic:blipFill>
-                    <a:blip r:embed="rId33" cstate="print"/>
+                    <a:blip r:embed="rId34" cstate="print"/>
                     <a:srcRect/>
                     <a:stretch>
                       <a:fillRect/>
@@ -6762,7 +8208,7 @@
                     </pic:cNvPicPr>
                   </pic:nvPicPr>
                   <pic:blipFill>
-                    <a:blip r:embed="rId34" cstate="print"/>
+                    <a:blip r:embed="rId35" cstate="print"/>
                     <a:srcRect/>
                     <a:stretch>
                       <a:fillRect/>
@@ -6803,7 +8249,15 @@
       </w:pPr>
       <w:bookmarkStart w:id="22" w:name="_Toc295255581"/>
       <w:r>
-        <w:t>Running A Second Time After Changing a One Time File</w:t>
+        <w:t xml:space="preserve">Running </w:t>
+      </w:r>
+      <w:proofErr w:type="gramStart"/>
+      <w:r>
+        <w:t>A</w:t>
+      </w:r>
+      <w:proofErr w:type="gramEnd"/>
+      <w:r>
+        <w:t xml:space="preserve"> Second Time After Changing a One Time File</w:t>
       </w:r>
       <w:bookmarkEnd w:id="22"/>
     </w:p>
@@ -6839,7 +8293,7 @@
                     </pic:cNvPicPr>
                   </pic:nvPicPr>
                   <pic:blipFill>
-                    <a:blip r:embed="rId35" cstate="print"/>
+                    <a:blip r:embed="rId36" cstate="print"/>
                     <a:srcRect/>
                     <a:stretch>
                       <a:fillRect/>
@@ -6917,7 +8371,7 @@
                     </pic:cNvPicPr>
                   </pic:nvPicPr>
                   <pic:blipFill>
-                    <a:blip r:embed="rId36" cstate="print"/>
+                    <a:blip r:embed="rId37" cstate="print"/>
                     <a:srcRect/>
                     <a:stretch>
                       <a:fillRect/>
@@ -7009,7 +8463,7 @@
                     </pic:cNvPicPr>
                   </pic:nvPicPr>
                   <pic:blipFill>
-                    <a:blip r:embed="rId37" cstate="print"/>
+                    <a:blip r:embed="rId38" cstate="print"/>
                     <a:srcRect/>
                     <a:stretch>
                       <a:fillRect/>
@@ -7050,7 +8504,15 @@
       </w:pPr>
       <w:bookmarkStart w:id="23" w:name="_Toc295255582"/>
       <w:r>
-        <w:t>Add RoundhousE to Y</w:t>
+        <w:t xml:space="preserve">Add </w:t>
+      </w:r>
+      <w:proofErr w:type="spellStart"/>
+      <w:r>
+        <w:t>RoundhousE</w:t>
+      </w:r>
+      <w:proofErr w:type="spellEnd"/>
+      <w:r>
+        <w:t xml:space="preserve"> to Y</w:t>
       </w:r>
       <w:r>
         <w:t>our Project</w:t>
@@ -7059,11 +8521,32 @@
     </w:p>
     <w:p>
       <w:r>
-        <w:t xml:space="preserve">Now that we have RoundhousE, we need to decide what technology we are going to use to do migrations. Are we going to use MSBuild, </w:t>
-      </w:r>
-      <w:r>
-        <w:t>the dll</w:t>
-      </w:r>
+        <w:t xml:space="preserve">Now that we have </w:t>
+      </w:r>
+      <w:proofErr w:type="spellStart"/>
+      <w:r>
+        <w:t>RoundhousE</w:t>
+      </w:r>
+      <w:proofErr w:type="spellEnd"/>
+      <w:r>
+        <w:t xml:space="preserve">, we need to decide what technology we are going to use to do migrations. Are we going to use </w:t>
+      </w:r>
+      <w:proofErr w:type="spellStart"/>
+      <w:r>
+        <w:t>MSBuild</w:t>
+      </w:r>
+      <w:proofErr w:type="spellEnd"/>
+      <w:r>
+        <w:t xml:space="preserve">, </w:t>
+      </w:r>
+      <w:r>
+        <w:t xml:space="preserve">the </w:t>
+      </w:r>
+      <w:proofErr w:type="spellStart"/>
+      <w:r>
+        <w:t>dll</w:t>
+      </w:r>
+      <w:proofErr w:type="spellEnd"/>
       <w:r>
         <w:t>, or the console application (or a combination of these)?</w:t>
       </w:r>
@@ -7077,7 +8560,15 @@
         </w:numPr>
       </w:pPr>
       <w:r>
-        <w:t xml:space="preserve">Go into the RoundhousE folder and choose </w:t>
+        <w:t xml:space="preserve">Go into the </w:t>
+      </w:r>
+      <w:proofErr w:type="spellStart"/>
+      <w:r>
+        <w:t>RoundhousE</w:t>
+      </w:r>
+      <w:proofErr w:type="spellEnd"/>
+      <w:r>
+        <w:t xml:space="preserve"> folder and choose </w:t>
       </w:r>
       <w:r>
         <w:t>c</w:t>
@@ -7089,7 +8580,15 @@
         <w:t>, lib or</w:t>
       </w:r>
       <w:r>
-        <w:t xml:space="preserve"> MSBuild.</w:t>
+        <w:t xml:space="preserve"> </w:t>
+      </w:r>
+      <w:proofErr w:type="spellStart"/>
+      <w:r>
+        <w:t>MSBuild</w:t>
+      </w:r>
+      <w:proofErr w:type="spellEnd"/>
+      <w:r>
+        <w:t>.</w:t>
       </w:r>
     </w:p>
     <w:p>
@@ -7119,7 +8618,7 @@
                     </pic:cNvPicPr>
                   </pic:nvPicPr>
                   <pic:blipFill>
-                    <a:blip r:embed="rId38" cstate="print"/>
+                    <a:blip r:embed="rId39" cstate="print"/>
                     <a:srcRect/>
                     <a:stretch>
                       <a:fillRect/>
@@ -7175,7 +8674,23 @@
         </w:numPr>
       </w:pPr>
       <w:r>
-        <w:t xml:space="preserve">Add it to either your deployment scripts folder or your lib folder. These instructions are for adding it to your lib (references/libs/thirdparty/3rdparty/etc) folder. </w:t>
+        <w:t>Add it to either your deployment scripts folder or your lib folder. These instructions are for adding it to your lib (references/libs/</w:t>
+      </w:r>
+      <w:proofErr w:type="spellStart"/>
+      <w:r>
+        <w:t>thirdparty</w:t>
+      </w:r>
+      <w:proofErr w:type="spellEnd"/>
+      <w:r>
+        <w:t>/3rdparty/</w:t>
+      </w:r>
+      <w:proofErr w:type="spellStart"/>
+      <w:r>
+        <w:t>etc</w:t>
+      </w:r>
+      <w:proofErr w:type="spellEnd"/>
+      <w:r>
+        <w:t xml:space="preserve">) folder. </w:t>
       </w:r>
     </w:p>
     <w:p>
@@ -7204,7 +8719,7 @@
                     </pic:cNvPicPr>
                   </pic:nvPicPr>
                   <pic:blipFill>
-                    <a:blip r:embed="rId39" cstate="print"/>
+                    <a:blip r:embed="rId40" cstate="print"/>
                     <a:srcRect/>
                     <a:stretch>
                       <a:fillRect/>
@@ -7247,19 +8762,34 @@
         </w:numPr>
       </w:pPr>
       <w:r>
-        <w:t xml:space="preserve">If you added it to the lib folder, there is a sample build customization script (in NAnt, specifically written for </w:t>
-      </w:r>
-      <w:hyperlink r:id="rId40" w:history="1">
+        <w:t xml:space="preserve">If you added it to the lib folder, there is a sample build customization script (in </w:t>
+      </w:r>
+      <w:proofErr w:type="spellStart"/>
+      <w:r>
+        <w:t>NAnt</w:t>
+      </w:r>
+      <w:proofErr w:type="spellEnd"/>
+      <w:r>
+        <w:t xml:space="preserve">, specifically written for </w:t>
+      </w:r>
+      <w:hyperlink r:id="rId41" w:history="1">
+        <w:proofErr w:type="spellStart"/>
         <w:r>
           <w:rPr>
             <w:rStyle w:val="Hyperlink"/>
           </w:rPr>
           <w:t>UppercuT</w:t>
         </w:r>
+        <w:proofErr w:type="spellEnd"/>
       </w:hyperlink>
       <w:r>
-        <w:t>) that will copy over RoundhousE</w:t>
-      </w:r>
+        <w:t xml:space="preserve">) that will copy over </w:t>
+      </w:r>
+      <w:proofErr w:type="spellStart"/>
+      <w:r>
+        <w:t>RoundhousE</w:t>
+      </w:r>
+      <w:proofErr w:type="spellEnd"/>
       <w:r>
         <w:t xml:space="preserve"> console</w:t>
       </w:r>
@@ -8059,7 +9589,15 @@
       </w:pPr>
       <w:bookmarkStart w:id="24" w:name="_Toc295255583"/>
       <w:r>
-        <w:t>How To Structure Your Database Scripts</w:t>
+        <w:t xml:space="preserve">How </w:t>
+      </w:r>
+      <w:proofErr w:type="gramStart"/>
+      <w:r>
+        <w:t>To</w:t>
+      </w:r>
+      <w:proofErr w:type="gramEnd"/>
+      <w:r>
+        <w:t xml:space="preserve"> Structure Your Database Scripts</w:t>
       </w:r>
       <w:bookmarkEnd w:id="24"/>
     </w:p>
@@ -8075,12 +9613,36 @@
     </w:p>
     <w:p>
       <w:r>
-        <w:t>I normally just add a class library to a project and put all of my sql scripts in there to cut down on Visual Studio trying to be too smart with some database project. That way I can still get to the Sql files in Visual Studio.</w:t>
-      </w:r>
-    </w:p>
-    <w:p>
-      <w:r>
-        <w:t>You need a top level folder. Let’s call it DB. Under DB you want to put a folder with the name of the database in it. Let’s call it TestRoundhousE.</w:t>
+        <w:t xml:space="preserve">I normally just add a class library to a project and put all of my </w:t>
+      </w:r>
+      <w:proofErr w:type="spellStart"/>
+      <w:r>
+        <w:t>sql</w:t>
+      </w:r>
+      <w:proofErr w:type="spellEnd"/>
+      <w:r>
+        <w:t xml:space="preserve"> scripts in there to cut down on Visual Studio trying to be too smart with some database project. That way I can still get to the </w:t>
+      </w:r>
+      <w:proofErr w:type="spellStart"/>
+      <w:r>
+        <w:t>Sql</w:t>
+      </w:r>
+      <w:proofErr w:type="spellEnd"/>
+      <w:r>
+        <w:t xml:space="preserve"> files in Visual Studio.</w:t>
+      </w:r>
+    </w:p>
+    <w:p>
+      <w:r>
+        <w:t xml:space="preserve">You need a top level folder. Let’s call it DB. Under DB you want to put a folder with the name of the database in it. Let’s call it </w:t>
+      </w:r>
+      <w:proofErr w:type="spellStart"/>
+      <w:r>
+        <w:t>TestRoundhousE</w:t>
+      </w:r>
+      <w:proofErr w:type="spellEnd"/>
+      <w:r>
+        <w:t>.</w:t>
       </w:r>
     </w:p>
     <w:p>
@@ -8106,7 +9668,7 @@
                     </pic:cNvPicPr>
                   </pic:nvPicPr>
                   <pic:blipFill>
-                    <a:blip r:embed="rId41" cstate="print"/>
+                    <a:blip r:embed="rId42" cstate="print"/>
                     <a:srcRect/>
                     <a:stretch>
                       <a:fillRect/>
@@ -8137,17 +9699,35 @@
     </w:p>
     <w:p>
       <w:r>
-        <w:t>Under that folder goes the migrations folders</w:t>
-      </w:r>
+        <w:t xml:space="preserve">Under that folder </w:t>
+      </w:r>
+      <w:proofErr w:type="gramStart"/>
+      <w:r>
+        <w:t>goes the migrations folders</w:t>
+      </w:r>
+      <w:proofErr w:type="gramEnd"/>
       <w:r>
         <w:t xml:space="preserve"> - </w:t>
       </w:r>
       <w:r>
-        <w:t>Up, Functions, Views, Sprocs, Permissions</w:t>
-      </w:r>
-      <w:r>
-        <w:t>, etc</w:t>
-      </w:r>
+        <w:t xml:space="preserve">Up, Functions, Views, </w:t>
+      </w:r>
+      <w:proofErr w:type="spellStart"/>
+      <w:r>
+        <w:t>Sprocs</w:t>
+      </w:r>
+      <w:proofErr w:type="spellEnd"/>
+      <w:r>
+        <w:t>, Permissions</w:t>
+      </w:r>
+      <w:r>
+        <w:t xml:space="preserve">, </w:t>
+      </w:r>
+      <w:proofErr w:type="spellStart"/>
+      <w:r>
+        <w:t>etc</w:t>
+      </w:r>
+      <w:proofErr w:type="spellEnd"/>
     </w:p>
     <w:p>
       <w:r>
@@ -8172,7 +9752,7 @@
                     </pic:cNvPicPr>
                   </pic:nvPicPr>
                   <pic:blipFill>
-                    <a:blip r:embed="rId42" cstate="print"/>
+                    <a:blip r:embed="rId43" cstate="print"/>
                     <a:srcRect/>
                     <a:stretch>
                       <a:fillRect/>
@@ -8209,8 +9789,16 @@
         <w:rPr>
           <w:b/>
         </w:rPr>
-        <w:t>They must end in .sql</w:t>
-      </w:r>
+        <w:t>They must end in .</w:t>
+      </w:r>
+      <w:proofErr w:type="spellStart"/>
+      <w:r>
+        <w:rPr>
+          <w:b/>
+        </w:rPr>
+        <w:t>sql</w:t>
+      </w:r>
+      <w:proofErr w:type="spellEnd"/>
       <w:r>
         <w:t xml:space="preserve"> for RH to run them.</w:t>
       </w:r>
@@ -8220,8 +9808,13 @@
         <w:pStyle w:val="Heading1"/>
       </w:pPr>
       <w:bookmarkStart w:id="26" w:name="_Toc295255585"/>
-      <w:r>
-        <w:t>RoundhousE Configuration</w:t>
+      <w:proofErr w:type="spellStart"/>
+      <w:r>
+        <w:t>RoundhousE</w:t>
+      </w:r>
+      <w:proofErr w:type="spellEnd"/>
+      <w:r>
+        <w:t xml:space="preserve"> Configuration</w:t>
       </w:r>
       <w:bookmarkEnd w:id="26"/>
     </w:p>
@@ -8230,26 +9823,62 @@
         <w:pStyle w:val="Heading2"/>
       </w:pPr>
       <w:bookmarkStart w:id="27" w:name="_Toc295255586"/>
+      <w:proofErr w:type="spellStart"/>
       <w:r>
         <w:t>Barebone</w:t>
       </w:r>
       <w:bookmarkEnd w:id="27"/>
-    </w:p>
-    <w:p>
-      <w:r>
-        <w:t>At a minimum you just need to tell RoundhousE your database name. It will deploy to the local sql database server looking for sql script folders in the current directory.</w:t>
+      <w:proofErr w:type="spellEnd"/>
+    </w:p>
+    <w:p>
+      <w:r>
+        <w:t xml:space="preserve">At a minimum you just need to tell </w:t>
+      </w:r>
+      <w:proofErr w:type="spellStart"/>
+      <w:r>
+        <w:t>RoundhousE</w:t>
+      </w:r>
+      <w:proofErr w:type="spellEnd"/>
+      <w:r>
+        <w:t xml:space="preserve"> your database name. It will deploy to the local </w:t>
+      </w:r>
+      <w:proofErr w:type="spellStart"/>
+      <w:r>
+        <w:t>sql</w:t>
+      </w:r>
+      <w:proofErr w:type="spellEnd"/>
+      <w:r>
+        <w:t xml:space="preserve"> database server looking for </w:t>
+      </w:r>
+      <w:proofErr w:type="spellStart"/>
+      <w:r>
+        <w:t>sql</w:t>
+      </w:r>
+      <w:proofErr w:type="spellEnd"/>
+      <w:r>
+        <w:t xml:space="preserve"> script folders in the current directory.</w:t>
       </w:r>
     </w:p>
     <w:p>
       <w:pPr>
         <w:ind w:left="720"/>
       </w:pPr>
+      <w:proofErr w:type="spellStart"/>
+      <w:proofErr w:type="gramStart"/>
       <w:r>
         <w:rPr>
           <w:highlight w:val="lightGray"/>
         </w:rPr>
         <w:lastRenderedPageBreak/>
-        <w:t>rh /d bob</w:t>
+        <w:t>rh</w:t>
+      </w:r>
+      <w:proofErr w:type="spellEnd"/>
+      <w:proofErr w:type="gramEnd"/>
+      <w:r>
+        <w:rPr>
+          <w:highlight w:val="lightGray"/>
+        </w:rPr>
+        <w:t xml:space="preserve"> /d bob</w:t>
       </w:r>
     </w:p>
     <w:p>
@@ -8257,10 +9886,18 @@
         <w:t>The command above w</w:t>
       </w:r>
       <w:r>
-        <w:t>ould create a database named bob on the local s</w:t>
-      </w:r>
-      <w:r>
-        <w:t>ql server (default instance)</w:t>
+        <w:t xml:space="preserve">ould create a database named bob on the local </w:t>
+      </w:r>
+      <w:proofErr w:type="spellStart"/>
+      <w:r>
+        <w:t>s</w:t>
+      </w:r>
+      <w:r>
+        <w:t>ql</w:t>
+      </w:r>
+      <w:proofErr w:type="spellEnd"/>
+      <w:r>
+        <w:t xml:space="preserve"> server (default instance)</w:t>
       </w:r>
       <w:r>
         <w:t xml:space="preserve"> using a trusted connection</w:t>
@@ -8284,7 +9921,15 @@
     </w:p>
     <w:p>
       <w:r>
-        <w:t>This is based wholly on the output that you can get if you type rh /?</w:t>
+        <w:t xml:space="preserve">This is based wholly on the output that you can get if you type </w:t>
+      </w:r>
+      <w:proofErr w:type="spellStart"/>
+      <w:r>
+        <w:t>rh</w:t>
+      </w:r>
+      <w:proofErr w:type="spellEnd"/>
+      <w:r>
+        <w:t xml:space="preserve"> /?</w:t>
       </w:r>
     </w:p>
     <w:p>
@@ -8306,7 +9951,25 @@
           <w:sz w:val="22"/>
           <w:szCs w:val="22"/>
         </w:rPr>
-        <w:t>-?, --help, -h</w:t>
+        <w:t>-</w:t>
+      </w:r>
+      <w:proofErr w:type="gramStart"/>
+      <w:r>
+        <w:rPr>
+          <w:rFonts w:asciiTheme="minorHAnsi" w:hAnsiTheme="minorHAnsi" w:cstheme="minorHAnsi"/>
+          <w:sz w:val="22"/>
+          <w:szCs w:val="22"/>
+        </w:rPr>
+        <w:t>?,</w:t>
+      </w:r>
+      <w:proofErr w:type="gramEnd"/>
+      <w:r>
+        <w:rPr>
+          <w:rFonts w:asciiTheme="minorHAnsi" w:hAnsiTheme="minorHAnsi" w:cstheme="minorHAnsi"/>
+          <w:sz w:val="22"/>
+          <w:szCs w:val="22"/>
+        </w:rPr>
+        <w:t xml:space="preserve"> --help, -h</w:t>
       </w:r>
       <w:r>
         <w:rPr>
@@ -8323,6 +9986,14 @@
           <w:szCs w:val="22"/>
         </w:rPr>
         <w:t>Prints out the options.</w:t>
+      </w:r>
+    </w:p>
+    <w:p>
+      <w:pPr>
+        <w:pStyle w:val="Heading3"/>
+      </w:pPr>
+      <w:r>
+        <w:t>Main Stuff</w:t>
       </w:r>
     </w:p>
     <w:p>
@@ -8345,7 +10016,61 @@
           <w:sz w:val="22"/>
           <w:szCs w:val="22"/>
         </w:rPr>
-        <w:t xml:space="preserve">-d, --db, --database, --databasename=VALUE </w:t>
+        <w:t>-</w:t>
+      </w:r>
+      <w:proofErr w:type="gramStart"/>
+      <w:r>
+        <w:rPr>
+          <w:rFonts w:asciiTheme="minorHAnsi" w:hAnsiTheme="minorHAnsi" w:cstheme="minorHAnsi"/>
+          <w:sz w:val="22"/>
+          <w:szCs w:val="22"/>
+        </w:rPr>
+        <w:t>d</w:t>
+      </w:r>
+      <w:proofErr w:type="gramEnd"/>
+      <w:r>
+        <w:rPr>
+          <w:rFonts w:asciiTheme="minorHAnsi" w:hAnsiTheme="minorHAnsi" w:cstheme="minorHAnsi"/>
+          <w:sz w:val="22"/>
+          <w:szCs w:val="22"/>
+        </w:rPr>
+        <w:t>, --</w:t>
+      </w:r>
+      <w:proofErr w:type="spellStart"/>
+      <w:r>
+        <w:rPr>
+          <w:rFonts w:asciiTheme="minorHAnsi" w:hAnsiTheme="minorHAnsi" w:cstheme="minorHAnsi"/>
+          <w:sz w:val="22"/>
+          <w:szCs w:val="22"/>
+        </w:rPr>
+        <w:t>db</w:t>
+      </w:r>
+      <w:proofErr w:type="spellEnd"/>
+      <w:r>
+        <w:rPr>
+          <w:rFonts w:asciiTheme="minorHAnsi" w:hAnsiTheme="minorHAnsi" w:cstheme="minorHAnsi"/>
+          <w:sz w:val="22"/>
+          <w:szCs w:val="22"/>
+        </w:rPr>
+        <w:t>, --database, --</w:t>
+      </w:r>
+      <w:proofErr w:type="spellStart"/>
+      <w:r>
+        <w:rPr>
+          <w:rFonts w:asciiTheme="minorHAnsi" w:hAnsiTheme="minorHAnsi" w:cstheme="minorHAnsi"/>
+          <w:sz w:val="22"/>
+          <w:szCs w:val="22"/>
+        </w:rPr>
+        <w:t>databasename</w:t>
+      </w:r>
+      <w:proofErr w:type="spellEnd"/>
+      <w:r>
+        <w:rPr>
+          <w:rFonts w:asciiTheme="minorHAnsi" w:hAnsiTheme="minorHAnsi" w:cstheme="minorHAnsi"/>
+          <w:sz w:val="22"/>
+          <w:szCs w:val="22"/>
+        </w:rPr>
+        <w:t xml:space="preserve">=VALUE </w:t>
       </w:r>
       <w:r>
         <w:rPr>
@@ -8370,8 +10095,19 @@
           <w:sz w:val="22"/>
           <w:szCs w:val="22"/>
         </w:rPr>
-        <w:t>REQUIRED: DatabaseName</w:t>
-      </w:r>
+        <w:t xml:space="preserve">REQUIRED: </w:t>
+      </w:r>
+      <w:proofErr w:type="spellStart"/>
+      <w:r>
+        <w:rPr>
+          <w:rFonts w:asciiTheme="minorHAnsi" w:hAnsiTheme="minorHAnsi" w:cstheme="minorHAnsi"/>
+          <w:b/>
+          <w:sz w:val="22"/>
+          <w:szCs w:val="22"/>
+        </w:rPr>
+        <w:t>DatabaseName</w:t>
+      </w:r>
+      <w:proofErr w:type="spellEnd"/>
       <w:r>
         <w:rPr>
           <w:rFonts w:asciiTheme="minorHAnsi" w:hAnsiTheme="minorHAnsi" w:cstheme="minorHAnsi"/>
@@ -8380,6 +10116,8 @@
         </w:rPr>
         <w:t xml:space="preserve"> - The database you want to create/migrate.</w:t>
       </w:r>
+      <w:bookmarkStart w:id="29" w:name="_GoBack"/>
+      <w:bookmarkEnd w:id="29"/>
     </w:p>
     <w:p>
       <w:pPr>
@@ -8401,7 +10139,79 @@
           <w:sz w:val="22"/>
           <w:szCs w:val="22"/>
         </w:rPr>
-        <w:t>-c, --cs, --connstring, --connectionstring=VALUE</w:t>
+        <w:t>-</w:t>
+      </w:r>
+      <w:proofErr w:type="gramStart"/>
+      <w:r>
+        <w:rPr>
+          <w:rFonts w:asciiTheme="minorHAnsi" w:hAnsiTheme="minorHAnsi" w:cstheme="minorHAnsi"/>
+          <w:sz w:val="22"/>
+          <w:szCs w:val="22"/>
+        </w:rPr>
+        <w:t>c</w:t>
+      </w:r>
+      <w:proofErr w:type="gramEnd"/>
+      <w:r>
+        <w:rPr>
+          <w:rFonts w:asciiTheme="minorHAnsi" w:hAnsiTheme="minorHAnsi" w:cstheme="minorHAnsi"/>
+          <w:sz w:val="22"/>
+          <w:szCs w:val="22"/>
+        </w:rPr>
+        <w:t>, --</w:t>
+      </w:r>
+      <w:proofErr w:type="spellStart"/>
+      <w:r>
+        <w:rPr>
+          <w:rFonts w:asciiTheme="minorHAnsi" w:hAnsiTheme="minorHAnsi" w:cstheme="minorHAnsi"/>
+          <w:sz w:val="22"/>
+          <w:szCs w:val="22"/>
+        </w:rPr>
+        <w:t>cs</w:t>
+      </w:r>
+      <w:proofErr w:type="spellEnd"/>
+      <w:r>
+        <w:rPr>
+          <w:rFonts w:asciiTheme="minorHAnsi" w:hAnsiTheme="minorHAnsi" w:cstheme="minorHAnsi"/>
+          <w:sz w:val="22"/>
+          <w:szCs w:val="22"/>
+        </w:rPr>
+        <w:t>, --</w:t>
+      </w:r>
+      <w:proofErr w:type="spellStart"/>
+      <w:r>
+        <w:rPr>
+          <w:rFonts w:asciiTheme="minorHAnsi" w:hAnsiTheme="minorHAnsi" w:cstheme="minorHAnsi"/>
+          <w:sz w:val="22"/>
+          <w:szCs w:val="22"/>
+        </w:rPr>
+        <w:t>connstring</w:t>
+      </w:r>
+      <w:proofErr w:type="spellEnd"/>
+      <w:r>
+        <w:rPr>
+          <w:rFonts w:asciiTheme="minorHAnsi" w:hAnsiTheme="minorHAnsi" w:cstheme="minorHAnsi"/>
+          <w:sz w:val="22"/>
+          <w:szCs w:val="22"/>
+        </w:rPr>
+        <w:t>, --</w:t>
+      </w:r>
+      <w:proofErr w:type="spellStart"/>
+      <w:r>
+        <w:rPr>
+          <w:rFonts w:asciiTheme="minorHAnsi" w:hAnsiTheme="minorHAnsi" w:cstheme="minorHAnsi"/>
+          <w:sz w:val="22"/>
+          <w:szCs w:val="22"/>
+        </w:rPr>
+        <w:t>connectionstring</w:t>
+      </w:r>
+      <w:proofErr w:type="spellEnd"/>
+      <w:r>
+        <w:rPr>
+          <w:rFonts w:asciiTheme="minorHAnsi" w:hAnsiTheme="minorHAnsi" w:cstheme="minorHAnsi"/>
+          <w:sz w:val="22"/>
+          <w:szCs w:val="22"/>
+        </w:rPr>
+        <w:t>=VALUE</w:t>
       </w:r>
       <w:r>
         <w:rPr>
@@ -8428,6 +10238,7 @@
         </w:rPr>
         <w:t xml:space="preserve"> </w:t>
       </w:r>
+      <w:proofErr w:type="spellStart"/>
       <w:r>
         <w:rPr>
           <w:rFonts w:asciiTheme="minorHAnsi" w:hAnsiTheme="minorHAnsi" w:cstheme="minorHAnsi"/>
@@ -8437,13 +10248,32 @@
         </w:rPr>
         <w:t>ConnectionString</w:t>
       </w:r>
-      <w:r>
-        <w:rPr>
-          <w:rFonts w:asciiTheme="minorHAnsi" w:hAnsiTheme="minorHAnsi" w:cstheme="minorHAnsi"/>
-          <w:sz w:val="22"/>
-          <w:szCs w:val="22"/>
-        </w:rPr>
-        <w:t xml:space="preserve"> - As an alternative to ServerName and Database - You can provide an entire connection string instead.</w:t>
+      <w:proofErr w:type="spellEnd"/>
+      <w:r>
+        <w:rPr>
+          <w:rFonts w:asciiTheme="minorHAnsi" w:hAnsiTheme="minorHAnsi" w:cstheme="minorHAnsi"/>
+          <w:sz w:val="22"/>
+          <w:szCs w:val="22"/>
+        </w:rPr>
+        <w:t xml:space="preserve"> - As an alternative to </w:t>
+      </w:r>
+      <w:proofErr w:type="spellStart"/>
+      <w:r>
+        <w:rPr>
+          <w:rFonts w:asciiTheme="minorHAnsi" w:hAnsiTheme="minorHAnsi" w:cstheme="minorHAnsi"/>
+          <w:sz w:val="22"/>
+          <w:szCs w:val="22"/>
+        </w:rPr>
+        <w:t>ServerName</w:t>
+      </w:r>
+      <w:proofErr w:type="spellEnd"/>
+      <w:r>
+        <w:rPr>
+          <w:rFonts w:asciiTheme="minorHAnsi" w:hAnsiTheme="minorHAnsi" w:cstheme="minorHAnsi"/>
+          <w:sz w:val="22"/>
+          <w:szCs w:val="22"/>
+        </w:rPr>
+        <w:t xml:space="preserve"> and Database - You can provide an entire connection string instead.</w:t>
       </w:r>
     </w:p>
     <w:p>
@@ -8466,7 +10296,43 @@
           <w:sz w:val="22"/>
           <w:szCs w:val="22"/>
         </w:rPr>
-        <w:t>-f, --files, --sqlfilesdirectory=VALUE</w:t>
+        <w:t>-</w:t>
+      </w:r>
+      <w:proofErr w:type="gramStart"/>
+      <w:r>
+        <w:rPr>
+          <w:rFonts w:asciiTheme="minorHAnsi" w:hAnsiTheme="minorHAnsi" w:cstheme="minorHAnsi"/>
+          <w:sz w:val="22"/>
+          <w:szCs w:val="22"/>
+        </w:rPr>
+        <w:t>f</w:t>
+      </w:r>
+      <w:proofErr w:type="gramEnd"/>
+      <w:r>
+        <w:rPr>
+          <w:rFonts w:asciiTheme="minorHAnsi" w:hAnsiTheme="minorHAnsi" w:cstheme="minorHAnsi"/>
+          <w:sz w:val="22"/>
+          <w:szCs w:val="22"/>
+        </w:rPr>
+        <w:t>, --files, --</w:t>
+      </w:r>
+      <w:proofErr w:type="spellStart"/>
+      <w:r>
+        <w:rPr>
+          <w:rFonts w:asciiTheme="minorHAnsi" w:hAnsiTheme="minorHAnsi" w:cstheme="minorHAnsi"/>
+          <w:sz w:val="22"/>
+          <w:szCs w:val="22"/>
+        </w:rPr>
+        <w:t>sqlfilesdirectory</w:t>
+      </w:r>
+      <w:proofErr w:type="spellEnd"/>
+      <w:r>
+        <w:rPr>
+          <w:rFonts w:asciiTheme="minorHAnsi" w:hAnsiTheme="minorHAnsi" w:cstheme="minorHAnsi"/>
+          <w:sz w:val="22"/>
+          <w:szCs w:val="22"/>
+        </w:rPr>
+        <w:t>=VALUE</w:t>
       </w:r>
       <w:r>
         <w:rPr>
@@ -8484,6 +10350,7 @@
         </w:rPr>
         <w:t xml:space="preserve"> </w:t>
       </w:r>
+      <w:proofErr w:type="spellStart"/>
       <w:r>
         <w:rPr>
           <w:rFonts w:asciiTheme="minorHAnsi" w:hAnsiTheme="minorHAnsi" w:cstheme="minorHAnsi"/>
@@ -8493,6 +10360,7 @@
         </w:rPr>
         <w:t>SqlFilesDirectory</w:t>
       </w:r>
+      <w:proofErr w:type="spellEnd"/>
       <w:r>
         <w:rPr>
           <w:rFonts w:asciiTheme="minorHAnsi" w:hAnsiTheme="minorHAnsi" w:cstheme="minorHAnsi"/>
@@ -8522,7 +10390,61 @@
           <w:sz w:val="22"/>
           <w:szCs w:val="22"/>
         </w:rPr>
-        <w:t>-s, --server, --servername, --instance, --instancename=VALUE</w:t>
+        <w:t>-</w:t>
+      </w:r>
+      <w:proofErr w:type="gramStart"/>
+      <w:r>
+        <w:rPr>
+          <w:rFonts w:asciiTheme="minorHAnsi" w:hAnsiTheme="minorHAnsi" w:cstheme="minorHAnsi"/>
+          <w:sz w:val="22"/>
+          <w:szCs w:val="22"/>
+        </w:rPr>
+        <w:t>s</w:t>
+      </w:r>
+      <w:proofErr w:type="gramEnd"/>
+      <w:r>
+        <w:rPr>
+          <w:rFonts w:asciiTheme="minorHAnsi" w:hAnsiTheme="minorHAnsi" w:cstheme="minorHAnsi"/>
+          <w:sz w:val="22"/>
+          <w:szCs w:val="22"/>
+        </w:rPr>
+        <w:t>, --server, --</w:t>
+      </w:r>
+      <w:proofErr w:type="spellStart"/>
+      <w:r>
+        <w:rPr>
+          <w:rFonts w:asciiTheme="minorHAnsi" w:hAnsiTheme="minorHAnsi" w:cstheme="minorHAnsi"/>
+          <w:sz w:val="22"/>
+          <w:szCs w:val="22"/>
+        </w:rPr>
+        <w:t>servername</w:t>
+      </w:r>
+      <w:proofErr w:type="spellEnd"/>
+      <w:r>
+        <w:rPr>
+          <w:rFonts w:asciiTheme="minorHAnsi" w:hAnsiTheme="minorHAnsi" w:cstheme="minorHAnsi"/>
+          <w:sz w:val="22"/>
+          <w:szCs w:val="22"/>
+        </w:rPr>
+        <w:t>, --instance, --</w:t>
+      </w:r>
+      <w:proofErr w:type="spellStart"/>
+      <w:r>
+        <w:rPr>
+          <w:rFonts w:asciiTheme="minorHAnsi" w:hAnsiTheme="minorHAnsi" w:cstheme="minorHAnsi"/>
+          <w:sz w:val="22"/>
+          <w:szCs w:val="22"/>
+        </w:rPr>
+        <w:t>instancename</w:t>
+      </w:r>
+      <w:proofErr w:type="spellEnd"/>
+      <w:r>
+        <w:rPr>
+          <w:rFonts w:asciiTheme="minorHAnsi" w:hAnsiTheme="minorHAnsi" w:cstheme="minorHAnsi"/>
+          <w:sz w:val="22"/>
+          <w:szCs w:val="22"/>
+        </w:rPr>
+        <w:t>=VALUE</w:t>
       </w:r>
       <w:r>
         <w:rPr>
@@ -8532,6 +10454,7 @@
         </w:rPr>
         <w:t xml:space="preserve"> | </w:t>
       </w:r>
+      <w:proofErr w:type="spellStart"/>
       <w:r>
         <w:rPr>
           <w:rFonts w:asciiTheme="minorHAnsi" w:hAnsiTheme="minorHAnsi" w:cstheme="minorHAnsi"/>
@@ -8541,13 +10464,32 @@
         </w:rPr>
         <w:t>ServerName</w:t>
       </w:r>
-      <w:r>
-        <w:rPr>
-          <w:rFonts w:asciiTheme="minorHAnsi" w:hAnsiTheme="minorHAnsi" w:cstheme="minorHAnsi"/>
-          <w:sz w:val="22"/>
-          <w:szCs w:val="22"/>
-        </w:rPr>
-        <w:t xml:space="preserve"> - The server and instance you would like to run on. (local) and (local)\SQL2008 are both valid values. Defaults to "(local)".</w:t>
+      <w:proofErr w:type="spellEnd"/>
+      <w:r>
+        <w:rPr>
+          <w:rFonts w:asciiTheme="minorHAnsi" w:hAnsiTheme="minorHAnsi" w:cstheme="minorHAnsi"/>
+          <w:sz w:val="22"/>
+          <w:szCs w:val="22"/>
+        </w:rPr>
+        <w:t xml:space="preserve"> - The server and instance you would like to run on. (</w:t>
+      </w:r>
+      <w:proofErr w:type="gramStart"/>
+      <w:r>
+        <w:rPr>
+          <w:rFonts w:asciiTheme="minorHAnsi" w:hAnsiTheme="minorHAnsi" w:cstheme="minorHAnsi"/>
+          <w:sz w:val="22"/>
+          <w:szCs w:val="22"/>
+        </w:rPr>
+        <w:t>local</w:t>
+      </w:r>
+      <w:proofErr w:type="gramEnd"/>
+      <w:r>
+        <w:rPr>
+          <w:rFonts w:asciiTheme="minorHAnsi" w:hAnsiTheme="minorHAnsi" w:cstheme="minorHAnsi"/>
+          <w:sz w:val="22"/>
+          <w:szCs w:val="22"/>
+        </w:rPr>
+        <w:t>) and (local)\SQL2008 are both valid values. Defaults to "(local)".</w:t>
       </w:r>
     </w:p>
     <w:p>
@@ -8570,7 +10512,61 @@
           <w:sz w:val="22"/>
           <w:szCs w:val="22"/>
         </w:rPr>
-        <w:t>--csa, --connstringadmin, --connectionstringadministration=VALUE</w:t>
+        <w:t>--</w:t>
+      </w:r>
+      <w:proofErr w:type="spellStart"/>
+      <w:r>
+        <w:rPr>
+          <w:rFonts w:asciiTheme="minorHAnsi" w:hAnsiTheme="minorHAnsi" w:cstheme="minorHAnsi"/>
+          <w:sz w:val="22"/>
+          <w:szCs w:val="22"/>
+        </w:rPr>
+        <w:t>csa</w:t>
+      </w:r>
+      <w:proofErr w:type="spellEnd"/>
+      <w:r>
+        <w:rPr>
+          <w:rFonts w:asciiTheme="minorHAnsi" w:hAnsiTheme="minorHAnsi" w:cstheme="minorHAnsi"/>
+          <w:sz w:val="22"/>
+          <w:szCs w:val="22"/>
+        </w:rPr>
+        <w:t>, --</w:t>
+      </w:r>
+      <w:proofErr w:type="spellStart"/>
+      <w:r>
+        <w:rPr>
+          <w:rFonts w:asciiTheme="minorHAnsi" w:hAnsiTheme="minorHAnsi" w:cstheme="minorHAnsi"/>
+          <w:sz w:val="22"/>
+          <w:szCs w:val="22"/>
+        </w:rPr>
+        <w:t>connstringadmin</w:t>
+      </w:r>
+      <w:proofErr w:type="spellEnd"/>
+      <w:r>
+        <w:rPr>
+          <w:rFonts w:asciiTheme="minorHAnsi" w:hAnsiTheme="minorHAnsi" w:cstheme="minorHAnsi"/>
+          <w:sz w:val="22"/>
+          <w:szCs w:val="22"/>
+        </w:rPr>
+        <w:t>, --</w:t>
+      </w:r>
+      <w:proofErr w:type="spellStart"/>
+      <w:r>
+        <w:rPr>
+          <w:rFonts w:asciiTheme="minorHAnsi" w:hAnsiTheme="minorHAnsi" w:cstheme="minorHAnsi"/>
+          <w:sz w:val="22"/>
+          <w:szCs w:val="22"/>
+        </w:rPr>
+        <w:t>connectionstringadministration</w:t>
+      </w:r>
+      <w:proofErr w:type="spellEnd"/>
+      <w:r>
+        <w:rPr>
+          <w:rFonts w:asciiTheme="minorHAnsi" w:hAnsiTheme="minorHAnsi" w:cstheme="minorHAnsi"/>
+          <w:sz w:val="22"/>
+          <w:szCs w:val="22"/>
+        </w:rPr>
+        <w:t>=VALUE</w:t>
       </w:r>
       <w:r>
         <w:rPr>
@@ -8580,6 +10576,7 @@
         </w:rPr>
         <w:t xml:space="preserve"> | </w:t>
       </w:r>
+      <w:proofErr w:type="spellStart"/>
       <w:r>
         <w:rPr>
           <w:rFonts w:asciiTheme="minorHAnsi" w:hAnsiTheme="minorHAnsi" w:cstheme="minorHAnsi"/>
@@ -8589,13 +10586,32 @@
         </w:rPr>
         <w:t>ConnectionStringAdministration</w:t>
       </w:r>
-      <w:r>
-        <w:rPr>
-          <w:rFonts w:asciiTheme="minorHAnsi" w:hAnsiTheme="minorHAnsi" w:cstheme="minorHAnsi"/>
-          <w:sz w:val="22"/>
-          <w:szCs w:val="22"/>
-        </w:rPr>
-        <w:t xml:space="preserve"> - This is used for connecting to master when you may have a different uid and password than normal.</w:t>
+      <w:proofErr w:type="spellEnd"/>
+      <w:r>
+        <w:rPr>
+          <w:rFonts w:asciiTheme="minorHAnsi" w:hAnsiTheme="minorHAnsi" w:cstheme="minorHAnsi"/>
+          <w:sz w:val="22"/>
+          <w:szCs w:val="22"/>
+        </w:rPr>
+        <w:t xml:space="preserve"> - This is used for connecting to master when you may have a different </w:t>
+      </w:r>
+      <w:proofErr w:type="spellStart"/>
+      <w:r>
+        <w:rPr>
+          <w:rFonts w:asciiTheme="minorHAnsi" w:hAnsiTheme="minorHAnsi" w:cstheme="minorHAnsi"/>
+          <w:sz w:val="22"/>
+          <w:szCs w:val="22"/>
+        </w:rPr>
+        <w:t>uid</w:t>
+      </w:r>
+      <w:proofErr w:type="spellEnd"/>
+      <w:r>
+        <w:rPr>
+          <w:rFonts w:asciiTheme="minorHAnsi" w:hAnsiTheme="minorHAnsi" w:cstheme="minorHAnsi"/>
+          <w:sz w:val="22"/>
+          <w:szCs w:val="22"/>
+        </w:rPr>
+        <w:t xml:space="preserve"> and password than normal.</w:t>
       </w:r>
     </w:p>
     <w:p>
@@ -8618,7 +10634,63 @@
           <w:sz w:val="22"/>
           <w:szCs w:val="22"/>
         </w:rPr>
-        <w:t>--dt, --dbt, --databasetype=VALUE</w:t>
+        <w:t>--</w:t>
+      </w:r>
+      <w:proofErr w:type="spellStart"/>
+      <w:proofErr w:type="gramStart"/>
+      <w:r>
+        <w:rPr>
+          <w:rFonts w:asciiTheme="minorHAnsi" w:hAnsiTheme="minorHAnsi" w:cstheme="minorHAnsi"/>
+          <w:sz w:val="22"/>
+          <w:szCs w:val="22"/>
+        </w:rPr>
+        <w:t>dt</w:t>
+      </w:r>
+      <w:proofErr w:type="spellEnd"/>
+      <w:proofErr w:type="gramEnd"/>
+      <w:r>
+        <w:rPr>
+          <w:rFonts w:asciiTheme="minorHAnsi" w:hAnsiTheme="minorHAnsi" w:cstheme="minorHAnsi"/>
+          <w:sz w:val="22"/>
+          <w:szCs w:val="22"/>
+        </w:rPr>
+        <w:t>, --</w:t>
+      </w:r>
+      <w:proofErr w:type="spellStart"/>
+      <w:r>
+        <w:rPr>
+          <w:rFonts w:asciiTheme="minorHAnsi" w:hAnsiTheme="minorHAnsi" w:cstheme="minorHAnsi"/>
+          <w:sz w:val="22"/>
+          <w:szCs w:val="22"/>
+        </w:rPr>
+        <w:t>dbt</w:t>
+      </w:r>
+      <w:proofErr w:type="spellEnd"/>
+      <w:r>
+        <w:rPr>
+          <w:rFonts w:asciiTheme="minorHAnsi" w:hAnsiTheme="minorHAnsi" w:cstheme="minorHAnsi"/>
+          <w:sz w:val="22"/>
+          <w:szCs w:val="22"/>
+        </w:rPr>
+        <w:t>, --</w:t>
+      </w:r>
+      <w:proofErr w:type="spellStart"/>
+      <w:r>
+        <w:rPr>
+          <w:rFonts w:asciiTheme="minorHAnsi" w:hAnsiTheme="minorHAnsi" w:cstheme="minorHAnsi"/>
+          <w:sz w:val="22"/>
+          <w:szCs w:val="22"/>
+        </w:rPr>
+        <w:t>databasetype</w:t>
+      </w:r>
+      <w:proofErr w:type="spellEnd"/>
+      <w:r>
+        <w:rPr>
+          <w:rFonts w:asciiTheme="minorHAnsi" w:hAnsiTheme="minorHAnsi" w:cstheme="minorHAnsi"/>
+          <w:sz w:val="22"/>
+          <w:szCs w:val="22"/>
+        </w:rPr>
+        <w:t>=VALUE</w:t>
       </w:r>
       <w:r>
         <w:rPr>
@@ -8628,6 +10700,7 @@
         </w:rPr>
         <w:t xml:space="preserve"> | </w:t>
       </w:r>
+      <w:proofErr w:type="spellStart"/>
       <w:r>
         <w:rPr>
           <w:rFonts w:asciiTheme="minorHAnsi" w:hAnsiTheme="minorHAnsi" w:cstheme="minorHAnsi"/>
@@ -8637,13 +10710,68 @@
         </w:rPr>
         <w:t>DatabaseType</w:t>
       </w:r>
-      <w:r>
-        <w:rPr>
-          <w:rFonts w:asciiTheme="minorHAnsi" w:hAnsiTheme="minorHAnsi" w:cstheme="minorHAnsi"/>
-          <w:sz w:val="22"/>
-          <w:szCs w:val="22"/>
-        </w:rPr>
-        <w:t xml:space="preserve"> - Tells RH what type of database it is running on. This is a plugin model. This is the fully qualified name of a class that implements the interface roundhouse.sql.Database, roundhouse. If you have your own assembly, just set it next to rh.exe and set this value appropriately. Defaults to "roundhouse.databases.sqlserver.SqlServerDatabase, roundhouse.databases.sqlserver" which can also run against SQL Server 2005.</w:t>
+      <w:proofErr w:type="spellEnd"/>
+      <w:r>
+        <w:rPr>
+          <w:rFonts w:asciiTheme="minorHAnsi" w:hAnsiTheme="minorHAnsi" w:cstheme="minorHAnsi"/>
+          <w:sz w:val="22"/>
+          <w:szCs w:val="22"/>
+        </w:rPr>
+        <w:t xml:space="preserve"> - Tells RH what type of database it is running on. This is a plugin model. This is the fully qualified name of a class that implements the interface </w:t>
+      </w:r>
+      <w:proofErr w:type="spellStart"/>
+      <w:r>
+        <w:rPr>
+          <w:rFonts w:asciiTheme="minorHAnsi" w:hAnsiTheme="minorHAnsi" w:cstheme="minorHAnsi"/>
+          <w:sz w:val="22"/>
+          <w:szCs w:val="22"/>
+        </w:rPr>
+        <w:t>roundhouse.sql.Database</w:t>
+      </w:r>
+      <w:proofErr w:type="spellEnd"/>
+      <w:r>
+        <w:rPr>
+          <w:rFonts w:asciiTheme="minorHAnsi" w:hAnsiTheme="minorHAnsi" w:cstheme="minorHAnsi"/>
+          <w:sz w:val="22"/>
+          <w:szCs w:val="22"/>
+        </w:rPr>
+        <w:t>, roundhouse. If you have your own assembly, just set it next to rh.exe and set this value appropriately. Defaults to "</w:t>
+      </w:r>
+      <w:proofErr w:type="spellStart"/>
+      <w:r>
+        <w:rPr>
+          <w:rFonts w:asciiTheme="minorHAnsi" w:hAnsiTheme="minorHAnsi" w:cstheme="minorHAnsi"/>
+          <w:sz w:val="22"/>
+          <w:szCs w:val="22"/>
+        </w:rPr>
+        <w:t>roundhouse.databases.sqlserver.SqlServerDatabase</w:t>
+      </w:r>
+      <w:proofErr w:type="spellEnd"/>
+      <w:r>
+        <w:rPr>
+          <w:rFonts w:asciiTheme="minorHAnsi" w:hAnsiTheme="minorHAnsi" w:cstheme="minorHAnsi"/>
+          <w:sz w:val="22"/>
+          <w:szCs w:val="22"/>
+        </w:rPr>
+        <w:t xml:space="preserve">, </w:t>
+      </w:r>
+      <w:proofErr w:type="spellStart"/>
+      <w:r>
+        <w:rPr>
+          <w:rFonts w:asciiTheme="minorHAnsi" w:hAnsiTheme="minorHAnsi" w:cstheme="minorHAnsi"/>
+          <w:sz w:val="22"/>
+          <w:szCs w:val="22"/>
+        </w:rPr>
+        <w:t>roundhouse.databases.sqlserver</w:t>
+      </w:r>
+      <w:proofErr w:type="spellEnd"/>
+      <w:r>
+        <w:rPr>
+          <w:rFonts w:asciiTheme="minorHAnsi" w:hAnsiTheme="minorHAnsi" w:cstheme="minorHAnsi"/>
+          <w:sz w:val="22"/>
+          <w:szCs w:val="22"/>
+        </w:rPr>
+        <w:t>" which can also run against SQL Server 2005.</w:t>
       </w:r>
     </w:p>
     <w:p>
@@ -8666,16 +10794,55 @@
           <w:sz w:val="22"/>
           <w:szCs w:val="22"/>
         </w:rPr>
-        <w:t>-r, --repo, --repositorypath=VALUE</w:t>
-      </w:r>
-      <w:r>
-        <w:rPr>
-          <w:rFonts w:asciiTheme="minorHAnsi" w:hAnsiTheme="minorHAnsi" w:cstheme="minorHAnsi"/>
-          <w:sz w:val="22"/>
-          <w:szCs w:val="22"/>
-        </w:rPr>
-        <w:t xml:space="preserve"> | </w:t>
-      </w:r>
+        <w:t xml:space="preserve"> </w:t>
+      </w:r>
+      <w:r>
+        <w:rPr>
+          <w:rFonts w:asciiTheme="minorHAnsi" w:hAnsiTheme="minorHAnsi" w:cstheme="minorHAnsi"/>
+          <w:sz w:val="22"/>
+          <w:szCs w:val="22"/>
+        </w:rPr>
+        <w:t>--</w:t>
+      </w:r>
+      <w:proofErr w:type="spellStart"/>
+      <w:proofErr w:type="gramStart"/>
+      <w:r>
+        <w:rPr>
+          <w:rFonts w:asciiTheme="minorHAnsi" w:hAnsiTheme="minorHAnsi" w:cstheme="minorHAnsi"/>
+          <w:sz w:val="22"/>
+          <w:szCs w:val="22"/>
+        </w:rPr>
+        <w:t>env</w:t>
+      </w:r>
+      <w:proofErr w:type="spellEnd"/>
+      <w:proofErr w:type="gramEnd"/>
+      <w:r>
+        <w:rPr>
+          <w:rFonts w:asciiTheme="minorHAnsi" w:hAnsiTheme="minorHAnsi" w:cstheme="minorHAnsi"/>
+          <w:sz w:val="22"/>
+          <w:szCs w:val="22"/>
+        </w:rPr>
+        <w:t>, --environment, --</w:t>
+      </w:r>
+      <w:proofErr w:type="spellStart"/>
+      <w:r>
+        <w:rPr>
+          <w:rFonts w:asciiTheme="minorHAnsi" w:hAnsiTheme="minorHAnsi" w:cstheme="minorHAnsi"/>
+          <w:sz w:val="22"/>
+          <w:szCs w:val="22"/>
+        </w:rPr>
+        <w:t>environmentname</w:t>
+      </w:r>
+      <w:proofErr w:type="spellEnd"/>
+      <w:r>
+        <w:rPr>
+          <w:rFonts w:asciiTheme="minorHAnsi" w:hAnsiTheme="minorHAnsi" w:cstheme="minorHAnsi"/>
+          <w:sz w:val="22"/>
+          <w:szCs w:val="22"/>
+        </w:rPr>
+        <w:t xml:space="preserve">=VALUE | </w:t>
+      </w:r>
+      <w:proofErr w:type="spellStart"/>
       <w:r>
         <w:rPr>
           <w:rFonts w:asciiTheme="minorHAnsi" w:hAnsiTheme="minorHAnsi" w:cstheme="minorHAnsi"/>
@@ -8683,15 +10850,52 @@
           <w:sz w:val="22"/>
           <w:szCs w:val="22"/>
         </w:rPr>
-        <w:t>RepositoryPath</w:t>
-      </w:r>
-      <w:r>
-        <w:rPr>
-          <w:rFonts w:asciiTheme="minorHAnsi" w:hAnsiTheme="minorHAnsi" w:cstheme="minorHAnsi"/>
-          <w:sz w:val="22"/>
-          <w:szCs w:val="22"/>
-        </w:rPr>
-        <w:t xml:space="preserve"> - The repository. A string that can be anything. Used to track versioning along with the version. Defaults to null.</w:t>
+        <w:t>EnvironmentName</w:t>
+      </w:r>
+      <w:proofErr w:type="spellEnd"/>
+      <w:r>
+        <w:rPr>
+          <w:rFonts w:asciiTheme="minorHAnsi" w:hAnsiTheme="minorHAnsi" w:cstheme="minorHAnsi"/>
+          <w:sz w:val="22"/>
+          <w:szCs w:val="22"/>
+        </w:rPr>
+        <w:t xml:space="preserve"> - This allows RH to be environment aware and only run scripts that are in a particular environment based on the </w:t>
+      </w:r>
+      <w:proofErr w:type="spellStart"/>
+      <w:r>
+        <w:rPr>
+          <w:rFonts w:asciiTheme="minorHAnsi" w:hAnsiTheme="minorHAnsi" w:cstheme="minorHAnsi"/>
+          <w:sz w:val="22"/>
+          <w:szCs w:val="22"/>
+        </w:rPr>
+        <w:t>namingof</w:t>
+      </w:r>
+      <w:proofErr w:type="spellEnd"/>
+      <w:r>
+        <w:rPr>
+          <w:rFonts w:asciiTheme="minorHAnsi" w:hAnsiTheme="minorHAnsi" w:cstheme="minorHAnsi"/>
+          <w:sz w:val="22"/>
+          <w:szCs w:val="22"/>
+        </w:rPr>
+        <w:t xml:space="preserve"> the script. </w:t>
+      </w:r>
+      <w:proofErr w:type="spellStart"/>
+      <w:r>
+        <w:rPr>
+          <w:rFonts w:asciiTheme="minorHAnsi" w:hAnsiTheme="minorHAnsi" w:cstheme="minorHAnsi"/>
+          <w:sz w:val="22"/>
+          <w:szCs w:val="22"/>
+        </w:rPr>
+        <w:t>LOCAL.something.ENV.sql</w:t>
+      </w:r>
+      <w:proofErr w:type="spellEnd"/>
+      <w:r>
+        <w:rPr>
+          <w:rFonts w:asciiTheme="minorHAnsi" w:hAnsiTheme="minorHAnsi" w:cstheme="minorHAnsi"/>
+          <w:sz w:val="22"/>
+          <w:szCs w:val="22"/>
+        </w:rPr>
+        <w:t xml:space="preserve"> would only be run in the LOCAL environment. Defaults to "LOCAL".</w:t>
       </w:r>
     </w:p>
     <w:p>
@@ -8714,16 +10918,45 @@
           <w:sz w:val="22"/>
           <w:szCs w:val="22"/>
         </w:rPr>
-        <w:t>--vf, --versionfile=VALUE</w:t>
-      </w:r>
-      <w:r>
-        <w:rPr>
-          <w:rFonts w:asciiTheme="minorHAnsi" w:hAnsiTheme="minorHAnsi" w:cstheme="minorHAnsi"/>
-          <w:sz w:val="22"/>
-          <w:szCs w:val="22"/>
-        </w:rPr>
-        <w:t xml:space="preserve"> | </w:t>
-      </w:r>
+        <w:t>-</w:t>
+      </w:r>
+      <w:proofErr w:type="gramStart"/>
+      <w:r>
+        <w:rPr>
+          <w:rFonts w:asciiTheme="minorHAnsi" w:hAnsiTheme="minorHAnsi" w:cstheme="minorHAnsi"/>
+          <w:sz w:val="22"/>
+          <w:szCs w:val="22"/>
+        </w:rPr>
+        <w:t>o</w:t>
+      </w:r>
+      <w:proofErr w:type="gramEnd"/>
+      <w:r>
+        <w:rPr>
+          <w:rFonts w:asciiTheme="minorHAnsi" w:hAnsiTheme="minorHAnsi" w:cstheme="minorHAnsi"/>
+          <w:sz w:val="22"/>
+          <w:szCs w:val="22"/>
+        </w:rPr>
+        <w:t>, --output, --</w:t>
+      </w:r>
+      <w:proofErr w:type="spellStart"/>
+      <w:r>
+        <w:rPr>
+          <w:rFonts w:asciiTheme="minorHAnsi" w:hAnsiTheme="minorHAnsi" w:cstheme="minorHAnsi"/>
+          <w:sz w:val="22"/>
+          <w:szCs w:val="22"/>
+        </w:rPr>
+        <w:t>outputpath</w:t>
+      </w:r>
+      <w:proofErr w:type="spellEnd"/>
+      <w:r>
+        <w:rPr>
+          <w:rFonts w:asciiTheme="minorHAnsi" w:hAnsiTheme="minorHAnsi" w:cstheme="minorHAnsi"/>
+          <w:sz w:val="22"/>
+          <w:szCs w:val="22"/>
+        </w:rPr>
+        <w:t xml:space="preserve">=VALUE | </w:t>
+      </w:r>
+      <w:proofErr w:type="spellStart"/>
       <w:r>
         <w:rPr>
           <w:rFonts w:asciiTheme="minorHAnsi" w:hAnsiTheme="minorHAnsi" w:cstheme="minorHAnsi"/>
@@ -8731,15 +10964,24 @@
           <w:sz w:val="22"/>
           <w:szCs w:val="22"/>
         </w:rPr>
-        <w:t>VersionFile</w:t>
-      </w:r>
-      <w:r>
-        <w:rPr>
-          <w:rFonts w:asciiTheme="minorHAnsi" w:hAnsiTheme="minorHAnsi" w:cstheme="minorHAnsi"/>
-          <w:sz w:val="22"/>
-          <w:szCs w:val="22"/>
-        </w:rPr>
-        <w:t xml:space="preserve"> - Either an XML file or a DLL that a version can be resolved from. Defaults to "_BuildInfo.xml".</w:t>
+        <w:t>OutputPath</w:t>
+      </w:r>
+      <w:proofErr w:type="spellEnd"/>
+      <w:r>
+        <w:rPr>
+          <w:rFonts w:asciiTheme="minorHAnsi" w:hAnsiTheme="minorHAnsi" w:cstheme="minorHAnsi"/>
+          <w:sz w:val="22"/>
+          <w:szCs w:val="22"/>
+        </w:rPr>
+        <w:t xml:space="preserve"> - This is where everything related to the migration is stored. This includes any backups, all items that ran, permission dumps, logs, etc. Defaults to a special folder, common application data with roundhouse as subdirectory, i.e. "C:\ProgramData\RoundhousE".</w:t>
+      </w:r>
+    </w:p>
+    <w:p>
+      <w:pPr>
+        <w:pStyle w:val="Heading3"/>
+      </w:pPr>
+      <w:r>
+        <w:t>Database Creation/Alter</w:t>
       </w:r>
     </w:p>
     <w:p>
@@ -8762,16 +11004,63 @@
           <w:sz w:val="22"/>
           <w:szCs w:val="22"/>
         </w:rPr>
-        <w:t>--vx, --versionxpath=VALUE</w:t>
-      </w:r>
-      <w:r>
-        <w:rPr>
-          <w:rFonts w:asciiTheme="minorHAnsi" w:hAnsiTheme="minorHAnsi" w:cstheme="minorHAnsi"/>
-          <w:sz w:val="22"/>
-          <w:szCs w:val="22"/>
-        </w:rPr>
-        <w:t xml:space="preserve"> | </w:t>
-      </w:r>
+        <w:t>--</w:t>
+      </w:r>
+      <w:proofErr w:type="spellStart"/>
+      <w:r>
+        <w:rPr>
+          <w:rFonts w:asciiTheme="minorHAnsi" w:hAnsiTheme="minorHAnsi" w:cstheme="minorHAnsi"/>
+          <w:sz w:val="22"/>
+          <w:szCs w:val="22"/>
+        </w:rPr>
+        <w:t>cds</w:t>
+      </w:r>
+      <w:proofErr w:type="spellEnd"/>
+      <w:r>
+        <w:rPr>
+          <w:rFonts w:asciiTheme="minorHAnsi" w:hAnsiTheme="minorHAnsi" w:cstheme="minorHAnsi"/>
+          <w:sz w:val="22"/>
+          <w:szCs w:val="22"/>
+        </w:rPr>
+        <w:t>, --</w:t>
+      </w:r>
+      <w:proofErr w:type="spellStart"/>
+      <w:r>
+        <w:rPr>
+          <w:rFonts w:asciiTheme="minorHAnsi" w:hAnsiTheme="minorHAnsi" w:cstheme="minorHAnsi"/>
+          <w:sz w:val="22"/>
+          <w:szCs w:val="22"/>
+        </w:rPr>
+        <w:t>createdatabasescript</w:t>
+      </w:r>
+      <w:proofErr w:type="spellEnd"/>
+      <w:r>
+        <w:rPr>
+          <w:rFonts w:asciiTheme="minorHAnsi" w:hAnsiTheme="minorHAnsi" w:cstheme="minorHAnsi"/>
+          <w:sz w:val="22"/>
+          <w:szCs w:val="22"/>
+        </w:rPr>
+        <w:t>, --</w:t>
+      </w:r>
+      <w:proofErr w:type="spellStart"/>
+      <w:r>
+        <w:rPr>
+          <w:rFonts w:asciiTheme="minorHAnsi" w:hAnsiTheme="minorHAnsi" w:cstheme="minorHAnsi"/>
+          <w:sz w:val="22"/>
+          <w:szCs w:val="22"/>
+        </w:rPr>
+        <w:t>createdatabasecustomscript</w:t>
+      </w:r>
+      <w:proofErr w:type="spellEnd"/>
+      <w:r>
+        <w:rPr>
+          <w:rFonts w:asciiTheme="minorHAnsi" w:hAnsiTheme="minorHAnsi" w:cstheme="minorHAnsi"/>
+          <w:sz w:val="22"/>
+          <w:szCs w:val="22"/>
+        </w:rPr>
+        <w:t xml:space="preserve">=VALUE | </w:t>
+      </w:r>
+      <w:proofErr w:type="spellStart"/>
       <w:r>
         <w:rPr>
           <w:rFonts w:asciiTheme="minorHAnsi" w:hAnsiTheme="minorHAnsi" w:cstheme="minorHAnsi"/>
@@ -8779,15 +11068,42 @@
           <w:sz w:val="22"/>
           <w:szCs w:val="22"/>
         </w:rPr>
-        <w:t>VersionXPath</w:t>
-      </w:r>
-      <w:r>
-        <w:rPr>
-          <w:rFonts w:asciiTheme="minorHAnsi" w:hAnsiTheme="minorHAnsi" w:cstheme="minorHAnsi"/>
-          <w:sz w:val="22"/>
-          <w:szCs w:val="22"/>
-        </w:rPr>
-        <w:t xml:space="preserve"> - Works in conjunction with an XML version file. Defaults to "//buildInfo/version".</w:t>
+        <w:t>CreateDatabaseCustomScript</w:t>
+      </w:r>
+      <w:proofErr w:type="spellEnd"/>
+      <w:r>
+        <w:rPr>
+          <w:rFonts w:asciiTheme="minorHAnsi" w:hAnsiTheme="minorHAnsi" w:cstheme="minorHAnsi"/>
+          <w:sz w:val="22"/>
+          <w:szCs w:val="22"/>
+        </w:rPr>
+        <w:t xml:space="preserve"> - This instructs RH to use this script for creating a database instead of the default based on the </w:t>
+      </w:r>
+      <w:proofErr w:type="spellStart"/>
+      <w:r>
+        <w:rPr>
+          <w:rFonts w:asciiTheme="minorHAnsi" w:hAnsiTheme="minorHAnsi" w:cstheme="minorHAnsi"/>
+          <w:sz w:val="22"/>
+          <w:szCs w:val="22"/>
+        </w:rPr>
+        <w:t>SQLType</w:t>
+      </w:r>
+      <w:proofErr w:type="spellEnd"/>
+      <w:r>
+        <w:rPr>
+          <w:rFonts w:asciiTheme="minorHAnsi" w:hAnsiTheme="minorHAnsi" w:cstheme="minorHAnsi"/>
+          <w:sz w:val="22"/>
+          <w:szCs w:val="22"/>
+        </w:rPr>
+        <w:t>.</w:t>
+      </w:r>
+    </w:p>
+    <w:p>
+      <w:pPr>
+        <w:pStyle w:val="Heading3"/>
+      </w:pPr>
+      <w:r>
+        <w:t>Versioning</w:t>
       </w:r>
     </w:p>
     <w:p>
@@ -8810,7 +11126,43 @@
           <w:sz w:val="22"/>
           <w:szCs w:val="22"/>
         </w:rPr>
-        <w:t>-u, --up, --upfolder, --upfoldername=VALUE</w:t>
+        <w:t>-</w:t>
+      </w:r>
+      <w:proofErr w:type="gramStart"/>
+      <w:r>
+        <w:rPr>
+          <w:rFonts w:asciiTheme="minorHAnsi" w:hAnsiTheme="minorHAnsi" w:cstheme="minorHAnsi"/>
+          <w:sz w:val="22"/>
+          <w:szCs w:val="22"/>
+        </w:rPr>
+        <w:t>r</w:t>
+      </w:r>
+      <w:proofErr w:type="gramEnd"/>
+      <w:r>
+        <w:rPr>
+          <w:rFonts w:asciiTheme="minorHAnsi" w:hAnsiTheme="minorHAnsi" w:cstheme="minorHAnsi"/>
+          <w:sz w:val="22"/>
+          <w:szCs w:val="22"/>
+        </w:rPr>
+        <w:t>, --repo, --</w:t>
+      </w:r>
+      <w:proofErr w:type="spellStart"/>
+      <w:r>
+        <w:rPr>
+          <w:rFonts w:asciiTheme="minorHAnsi" w:hAnsiTheme="minorHAnsi" w:cstheme="minorHAnsi"/>
+          <w:sz w:val="22"/>
+          <w:szCs w:val="22"/>
+        </w:rPr>
+        <w:t>repositorypath</w:t>
+      </w:r>
+      <w:proofErr w:type="spellEnd"/>
+      <w:r>
+        <w:rPr>
+          <w:rFonts w:asciiTheme="minorHAnsi" w:hAnsiTheme="minorHAnsi" w:cstheme="minorHAnsi"/>
+          <w:sz w:val="22"/>
+          <w:szCs w:val="22"/>
+        </w:rPr>
+        <w:t>=VALUE</w:t>
       </w:r>
       <w:r>
         <w:rPr>
@@ -8820,6 +11172,7 @@
         </w:rPr>
         <w:t xml:space="preserve"> | </w:t>
       </w:r>
+      <w:proofErr w:type="spellStart"/>
       <w:r>
         <w:rPr>
           <w:rFonts w:asciiTheme="minorHAnsi" w:hAnsiTheme="minorHAnsi" w:cstheme="minorHAnsi"/>
@@ -8827,15 +11180,16 @@
           <w:sz w:val="22"/>
           <w:szCs w:val="22"/>
         </w:rPr>
-        <w:t>UpFolderName</w:t>
-      </w:r>
-      <w:r>
-        <w:rPr>
-          <w:rFonts w:asciiTheme="minorHAnsi" w:hAnsiTheme="minorHAnsi" w:cstheme="minorHAnsi"/>
-          <w:sz w:val="22"/>
-          <w:szCs w:val="22"/>
-        </w:rPr>
-        <w:t xml:space="preserve"> - The name of the folder where you keep your update scripts. Will recurse through subfolders. Defaults to "up".</w:t>
+        <w:t>RepositoryPath</w:t>
+      </w:r>
+      <w:proofErr w:type="spellEnd"/>
+      <w:r>
+        <w:rPr>
+          <w:rFonts w:asciiTheme="minorHAnsi" w:hAnsiTheme="minorHAnsi" w:cstheme="minorHAnsi"/>
+          <w:sz w:val="22"/>
+          <w:szCs w:val="22"/>
+        </w:rPr>
+        <w:t xml:space="preserve"> - The repository. A string that can be anything. Used to track versioning along with the version. Defaults to null.</w:t>
       </w:r>
     </w:p>
     <w:p>
@@ -8858,7 +11212,45 @@
           <w:sz w:val="22"/>
           <w:szCs w:val="22"/>
         </w:rPr>
-        <w:t>--rf, --runfirst, --runfirstfolder, --runfirstafterupdatefolder, --runfirstafterupdatefoldername=VALUE</w:t>
+        <w:t>--</w:t>
+      </w:r>
+      <w:proofErr w:type="spellStart"/>
+      <w:proofErr w:type="gramStart"/>
+      <w:r>
+        <w:rPr>
+          <w:rFonts w:asciiTheme="minorHAnsi" w:hAnsiTheme="minorHAnsi" w:cstheme="minorHAnsi"/>
+          <w:sz w:val="22"/>
+          <w:szCs w:val="22"/>
+        </w:rPr>
+        <w:t>vf</w:t>
+      </w:r>
+      <w:proofErr w:type="spellEnd"/>
+      <w:proofErr w:type="gramEnd"/>
+      <w:r>
+        <w:rPr>
+          <w:rFonts w:asciiTheme="minorHAnsi" w:hAnsiTheme="minorHAnsi" w:cstheme="minorHAnsi"/>
+          <w:sz w:val="22"/>
+          <w:szCs w:val="22"/>
+        </w:rPr>
+        <w:t>, --</w:t>
+      </w:r>
+      <w:proofErr w:type="spellStart"/>
+      <w:r>
+        <w:rPr>
+          <w:rFonts w:asciiTheme="minorHAnsi" w:hAnsiTheme="minorHAnsi" w:cstheme="minorHAnsi"/>
+          <w:sz w:val="22"/>
+          <w:szCs w:val="22"/>
+        </w:rPr>
+        <w:t>versionfile</w:t>
+      </w:r>
+      <w:proofErr w:type="spellEnd"/>
+      <w:r>
+        <w:rPr>
+          <w:rFonts w:asciiTheme="minorHAnsi" w:hAnsiTheme="minorHAnsi" w:cstheme="minorHAnsi"/>
+          <w:sz w:val="22"/>
+          <w:szCs w:val="22"/>
+        </w:rPr>
+        <w:t>=VALUE</w:t>
       </w:r>
       <w:r>
         <w:rPr>
@@ -8868,6 +11260,7 @@
         </w:rPr>
         <w:t xml:space="preserve"> | </w:t>
       </w:r>
+      <w:proofErr w:type="spellStart"/>
       <w:r>
         <w:rPr>
           <w:rFonts w:asciiTheme="minorHAnsi" w:hAnsiTheme="minorHAnsi" w:cstheme="minorHAnsi"/>
@@ -8875,15 +11268,16 @@
           <w:sz w:val="22"/>
           <w:szCs w:val="22"/>
         </w:rPr>
-        <w:t>RunFirstAfterUpdateFolderName</w:t>
-      </w:r>
-      <w:r>
-        <w:rPr>
-          <w:rFonts w:asciiTheme="minorHAnsi" w:hAnsiTheme="minorHAnsi" w:cstheme="minorHAnsi"/>
-          <w:sz w:val="22"/>
-          <w:szCs w:val="22"/>
-        </w:rPr>
-        <w:t xml:space="preserve"> - The name of the folder where you keep any functions, views, or sprocs that are order dependent. If you have a function that depends on a view, you definitely need the view in this folder. Will recurse through subfolders. Defaults to "runFirstAfterUp".</w:t>
+        <w:t>VersionFile</w:t>
+      </w:r>
+      <w:proofErr w:type="spellEnd"/>
+      <w:r>
+        <w:rPr>
+          <w:rFonts w:asciiTheme="minorHAnsi" w:hAnsiTheme="minorHAnsi" w:cstheme="minorHAnsi"/>
+          <w:sz w:val="22"/>
+          <w:szCs w:val="22"/>
+        </w:rPr>
+        <w:t xml:space="preserve"> - Either an XML file or a DLL that a version can be resolved from. Defaults to "_BuildInfo.xml".</w:t>
       </w:r>
     </w:p>
     <w:p>
@@ -8906,7 +11300,46 @@
           <w:sz w:val="22"/>
           <w:szCs w:val="22"/>
         </w:rPr>
-        <w:t>--fu, --functions, --functionsfolder, --functionsfoldername=VALUE</w:t>
+        <w:lastRenderedPageBreak/>
+        <w:t>--</w:t>
+      </w:r>
+      <w:proofErr w:type="spellStart"/>
+      <w:proofErr w:type="gramStart"/>
+      <w:r>
+        <w:rPr>
+          <w:rFonts w:asciiTheme="minorHAnsi" w:hAnsiTheme="minorHAnsi" w:cstheme="minorHAnsi"/>
+          <w:sz w:val="22"/>
+          <w:szCs w:val="22"/>
+        </w:rPr>
+        <w:t>vx</w:t>
+      </w:r>
+      <w:proofErr w:type="spellEnd"/>
+      <w:proofErr w:type="gramEnd"/>
+      <w:r>
+        <w:rPr>
+          <w:rFonts w:asciiTheme="minorHAnsi" w:hAnsiTheme="minorHAnsi" w:cstheme="minorHAnsi"/>
+          <w:sz w:val="22"/>
+          <w:szCs w:val="22"/>
+        </w:rPr>
+        <w:t>, --</w:t>
+      </w:r>
+      <w:proofErr w:type="spellStart"/>
+      <w:r>
+        <w:rPr>
+          <w:rFonts w:asciiTheme="minorHAnsi" w:hAnsiTheme="minorHAnsi" w:cstheme="minorHAnsi"/>
+          <w:sz w:val="22"/>
+          <w:szCs w:val="22"/>
+        </w:rPr>
+        <w:t>versionxpath</w:t>
+      </w:r>
+      <w:proofErr w:type="spellEnd"/>
+      <w:r>
+        <w:rPr>
+          <w:rFonts w:asciiTheme="minorHAnsi" w:hAnsiTheme="minorHAnsi" w:cstheme="minorHAnsi"/>
+          <w:sz w:val="22"/>
+          <w:szCs w:val="22"/>
+        </w:rPr>
+        <w:t>=VALUE</w:t>
       </w:r>
       <w:r>
         <w:rPr>
@@ -8916,6 +11349,7 @@
         </w:rPr>
         <w:t xml:space="preserve"> | </w:t>
       </w:r>
+      <w:proofErr w:type="spellStart"/>
       <w:r>
         <w:rPr>
           <w:rFonts w:asciiTheme="minorHAnsi" w:hAnsiTheme="minorHAnsi" w:cstheme="minorHAnsi"/>
@@ -8923,15 +11357,42 @@
           <w:sz w:val="22"/>
           <w:szCs w:val="22"/>
         </w:rPr>
-        <w:t>FunctionsFolderName</w:t>
-      </w:r>
-      <w:r>
-        <w:rPr>
-          <w:rFonts w:asciiTheme="minorHAnsi" w:hAnsiTheme="minorHAnsi" w:cstheme="minorHAnsi"/>
-          <w:sz w:val="22"/>
-          <w:szCs w:val="22"/>
-        </w:rPr>
-        <w:t xml:space="preserve"> - The name of the folder where you keep your functions. Will recurse through subfolders. Defaults to "functions".</w:t>
+        <w:t>VersionXPath</w:t>
+      </w:r>
+      <w:proofErr w:type="spellEnd"/>
+      <w:r>
+        <w:rPr>
+          <w:rFonts w:asciiTheme="minorHAnsi" w:hAnsiTheme="minorHAnsi" w:cstheme="minorHAnsi"/>
+          <w:sz w:val="22"/>
+          <w:szCs w:val="22"/>
+        </w:rPr>
+        <w:t xml:space="preserve"> - Works in conjunction with an XML version file. Defaults to "//</w:t>
+      </w:r>
+      <w:proofErr w:type="spellStart"/>
+      <w:r>
+        <w:rPr>
+          <w:rFonts w:asciiTheme="minorHAnsi" w:hAnsiTheme="minorHAnsi" w:cstheme="minorHAnsi"/>
+          <w:sz w:val="22"/>
+          <w:szCs w:val="22"/>
+        </w:rPr>
+        <w:t>buildInfo</w:t>
+      </w:r>
+      <w:proofErr w:type="spellEnd"/>
+      <w:r>
+        <w:rPr>
+          <w:rFonts w:asciiTheme="minorHAnsi" w:hAnsiTheme="minorHAnsi" w:cstheme="minorHAnsi"/>
+          <w:sz w:val="22"/>
+          <w:szCs w:val="22"/>
+        </w:rPr>
+        <w:t>/version".</w:t>
+      </w:r>
+    </w:p>
+    <w:p>
+      <w:pPr>
+        <w:pStyle w:val="Heading3"/>
+      </w:pPr>
+      <w:r>
+        <w:t>Folder Locations</w:t>
       </w:r>
     </w:p>
     <w:p>
@@ -8954,7 +11415,61 @@
           <w:sz w:val="22"/>
           <w:szCs w:val="22"/>
         </w:rPr>
-        <w:t>--vw, --views, --viewsfolder, --viewsfoldername=VALUE</w:t>
+        <w:t>-</w:t>
+      </w:r>
+      <w:proofErr w:type="gramStart"/>
+      <w:r>
+        <w:rPr>
+          <w:rFonts w:asciiTheme="minorHAnsi" w:hAnsiTheme="minorHAnsi" w:cstheme="minorHAnsi"/>
+          <w:sz w:val="22"/>
+          <w:szCs w:val="22"/>
+        </w:rPr>
+        <w:t>u</w:t>
+      </w:r>
+      <w:proofErr w:type="gramEnd"/>
+      <w:r>
+        <w:rPr>
+          <w:rFonts w:asciiTheme="minorHAnsi" w:hAnsiTheme="minorHAnsi" w:cstheme="minorHAnsi"/>
+          <w:sz w:val="22"/>
+          <w:szCs w:val="22"/>
+        </w:rPr>
+        <w:t>, --up, --</w:t>
+      </w:r>
+      <w:proofErr w:type="spellStart"/>
+      <w:r>
+        <w:rPr>
+          <w:rFonts w:asciiTheme="minorHAnsi" w:hAnsiTheme="minorHAnsi" w:cstheme="minorHAnsi"/>
+          <w:sz w:val="22"/>
+          <w:szCs w:val="22"/>
+        </w:rPr>
+        <w:t>upfolder</w:t>
+      </w:r>
+      <w:proofErr w:type="spellEnd"/>
+      <w:r>
+        <w:rPr>
+          <w:rFonts w:asciiTheme="minorHAnsi" w:hAnsiTheme="minorHAnsi" w:cstheme="minorHAnsi"/>
+          <w:sz w:val="22"/>
+          <w:szCs w:val="22"/>
+        </w:rPr>
+        <w:t>, --</w:t>
+      </w:r>
+      <w:proofErr w:type="spellStart"/>
+      <w:r>
+        <w:rPr>
+          <w:rFonts w:asciiTheme="minorHAnsi" w:hAnsiTheme="minorHAnsi" w:cstheme="minorHAnsi"/>
+          <w:sz w:val="22"/>
+          <w:szCs w:val="22"/>
+        </w:rPr>
+        <w:t>upfoldername</w:t>
+      </w:r>
+      <w:proofErr w:type="spellEnd"/>
+      <w:r>
+        <w:rPr>
+          <w:rFonts w:asciiTheme="minorHAnsi" w:hAnsiTheme="minorHAnsi" w:cstheme="minorHAnsi"/>
+          <w:sz w:val="22"/>
+          <w:szCs w:val="22"/>
+        </w:rPr>
+        <w:t>=VALUE</w:t>
       </w:r>
       <w:r>
         <w:rPr>
@@ -8964,6 +11479,7 @@
         </w:rPr>
         <w:t xml:space="preserve"> | </w:t>
       </w:r>
+      <w:proofErr w:type="spellStart"/>
       <w:r>
         <w:rPr>
           <w:rFonts w:asciiTheme="minorHAnsi" w:hAnsiTheme="minorHAnsi" w:cstheme="minorHAnsi"/>
@@ -8971,15 +11487,34 @@
           <w:sz w:val="22"/>
           <w:szCs w:val="22"/>
         </w:rPr>
-        <w:t>ViewsFolderName</w:t>
-      </w:r>
-      <w:r>
-        <w:rPr>
-          <w:rFonts w:asciiTheme="minorHAnsi" w:hAnsiTheme="minorHAnsi" w:cstheme="minorHAnsi"/>
-          <w:sz w:val="22"/>
-          <w:szCs w:val="22"/>
-        </w:rPr>
-        <w:t xml:space="preserve"> - The name of the folder where you keep your views. Will recurse through subfolders. Defaults to "views".</w:t>
+        <w:t>UpFolderName</w:t>
+      </w:r>
+      <w:proofErr w:type="spellEnd"/>
+      <w:r>
+        <w:rPr>
+          <w:rFonts w:asciiTheme="minorHAnsi" w:hAnsiTheme="minorHAnsi" w:cstheme="minorHAnsi"/>
+          <w:sz w:val="22"/>
+          <w:szCs w:val="22"/>
+        </w:rPr>
+        <w:t xml:space="preserve"> - The name of the folder where you keep your update scripts. Will </w:t>
+      </w:r>
+      <w:proofErr w:type="spellStart"/>
+      <w:r>
+        <w:rPr>
+          <w:rFonts w:asciiTheme="minorHAnsi" w:hAnsiTheme="minorHAnsi" w:cstheme="minorHAnsi"/>
+          <w:sz w:val="22"/>
+          <w:szCs w:val="22"/>
+        </w:rPr>
+        <w:t>recurse</w:t>
+      </w:r>
+      <w:proofErr w:type="spellEnd"/>
+      <w:r>
+        <w:rPr>
+          <w:rFonts w:asciiTheme="minorHAnsi" w:hAnsiTheme="minorHAnsi" w:cstheme="minorHAnsi"/>
+          <w:sz w:val="22"/>
+          <w:szCs w:val="22"/>
+        </w:rPr>
+        <w:t xml:space="preserve"> through subfolders. Defaults to "up".</w:t>
       </w:r>
     </w:p>
     <w:p>
@@ -9002,7 +11537,99 @@
           <w:sz w:val="22"/>
           <w:szCs w:val="22"/>
         </w:rPr>
-        <w:t>--sp, --sprocs, --sprocsfolder, --sprocsfoldername=VALUE</w:t>
+        <w:t>--</w:t>
+      </w:r>
+      <w:proofErr w:type="spellStart"/>
+      <w:proofErr w:type="gramStart"/>
+      <w:r>
+        <w:rPr>
+          <w:rFonts w:asciiTheme="minorHAnsi" w:hAnsiTheme="minorHAnsi" w:cstheme="minorHAnsi"/>
+          <w:sz w:val="22"/>
+          <w:szCs w:val="22"/>
+        </w:rPr>
+        <w:t>rf</w:t>
+      </w:r>
+      <w:proofErr w:type="spellEnd"/>
+      <w:proofErr w:type="gramEnd"/>
+      <w:r>
+        <w:rPr>
+          <w:rFonts w:asciiTheme="minorHAnsi" w:hAnsiTheme="minorHAnsi" w:cstheme="minorHAnsi"/>
+          <w:sz w:val="22"/>
+          <w:szCs w:val="22"/>
+        </w:rPr>
+        <w:t>, --</w:t>
+      </w:r>
+      <w:proofErr w:type="spellStart"/>
+      <w:r>
+        <w:rPr>
+          <w:rFonts w:asciiTheme="minorHAnsi" w:hAnsiTheme="minorHAnsi" w:cstheme="minorHAnsi"/>
+          <w:sz w:val="22"/>
+          <w:szCs w:val="22"/>
+        </w:rPr>
+        <w:t>runfirst</w:t>
+      </w:r>
+      <w:proofErr w:type="spellEnd"/>
+      <w:r>
+        <w:rPr>
+          <w:rFonts w:asciiTheme="minorHAnsi" w:hAnsiTheme="minorHAnsi" w:cstheme="minorHAnsi"/>
+          <w:sz w:val="22"/>
+          <w:szCs w:val="22"/>
+        </w:rPr>
+        <w:t>, --</w:t>
+      </w:r>
+      <w:proofErr w:type="spellStart"/>
+      <w:r>
+        <w:rPr>
+          <w:rFonts w:asciiTheme="minorHAnsi" w:hAnsiTheme="minorHAnsi" w:cstheme="minorHAnsi"/>
+          <w:sz w:val="22"/>
+          <w:szCs w:val="22"/>
+        </w:rPr>
+        <w:t>runfirstfolder</w:t>
+      </w:r>
+      <w:proofErr w:type="spellEnd"/>
+      <w:r>
+        <w:rPr>
+          <w:rFonts w:asciiTheme="minorHAnsi" w:hAnsiTheme="minorHAnsi" w:cstheme="minorHAnsi"/>
+          <w:sz w:val="22"/>
+          <w:szCs w:val="22"/>
+        </w:rPr>
+        <w:t>, --</w:t>
+      </w:r>
+      <w:proofErr w:type="spellStart"/>
+      <w:r>
+        <w:rPr>
+          <w:rFonts w:asciiTheme="minorHAnsi" w:hAnsiTheme="minorHAnsi" w:cstheme="minorHAnsi"/>
+          <w:sz w:val="22"/>
+          <w:szCs w:val="22"/>
+        </w:rPr>
+        <w:t>runfirstafterupdatefolder</w:t>
+      </w:r>
+      <w:proofErr w:type="spellEnd"/>
+      <w:r>
+        <w:rPr>
+          <w:rFonts w:asciiTheme="minorHAnsi" w:hAnsiTheme="minorHAnsi" w:cstheme="minorHAnsi"/>
+          <w:sz w:val="22"/>
+          <w:szCs w:val="22"/>
+        </w:rPr>
+        <w:t>, --</w:t>
+      </w:r>
+      <w:proofErr w:type="spellStart"/>
+      <w:r>
+        <w:rPr>
+          <w:rFonts w:asciiTheme="minorHAnsi" w:hAnsiTheme="minorHAnsi" w:cstheme="minorHAnsi"/>
+          <w:sz w:val="22"/>
+          <w:szCs w:val="22"/>
+        </w:rPr>
+        <w:t>runfirstafterupdatefoldername</w:t>
+      </w:r>
+      <w:proofErr w:type="spellEnd"/>
+      <w:r>
+        <w:rPr>
+          <w:rFonts w:asciiTheme="minorHAnsi" w:hAnsiTheme="minorHAnsi" w:cstheme="minorHAnsi"/>
+          <w:sz w:val="22"/>
+          <w:szCs w:val="22"/>
+        </w:rPr>
+        <w:t>=VALUE</w:t>
       </w:r>
       <w:r>
         <w:rPr>
@@ -9012,6 +11639,7 @@
         </w:rPr>
         <w:t xml:space="preserve"> | </w:t>
       </w:r>
+      <w:proofErr w:type="spellStart"/>
       <w:r>
         <w:rPr>
           <w:rFonts w:asciiTheme="minorHAnsi" w:hAnsiTheme="minorHAnsi" w:cstheme="minorHAnsi"/>
@@ -9019,15 +11647,70 @@
           <w:sz w:val="22"/>
           <w:szCs w:val="22"/>
         </w:rPr>
-        <w:t>SprocsFolderName</w:t>
-      </w:r>
-      <w:r>
-        <w:rPr>
-          <w:rFonts w:asciiTheme="minorHAnsi" w:hAnsiTheme="minorHAnsi" w:cstheme="minorHAnsi"/>
-          <w:sz w:val="22"/>
-          <w:szCs w:val="22"/>
-        </w:rPr>
-        <w:t xml:space="preserve"> - The name of the folder where you keep your stored procedures. Will recurse through subfolders. Defaults to "sprocs".</w:t>
+        <w:t>RunFirstAfterUpdateFolderName</w:t>
+      </w:r>
+      <w:proofErr w:type="spellEnd"/>
+      <w:r>
+        <w:rPr>
+          <w:rFonts w:asciiTheme="minorHAnsi" w:hAnsiTheme="minorHAnsi" w:cstheme="minorHAnsi"/>
+          <w:sz w:val="22"/>
+          <w:szCs w:val="22"/>
+        </w:rPr>
+        <w:t xml:space="preserve"> - The name of the folder where you keep any functions, views, or </w:t>
+      </w:r>
+      <w:proofErr w:type="spellStart"/>
+      <w:r>
+        <w:rPr>
+          <w:rFonts w:asciiTheme="minorHAnsi" w:hAnsiTheme="minorHAnsi" w:cstheme="minorHAnsi"/>
+          <w:sz w:val="22"/>
+          <w:szCs w:val="22"/>
+        </w:rPr>
+        <w:t>sprocs</w:t>
+      </w:r>
+      <w:proofErr w:type="spellEnd"/>
+      <w:r>
+        <w:rPr>
+          <w:rFonts w:asciiTheme="minorHAnsi" w:hAnsiTheme="minorHAnsi" w:cstheme="minorHAnsi"/>
+          <w:sz w:val="22"/>
+          <w:szCs w:val="22"/>
+        </w:rPr>
+        <w:t xml:space="preserve"> that are order dependent. If you have a function that depends on a view, you definitely need the view in this folder. Will </w:t>
+      </w:r>
+      <w:proofErr w:type="spellStart"/>
+      <w:r>
+        <w:rPr>
+          <w:rFonts w:asciiTheme="minorHAnsi" w:hAnsiTheme="minorHAnsi" w:cstheme="minorHAnsi"/>
+          <w:sz w:val="22"/>
+          <w:szCs w:val="22"/>
+        </w:rPr>
+        <w:t>recurse</w:t>
+      </w:r>
+      <w:proofErr w:type="spellEnd"/>
+      <w:r>
+        <w:rPr>
+          <w:rFonts w:asciiTheme="minorHAnsi" w:hAnsiTheme="minorHAnsi" w:cstheme="minorHAnsi"/>
+          <w:sz w:val="22"/>
+          <w:szCs w:val="22"/>
+        </w:rPr>
+        <w:t xml:space="preserve"> through subfolders. Defaults to "</w:t>
+      </w:r>
+      <w:proofErr w:type="spellStart"/>
+      <w:r>
+        <w:rPr>
+          <w:rFonts w:asciiTheme="minorHAnsi" w:hAnsiTheme="minorHAnsi" w:cstheme="minorHAnsi"/>
+          <w:sz w:val="22"/>
+          <w:szCs w:val="22"/>
+        </w:rPr>
+        <w:t>runFirstAfterUp</w:t>
+      </w:r>
+      <w:proofErr w:type="spellEnd"/>
+      <w:r>
+        <w:rPr>
+          <w:rFonts w:asciiTheme="minorHAnsi" w:hAnsiTheme="minorHAnsi" w:cstheme="minorHAnsi"/>
+          <w:sz w:val="22"/>
+          <w:szCs w:val="22"/>
+        </w:rPr>
+        <w:t>".</w:t>
       </w:r>
     </w:p>
     <w:p>
@@ -9050,27 +11733,63 @@
           <w:sz w:val="22"/>
           <w:szCs w:val="22"/>
         </w:rPr>
-        <w:t>--ra, --runAfterOtherAnyTimeScripts, --runAfterOtherAnyTimeScriptsfolder,</w:t>
-      </w:r>
-    </w:p>
-    <w:p>
-      <w:pPr>
-        <w:pStyle w:val="ListParagraph"/>
-        <w:spacing w:before="120" w:after="120" w:line="240" w:lineRule="auto"/>
-        <w:rPr>
-          <w:rFonts w:asciiTheme="minorHAnsi" w:hAnsiTheme="minorHAnsi" w:cstheme="minorHAnsi"/>
-          <w:sz w:val="22"/>
-          <w:szCs w:val="22"/>
-        </w:rPr>
-      </w:pPr>
-      <w:r>
-        <w:rPr>
-          <w:rFonts w:asciiTheme="minorHAnsi" w:hAnsiTheme="minorHAnsi" w:cstheme="minorHAnsi"/>
-          <w:sz w:val="22"/>
-          <w:szCs w:val="22"/>
-        </w:rPr>
-        <w:lastRenderedPageBreak/>
-        <w:t>--runAfterOtherAnyTimeScriptsfoldername=VALUE</w:t>
+        <w:t>--</w:t>
+      </w:r>
+      <w:proofErr w:type="spellStart"/>
+      <w:proofErr w:type="gramStart"/>
+      <w:r>
+        <w:rPr>
+          <w:rFonts w:asciiTheme="minorHAnsi" w:hAnsiTheme="minorHAnsi" w:cstheme="minorHAnsi"/>
+          <w:sz w:val="22"/>
+          <w:szCs w:val="22"/>
+        </w:rPr>
+        <w:t>fu</w:t>
+      </w:r>
+      <w:proofErr w:type="spellEnd"/>
+      <w:proofErr w:type="gramEnd"/>
+      <w:r>
+        <w:rPr>
+          <w:rFonts w:asciiTheme="minorHAnsi" w:hAnsiTheme="minorHAnsi" w:cstheme="minorHAnsi"/>
+          <w:sz w:val="22"/>
+          <w:szCs w:val="22"/>
+        </w:rPr>
+        <w:t>, --functions, --</w:t>
+      </w:r>
+      <w:proofErr w:type="spellStart"/>
+      <w:r>
+        <w:rPr>
+          <w:rFonts w:asciiTheme="minorHAnsi" w:hAnsiTheme="minorHAnsi" w:cstheme="minorHAnsi"/>
+          <w:sz w:val="22"/>
+          <w:szCs w:val="22"/>
+        </w:rPr>
+        <w:t>functionsfolder</w:t>
+      </w:r>
+      <w:proofErr w:type="spellEnd"/>
+      <w:r>
+        <w:rPr>
+          <w:rFonts w:asciiTheme="minorHAnsi" w:hAnsiTheme="minorHAnsi" w:cstheme="minorHAnsi"/>
+          <w:sz w:val="22"/>
+          <w:szCs w:val="22"/>
+        </w:rPr>
+        <w:t>, --</w:t>
+      </w:r>
+      <w:proofErr w:type="spellStart"/>
+      <w:r>
+        <w:rPr>
+          <w:rFonts w:asciiTheme="minorHAnsi" w:hAnsiTheme="minorHAnsi" w:cstheme="minorHAnsi"/>
+          <w:sz w:val="22"/>
+          <w:szCs w:val="22"/>
+        </w:rPr>
+        <w:t>functionsfoldername</w:t>
+      </w:r>
+      <w:proofErr w:type="spellEnd"/>
+      <w:r>
+        <w:rPr>
+          <w:rFonts w:asciiTheme="minorHAnsi" w:hAnsiTheme="minorHAnsi" w:cstheme="minorHAnsi"/>
+          <w:sz w:val="22"/>
+          <w:szCs w:val="22"/>
+        </w:rPr>
+        <w:t>=VALUE</w:t>
       </w:r>
       <w:r>
         <w:rPr>
@@ -9080,6 +11799,7 @@
         </w:rPr>
         <w:t xml:space="preserve"> | </w:t>
       </w:r>
+      <w:proofErr w:type="spellStart"/>
       <w:r>
         <w:rPr>
           <w:rFonts w:asciiTheme="minorHAnsi" w:hAnsiTheme="minorHAnsi" w:cstheme="minorHAnsi"/>
@@ -9087,15 +11807,34 @@
           <w:sz w:val="22"/>
           <w:szCs w:val="22"/>
         </w:rPr>
-        <w:t>RunAfterOtherAnyTimeScriptsFolderName</w:t>
-      </w:r>
-      <w:r>
-        <w:rPr>
-          <w:rFonts w:asciiTheme="minorHAnsi" w:hAnsiTheme="minorHAnsi" w:cstheme="minorHAnsi"/>
-          <w:sz w:val="22"/>
-          <w:szCs w:val="22"/>
-        </w:rPr>
-        <w:t xml:space="preserve"> - The name of the folder where you keep scripts that will be run after all of the other any time scripts complete. Will recurse through subfolders. Defaults to "runAfterOtherAnyTimeScripts".</w:t>
+        <w:t>FunctionsFolderName</w:t>
+      </w:r>
+      <w:proofErr w:type="spellEnd"/>
+      <w:r>
+        <w:rPr>
+          <w:rFonts w:asciiTheme="minorHAnsi" w:hAnsiTheme="minorHAnsi" w:cstheme="minorHAnsi"/>
+          <w:sz w:val="22"/>
+          <w:szCs w:val="22"/>
+        </w:rPr>
+        <w:t xml:space="preserve"> - The name of the folder where you keep your functions. Will </w:t>
+      </w:r>
+      <w:proofErr w:type="spellStart"/>
+      <w:r>
+        <w:rPr>
+          <w:rFonts w:asciiTheme="minorHAnsi" w:hAnsiTheme="minorHAnsi" w:cstheme="minorHAnsi"/>
+          <w:sz w:val="22"/>
+          <w:szCs w:val="22"/>
+        </w:rPr>
+        <w:t>recurse</w:t>
+      </w:r>
+      <w:proofErr w:type="spellEnd"/>
+      <w:r>
+        <w:rPr>
+          <w:rFonts w:asciiTheme="minorHAnsi" w:hAnsiTheme="minorHAnsi" w:cstheme="minorHAnsi"/>
+          <w:sz w:val="22"/>
+          <w:szCs w:val="22"/>
+        </w:rPr>
+        <w:t xml:space="preserve"> through subfolders. Defaults to "functions".</w:t>
       </w:r>
     </w:p>
     <w:p>
@@ -9118,7 +11857,63 @@
           <w:sz w:val="22"/>
           <w:szCs w:val="22"/>
         </w:rPr>
-        <w:t>-p, --permissions, --permissionsfolder, --permissionsfoldername=VALUE</w:t>
+        <w:t>--</w:t>
+      </w:r>
+      <w:proofErr w:type="spellStart"/>
+      <w:proofErr w:type="gramStart"/>
+      <w:r>
+        <w:rPr>
+          <w:rFonts w:asciiTheme="minorHAnsi" w:hAnsiTheme="minorHAnsi" w:cstheme="minorHAnsi"/>
+          <w:sz w:val="22"/>
+          <w:szCs w:val="22"/>
+        </w:rPr>
+        <w:t>vw</w:t>
+      </w:r>
+      <w:proofErr w:type="spellEnd"/>
+      <w:proofErr w:type="gramEnd"/>
+      <w:r>
+        <w:rPr>
+          <w:rFonts w:asciiTheme="minorHAnsi" w:hAnsiTheme="minorHAnsi" w:cstheme="minorHAnsi"/>
+          <w:sz w:val="22"/>
+          <w:szCs w:val="22"/>
+        </w:rPr>
+        <w:t>, --views, --</w:t>
+      </w:r>
+      <w:proofErr w:type="spellStart"/>
+      <w:r>
+        <w:rPr>
+          <w:rFonts w:asciiTheme="minorHAnsi" w:hAnsiTheme="minorHAnsi" w:cstheme="minorHAnsi"/>
+          <w:sz w:val="22"/>
+          <w:szCs w:val="22"/>
+        </w:rPr>
+        <w:t>viewsfolder</w:t>
+      </w:r>
+      <w:proofErr w:type="spellEnd"/>
+      <w:r>
+        <w:rPr>
+          <w:rFonts w:asciiTheme="minorHAnsi" w:hAnsiTheme="minorHAnsi" w:cstheme="minorHAnsi"/>
+          <w:sz w:val="22"/>
+          <w:szCs w:val="22"/>
+        </w:rPr>
+        <w:t>, --</w:t>
+      </w:r>
+      <w:proofErr w:type="spellStart"/>
+      <w:r>
+        <w:rPr>
+          <w:rFonts w:asciiTheme="minorHAnsi" w:hAnsiTheme="minorHAnsi" w:cstheme="minorHAnsi"/>
+          <w:sz w:val="22"/>
+          <w:szCs w:val="22"/>
+        </w:rPr>
+        <w:t>viewsfoldername</w:t>
+      </w:r>
+      <w:proofErr w:type="spellEnd"/>
+      <w:r>
+        <w:rPr>
+          <w:rFonts w:asciiTheme="minorHAnsi" w:hAnsiTheme="minorHAnsi" w:cstheme="minorHAnsi"/>
+          <w:sz w:val="22"/>
+          <w:szCs w:val="22"/>
+        </w:rPr>
+        <w:t>=VALUE</w:t>
       </w:r>
       <w:r>
         <w:rPr>
@@ -9128,6 +11923,7 @@
         </w:rPr>
         <w:t xml:space="preserve"> | </w:t>
       </w:r>
+      <w:proofErr w:type="spellStart"/>
       <w:r>
         <w:rPr>
           <w:rFonts w:asciiTheme="minorHAnsi" w:hAnsiTheme="minorHAnsi" w:cstheme="minorHAnsi"/>
@@ -9135,15 +11931,34 @@
           <w:sz w:val="22"/>
           <w:szCs w:val="22"/>
         </w:rPr>
-        <w:t>PermissionsFolderName</w:t>
-      </w:r>
-      <w:r>
-        <w:rPr>
-          <w:rFonts w:asciiTheme="minorHAnsi" w:hAnsiTheme="minorHAnsi" w:cstheme="minorHAnsi"/>
-          <w:sz w:val="22"/>
-          <w:szCs w:val="22"/>
-        </w:rPr>
-        <w:t xml:space="preserve"> - The name of the folder where you keep your permissions scripts. Will recurse through subfolders. Defaults to "permissions".</w:t>
+        <w:t>ViewsFolderName</w:t>
+      </w:r>
+      <w:proofErr w:type="spellEnd"/>
+      <w:r>
+        <w:rPr>
+          <w:rFonts w:asciiTheme="minorHAnsi" w:hAnsiTheme="minorHAnsi" w:cstheme="minorHAnsi"/>
+          <w:sz w:val="22"/>
+          <w:szCs w:val="22"/>
+        </w:rPr>
+        <w:t xml:space="preserve"> - The name of the folder where you keep your views. Will </w:t>
+      </w:r>
+      <w:proofErr w:type="spellStart"/>
+      <w:r>
+        <w:rPr>
+          <w:rFonts w:asciiTheme="minorHAnsi" w:hAnsiTheme="minorHAnsi" w:cstheme="minorHAnsi"/>
+          <w:sz w:val="22"/>
+          <w:szCs w:val="22"/>
+        </w:rPr>
+        <w:t>recurse</w:t>
+      </w:r>
+      <w:proofErr w:type="spellEnd"/>
+      <w:r>
+        <w:rPr>
+          <w:rFonts w:asciiTheme="minorHAnsi" w:hAnsiTheme="minorHAnsi" w:cstheme="minorHAnsi"/>
+          <w:sz w:val="22"/>
+          <w:szCs w:val="22"/>
+        </w:rPr>
+        <w:t xml:space="preserve"> through subfolders. Defaults to "views".</w:t>
       </w:r>
     </w:p>
     <w:p>
@@ -9166,7 +11981,81 @@
           <w:sz w:val="22"/>
           <w:szCs w:val="22"/>
         </w:rPr>
-        <w:t>--sc, --schema, --schemaname=VALUE</w:t>
+        <w:t>--</w:t>
+      </w:r>
+      <w:proofErr w:type="spellStart"/>
+      <w:proofErr w:type="gramStart"/>
+      <w:r>
+        <w:rPr>
+          <w:rFonts w:asciiTheme="minorHAnsi" w:hAnsiTheme="minorHAnsi" w:cstheme="minorHAnsi"/>
+          <w:sz w:val="22"/>
+          <w:szCs w:val="22"/>
+        </w:rPr>
+        <w:t>sp</w:t>
+      </w:r>
+      <w:proofErr w:type="spellEnd"/>
+      <w:proofErr w:type="gramEnd"/>
+      <w:r>
+        <w:rPr>
+          <w:rFonts w:asciiTheme="minorHAnsi" w:hAnsiTheme="minorHAnsi" w:cstheme="minorHAnsi"/>
+          <w:sz w:val="22"/>
+          <w:szCs w:val="22"/>
+        </w:rPr>
+        <w:t>, --</w:t>
+      </w:r>
+      <w:proofErr w:type="spellStart"/>
+      <w:r>
+        <w:rPr>
+          <w:rFonts w:asciiTheme="minorHAnsi" w:hAnsiTheme="minorHAnsi" w:cstheme="minorHAnsi"/>
+          <w:sz w:val="22"/>
+          <w:szCs w:val="22"/>
+        </w:rPr>
+        <w:t>sprocs</w:t>
+      </w:r>
+      <w:proofErr w:type="spellEnd"/>
+      <w:r>
+        <w:rPr>
+          <w:rFonts w:asciiTheme="minorHAnsi" w:hAnsiTheme="minorHAnsi" w:cstheme="minorHAnsi"/>
+          <w:sz w:val="22"/>
+          <w:szCs w:val="22"/>
+        </w:rPr>
+        <w:t>, --</w:t>
+      </w:r>
+      <w:proofErr w:type="spellStart"/>
+      <w:r>
+        <w:rPr>
+          <w:rFonts w:asciiTheme="minorHAnsi" w:hAnsiTheme="minorHAnsi" w:cstheme="minorHAnsi"/>
+          <w:sz w:val="22"/>
+          <w:szCs w:val="22"/>
+        </w:rPr>
+        <w:t>sprocsfolder</w:t>
+      </w:r>
+      <w:proofErr w:type="spellEnd"/>
+      <w:r>
+        <w:rPr>
+          <w:rFonts w:asciiTheme="minorHAnsi" w:hAnsiTheme="minorHAnsi" w:cstheme="minorHAnsi"/>
+          <w:sz w:val="22"/>
+          <w:szCs w:val="22"/>
+        </w:rPr>
+        <w:t>, --</w:t>
+      </w:r>
+      <w:proofErr w:type="spellStart"/>
+      <w:r>
+        <w:rPr>
+          <w:rFonts w:asciiTheme="minorHAnsi" w:hAnsiTheme="minorHAnsi" w:cstheme="minorHAnsi"/>
+          <w:sz w:val="22"/>
+          <w:szCs w:val="22"/>
+        </w:rPr>
+        <w:t>sprocsfoldername</w:t>
+      </w:r>
+      <w:proofErr w:type="spellEnd"/>
+      <w:r>
+        <w:rPr>
+          <w:rFonts w:asciiTheme="minorHAnsi" w:hAnsiTheme="minorHAnsi" w:cstheme="minorHAnsi"/>
+          <w:sz w:val="22"/>
+          <w:szCs w:val="22"/>
+        </w:rPr>
+        <w:t>=VALUE</w:t>
       </w:r>
       <w:r>
         <w:rPr>
@@ -9176,6 +12065,7 @@
         </w:rPr>
         <w:t xml:space="preserve"> | </w:t>
       </w:r>
+      <w:proofErr w:type="spellStart"/>
       <w:r>
         <w:rPr>
           <w:rFonts w:asciiTheme="minorHAnsi" w:hAnsiTheme="minorHAnsi" w:cstheme="minorHAnsi"/>
@@ -9183,15 +12073,52 @@
           <w:sz w:val="22"/>
           <w:szCs w:val="22"/>
         </w:rPr>
-        <w:t>SchemaName</w:t>
-      </w:r>
-      <w:r>
-        <w:rPr>
-          <w:rFonts w:asciiTheme="minorHAnsi" w:hAnsiTheme="minorHAnsi" w:cstheme="minorHAnsi"/>
-          <w:sz w:val="22"/>
-          <w:szCs w:val="22"/>
-        </w:rPr>
-        <w:t xml:space="preserve"> - This is the schema where RH stores it's tables. Once you set this a certain way, do not change this. This is definitely running with scissors and very sharp. I am allowing you to have flexibility, but because this is a knife you can still get cut if you use it wrong. I'm just saying. You've been warned. Defaults to "RoundhousE".</w:t>
+        <w:t>SprocsFolderName</w:t>
+      </w:r>
+      <w:proofErr w:type="spellEnd"/>
+      <w:r>
+        <w:rPr>
+          <w:rFonts w:asciiTheme="minorHAnsi" w:hAnsiTheme="minorHAnsi" w:cstheme="minorHAnsi"/>
+          <w:sz w:val="22"/>
+          <w:szCs w:val="22"/>
+        </w:rPr>
+        <w:t xml:space="preserve"> - The name of the folder where you keep your stored procedures. Will </w:t>
+      </w:r>
+      <w:proofErr w:type="spellStart"/>
+      <w:r>
+        <w:rPr>
+          <w:rFonts w:asciiTheme="minorHAnsi" w:hAnsiTheme="minorHAnsi" w:cstheme="minorHAnsi"/>
+          <w:sz w:val="22"/>
+          <w:szCs w:val="22"/>
+        </w:rPr>
+        <w:t>recurse</w:t>
+      </w:r>
+      <w:proofErr w:type="spellEnd"/>
+      <w:r>
+        <w:rPr>
+          <w:rFonts w:asciiTheme="minorHAnsi" w:hAnsiTheme="minorHAnsi" w:cstheme="minorHAnsi"/>
+          <w:sz w:val="22"/>
+          <w:szCs w:val="22"/>
+        </w:rPr>
+        <w:t xml:space="preserve"> through subfolders. Defaults to "</w:t>
+      </w:r>
+      <w:proofErr w:type="spellStart"/>
+      <w:r>
+        <w:rPr>
+          <w:rFonts w:asciiTheme="minorHAnsi" w:hAnsiTheme="minorHAnsi" w:cstheme="minorHAnsi"/>
+          <w:sz w:val="22"/>
+          <w:szCs w:val="22"/>
+        </w:rPr>
+        <w:t>sprocs</w:t>
+      </w:r>
+      <w:proofErr w:type="spellEnd"/>
+      <w:r>
+        <w:rPr>
+          <w:rFonts w:asciiTheme="minorHAnsi" w:hAnsiTheme="minorHAnsi" w:cstheme="minorHAnsi"/>
+          <w:sz w:val="22"/>
+          <w:szCs w:val="22"/>
+        </w:rPr>
+        <w:t>".</w:t>
       </w:r>
     </w:p>
     <w:p>
@@ -9214,7 +12141,98 @@
           <w:sz w:val="22"/>
           <w:szCs w:val="22"/>
         </w:rPr>
-        <w:t>--vt, --versiontable, --versiontablename=VALUE</w:t>
+        <w:t>--</w:t>
+      </w:r>
+      <w:proofErr w:type="spellStart"/>
+      <w:r>
+        <w:rPr>
+          <w:rFonts w:asciiTheme="minorHAnsi" w:hAnsiTheme="minorHAnsi" w:cstheme="minorHAnsi"/>
+          <w:sz w:val="22"/>
+          <w:szCs w:val="22"/>
+        </w:rPr>
+        <w:t>ra</w:t>
+      </w:r>
+      <w:proofErr w:type="spellEnd"/>
+      <w:r>
+        <w:rPr>
+          <w:rFonts w:asciiTheme="minorHAnsi" w:hAnsiTheme="minorHAnsi" w:cstheme="minorHAnsi"/>
+          <w:sz w:val="22"/>
+          <w:szCs w:val="22"/>
+        </w:rPr>
+        <w:t>, --</w:t>
+      </w:r>
+      <w:proofErr w:type="spellStart"/>
+      <w:r>
+        <w:rPr>
+          <w:rFonts w:asciiTheme="minorHAnsi" w:hAnsiTheme="minorHAnsi" w:cstheme="minorHAnsi"/>
+          <w:sz w:val="22"/>
+          <w:szCs w:val="22"/>
+        </w:rPr>
+        <w:t>runAfterOtherAnyTimeScripts</w:t>
+      </w:r>
+      <w:proofErr w:type="spellEnd"/>
+      <w:r>
+        <w:rPr>
+          <w:rFonts w:asciiTheme="minorHAnsi" w:hAnsiTheme="minorHAnsi" w:cstheme="minorHAnsi"/>
+          <w:sz w:val="22"/>
+          <w:szCs w:val="22"/>
+        </w:rPr>
+        <w:t>, --</w:t>
+      </w:r>
+      <w:proofErr w:type="spellStart"/>
+      <w:r>
+        <w:rPr>
+          <w:rFonts w:asciiTheme="minorHAnsi" w:hAnsiTheme="minorHAnsi" w:cstheme="minorHAnsi"/>
+          <w:sz w:val="22"/>
+          <w:szCs w:val="22"/>
+        </w:rPr>
+        <w:t>runAfterOtherAnyTimeScriptsfolder</w:t>
+      </w:r>
+      <w:proofErr w:type="spellEnd"/>
+      <w:r>
+        <w:rPr>
+          <w:rFonts w:asciiTheme="minorHAnsi" w:hAnsiTheme="minorHAnsi" w:cstheme="minorHAnsi"/>
+          <w:sz w:val="22"/>
+          <w:szCs w:val="22"/>
+        </w:rPr>
+        <w:t>,</w:t>
+      </w:r>
+    </w:p>
+    <w:p>
+      <w:pPr>
+        <w:pStyle w:val="ListParagraph"/>
+        <w:spacing w:before="120" w:after="120" w:line="240" w:lineRule="auto"/>
+        <w:rPr>
+          <w:rFonts w:asciiTheme="minorHAnsi" w:hAnsiTheme="minorHAnsi" w:cstheme="minorHAnsi"/>
+          <w:sz w:val="22"/>
+          <w:szCs w:val="22"/>
+        </w:rPr>
+      </w:pPr>
+      <w:r>
+        <w:rPr>
+          <w:rFonts w:asciiTheme="minorHAnsi" w:hAnsiTheme="minorHAnsi" w:cstheme="minorHAnsi"/>
+          <w:sz w:val="22"/>
+          <w:szCs w:val="22"/>
+        </w:rPr>
+        <w:t>--</w:t>
+      </w:r>
+      <w:proofErr w:type="spellStart"/>
+      <w:r>
+        <w:rPr>
+          <w:rFonts w:asciiTheme="minorHAnsi" w:hAnsiTheme="minorHAnsi" w:cstheme="minorHAnsi"/>
+          <w:sz w:val="22"/>
+          <w:szCs w:val="22"/>
+        </w:rPr>
+        <w:t>runAfterOtherAnyTimeScriptsfoldername</w:t>
+      </w:r>
+      <w:proofErr w:type="spellEnd"/>
+      <w:r>
+        <w:rPr>
+          <w:rFonts w:asciiTheme="minorHAnsi" w:hAnsiTheme="minorHAnsi" w:cstheme="minorHAnsi"/>
+          <w:sz w:val="22"/>
+          <w:szCs w:val="22"/>
+        </w:rPr>
+        <w:t>=VALUE</w:t>
       </w:r>
       <w:r>
         <w:rPr>
@@ -9224,6 +12242,7 @@
         </w:rPr>
         <w:t xml:space="preserve"> | </w:t>
       </w:r>
+      <w:proofErr w:type="spellStart"/>
       <w:r>
         <w:rPr>
           <w:rFonts w:asciiTheme="minorHAnsi" w:hAnsiTheme="minorHAnsi" w:cstheme="minorHAnsi"/>
@@ -9231,16 +12250,81 @@
           <w:sz w:val="22"/>
           <w:szCs w:val="22"/>
         </w:rPr>
-        <w:t>VersionTableName</w:t>
-      </w:r>
-      <w:r>
-        <w:rPr>
-          <w:rFonts w:asciiTheme="minorHAnsi" w:hAnsiTheme="minorHAnsi" w:cstheme="minorHAnsi"/>
-          <w:sz w:val="22"/>
-          <w:szCs w:val="22"/>
-        </w:rPr>
-        <w:t xml:space="preserve"> - This is the table where RH stores versioning information. Once you set this, do not change this. This is definitely running with scissors and very sharp. Defaults to "Version".</w:t>
-      </w:r>
+        <w:t>RunAfterOtherAnyTimeScriptsFolderName</w:t>
+      </w:r>
+      <w:proofErr w:type="spellEnd"/>
+      <w:r>
+        <w:rPr>
+          <w:rFonts w:asciiTheme="minorHAnsi" w:hAnsiTheme="minorHAnsi" w:cstheme="minorHAnsi"/>
+          <w:sz w:val="22"/>
+          <w:szCs w:val="22"/>
+        </w:rPr>
+        <w:t xml:space="preserve"> - The name of the folder where you keep scripts that will be run after all of the other any time scripts complete. </w:t>
+      </w:r>
+      <w:proofErr w:type="gramStart"/>
+      <w:r>
+        <w:rPr>
+          <w:rFonts w:asciiTheme="minorHAnsi" w:hAnsiTheme="minorHAnsi" w:cstheme="minorHAnsi"/>
+          <w:sz w:val="22"/>
+          <w:szCs w:val="22"/>
+        </w:rPr>
+        <w:t xml:space="preserve">Will </w:t>
+      </w:r>
+      <w:proofErr w:type="spellStart"/>
+      <w:r>
+        <w:rPr>
+          <w:rFonts w:asciiTheme="minorHAnsi" w:hAnsiTheme="minorHAnsi" w:cstheme="minorHAnsi"/>
+          <w:sz w:val="22"/>
+          <w:szCs w:val="22"/>
+        </w:rPr>
+        <w:t>recurse</w:t>
+      </w:r>
+      <w:proofErr w:type="spellEnd"/>
+      <w:r>
+        <w:rPr>
+          <w:rFonts w:asciiTheme="minorHAnsi" w:hAnsiTheme="minorHAnsi" w:cstheme="minorHAnsi"/>
+          <w:sz w:val="22"/>
+          <w:szCs w:val="22"/>
+        </w:rPr>
+        <w:t xml:space="preserve"> through subfolders.</w:t>
+      </w:r>
+      <w:proofErr w:type="gramEnd"/>
+      <w:r>
+        <w:rPr>
+          <w:rFonts w:asciiTheme="minorHAnsi" w:hAnsiTheme="minorHAnsi" w:cstheme="minorHAnsi"/>
+          <w:sz w:val="22"/>
+          <w:szCs w:val="22"/>
+        </w:rPr>
+        <w:t xml:space="preserve"> </w:t>
+      </w:r>
+      <w:proofErr w:type="gramStart"/>
+      <w:r>
+        <w:rPr>
+          <w:rFonts w:asciiTheme="minorHAnsi" w:hAnsiTheme="minorHAnsi" w:cstheme="minorHAnsi"/>
+          <w:sz w:val="22"/>
+          <w:szCs w:val="22"/>
+        </w:rPr>
+        <w:t>Defaults to "</w:t>
+      </w:r>
+      <w:proofErr w:type="spellStart"/>
+      <w:r>
+        <w:rPr>
+          <w:rFonts w:asciiTheme="minorHAnsi" w:hAnsiTheme="minorHAnsi" w:cstheme="minorHAnsi"/>
+          <w:sz w:val="22"/>
+          <w:szCs w:val="22"/>
+        </w:rPr>
+        <w:t>runAfterOtherAnyTimeScripts</w:t>
+      </w:r>
+      <w:proofErr w:type="spellEnd"/>
+      <w:r>
+        <w:rPr>
+          <w:rFonts w:asciiTheme="minorHAnsi" w:hAnsiTheme="minorHAnsi" w:cstheme="minorHAnsi"/>
+          <w:sz w:val="22"/>
+          <w:szCs w:val="22"/>
+        </w:rPr>
+        <w:t>".</w:t>
+      </w:r>
+      <w:proofErr w:type="gramEnd"/>
     </w:p>
     <w:p>
       <w:pPr>
@@ -9262,7 +12346,61 @@
           <w:sz w:val="22"/>
           <w:szCs w:val="22"/>
         </w:rPr>
-        <w:t>--srt, --scriptsruntable, --scriptsruntablename=VALUE</w:t>
+        <w:t>-</w:t>
+      </w:r>
+      <w:proofErr w:type="gramStart"/>
+      <w:r>
+        <w:rPr>
+          <w:rFonts w:asciiTheme="minorHAnsi" w:hAnsiTheme="minorHAnsi" w:cstheme="minorHAnsi"/>
+          <w:sz w:val="22"/>
+          <w:szCs w:val="22"/>
+        </w:rPr>
+        <w:t>p</w:t>
+      </w:r>
+      <w:proofErr w:type="gramEnd"/>
+      <w:r>
+        <w:rPr>
+          <w:rFonts w:asciiTheme="minorHAnsi" w:hAnsiTheme="minorHAnsi" w:cstheme="minorHAnsi"/>
+          <w:sz w:val="22"/>
+          <w:szCs w:val="22"/>
+        </w:rPr>
+        <w:t>, --permissions, --</w:t>
+      </w:r>
+      <w:proofErr w:type="spellStart"/>
+      <w:r>
+        <w:rPr>
+          <w:rFonts w:asciiTheme="minorHAnsi" w:hAnsiTheme="minorHAnsi" w:cstheme="minorHAnsi"/>
+          <w:sz w:val="22"/>
+          <w:szCs w:val="22"/>
+        </w:rPr>
+        <w:t>permissionsfolder</w:t>
+      </w:r>
+      <w:proofErr w:type="spellEnd"/>
+      <w:r>
+        <w:rPr>
+          <w:rFonts w:asciiTheme="minorHAnsi" w:hAnsiTheme="minorHAnsi" w:cstheme="minorHAnsi"/>
+          <w:sz w:val="22"/>
+          <w:szCs w:val="22"/>
+        </w:rPr>
+        <w:t>, --</w:t>
+      </w:r>
+      <w:proofErr w:type="spellStart"/>
+      <w:r>
+        <w:rPr>
+          <w:rFonts w:asciiTheme="minorHAnsi" w:hAnsiTheme="minorHAnsi" w:cstheme="minorHAnsi"/>
+          <w:sz w:val="22"/>
+          <w:szCs w:val="22"/>
+        </w:rPr>
+        <w:t>permissionsfoldername</w:t>
+      </w:r>
+      <w:proofErr w:type="spellEnd"/>
+      <w:r>
+        <w:rPr>
+          <w:rFonts w:asciiTheme="minorHAnsi" w:hAnsiTheme="minorHAnsi" w:cstheme="minorHAnsi"/>
+          <w:sz w:val="22"/>
+          <w:szCs w:val="22"/>
+        </w:rPr>
+        <w:t>=VALUE</w:t>
       </w:r>
       <w:r>
         <w:rPr>
@@ -9272,6 +12410,7 @@
         </w:rPr>
         <w:t xml:space="preserve"> | </w:t>
       </w:r>
+      <w:proofErr w:type="spellStart"/>
       <w:r>
         <w:rPr>
           <w:rFonts w:asciiTheme="minorHAnsi" w:hAnsiTheme="minorHAnsi" w:cstheme="minorHAnsi"/>
@@ -9279,15 +12418,47 @@
           <w:sz w:val="22"/>
           <w:szCs w:val="22"/>
         </w:rPr>
-        <w:t>ScriptsRunTableName</w:t>
-      </w:r>
-      <w:r>
-        <w:rPr>
-          <w:rFonts w:asciiTheme="minorHAnsi" w:hAnsiTheme="minorHAnsi" w:cstheme="minorHAnsi"/>
-          <w:sz w:val="22"/>
-          <w:szCs w:val="22"/>
-        </w:rPr>
-        <w:t xml:space="preserve"> - This is the table where RH stores information about scripts that have been run. Once you set this a certain way, do not change this. This is definitely running with scissors and very sharp. Defaults to "ScriptsRun".</w:t>
+        <w:t>PermissionsFolderName</w:t>
+      </w:r>
+      <w:proofErr w:type="spellEnd"/>
+      <w:r>
+        <w:rPr>
+          <w:rFonts w:asciiTheme="minorHAnsi" w:hAnsiTheme="minorHAnsi" w:cstheme="minorHAnsi"/>
+          <w:sz w:val="22"/>
+          <w:szCs w:val="22"/>
+        </w:rPr>
+        <w:t xml:space="preserve"> - The name of the folder where you keep your permissions scripts. Will </w:t>
+      </w:r>
+      <w:proofErr w:type="spellStart"/>
+      <w:r>
+        <w:rPr>
+          <w:rFonts w:asciiTheme="minorHAnsi" w:hAnsiTheme="minorHAnsi" w:cstheme="minorHAnsi"/>
+          <w:sz w:val="22"/>
+          <w:szCs w:val="22"/>
+        </w:rPr>
+        <w:t>recurse</w:t>
+      </w:r>
+      <w:proofErr w:type="spellEnd"/>
+      <w:r>
+        <w:rPr>
+          <w:rFonts w:asciiTheme="minorHAnsi" w:hAnsiTheme="minorHAnsi" w:cstheme="minorHAnsi"/>
+          <w:sz w:val="22"/>
+          <w:szCs w:val="22"/>
+        </w:rPr>
+        <w:t xml:space="preserve"> through subfolders. Defaults to "permissions".</w:t>
+      </w:r>
+    </w:p>
+    <w:p>
+      <w:pPr>
+        <w:pStyle w:val="Heading3"/>
+      </w:pPr>
+      <w:proofErr w:type="spellStart"/>
+      <w:r>
+        <w:t>RoundhousE</w:t>
+      </w:r>
+      <w:proofErr w:type="spellEnd"/>
+      <w:r>
+        <w:t xml:space="preserve"> Schema/Tables</w:t>
       </w:r>
     </w:p>
     <w:p>
@@ -9310,7 +12481,45 @@
           <w:sz w:val="22"/>
           <w:szCs w:val="22"/>
         </w:rPr>
-        <w:t>--sret, --scriptsrunerrorstable, --scriptsrunerrorstablename=VALUE</w:t>
+        <w:t>--</w:t>
+      </w:r>
+      <w:proofErr w:type="spellStart"/>
+      <w:proofErr w:type="gramStart"/>
+      <w:r>
+        <w:rPr>
+          <w:rFonts w:asciiTheme="minorHAnsi" w:hAnsiTheme="minorHAnsi" w:cstheme="minorHAnsi"/>
+          <w:sz w:val="22"/>
+          <w:szCs w:val="22"/>
+        </w:rPr>
+        <w:t>sc</w:t>
+      </w:r>
+      <w:proofErr w:type="spellEnd"/>
+      <w:proofErr w:type="gramEnd"/>
+      <w:r>
+        <w:rPr>
+          <w:rFonts w:asciiTheme="minorHAnsi" w:hAnsiTheme="minorHAnsi" w:cstheme="minorHAnsi"/>
+          <w:sz w:val="22"/>
+          <w:szCs w:val="22"/>
+        </w:rPr>
+        <w:t>, --schema, --</w:t>
+      </w:r>
+      <w:proofErr w:type="spellStart"/>
+      <w:r>
+        <w:rPr>
+          <w:rFonts w:asciiTheme="minorHAnsi" w:hAnsiTheme="minorHAnsi" w:cstheme="minorHAnsi"/>
+          <w:sz w:val="22"/>
+          <w:szCs w:val="22"/>
+        </w:rPr>
+        <w:t>schemaname</w:t>
+      </w:r>
+      <w:proofErr w:type="spellEnd"/>
+      <w:r>
+        <w:rPr>
+          <w:rFonts w:asciiTheme="minorHAnsi" w:hAnsiTheme="minorHAnsi" w:cstheme="minorHAnsi"/>
+          <w:sz w:val="22"/>
+          <w:szCs w:val="22"/>
+        </w:rPr>
+        <w:t>=VALUE</w:t>
       </w:r>
       <w:r>
         <w:rPr>
@@ -9320,6 +12529,7 @@
         </w:rPr>
         <w:t xml:space="preserve"> | </w:t>
       </w:r>
+      <w:proofErr w:type="spellStart"/>
       <w:r>
         <w:rPr>
           <w:rFonts w:asciiTheme="minorHAnsi" w:hAnsiTheme="minorHAnsi" w:cstheme="minorHAnsi"/>
@@ -9327,15 +12537,34 @@
           <w:sz w:val="22"/>
           <w:szCs w:val="22"/>
         </w:rPr>
-        <w:t>ScriptsRunErrorsTableName</w:t>
-      </w:r>
-      <w:r>
-        <w:rPr>
-          <w:rFonts w:asciiTheme="minorHAnsi" w:hAnsiTheme="minorHAnsi" w:cstheme="minorHAnsi"/>
-          <w:sz w:val="22"/>
-          <w:szCs w:val="22"/>
-        </w:rPr>
-        <w:t xml:space="preserve"> - This is the table where RH stores information about scripts that have been run with errors. Once you set this a certain way, do not change this. This is definitelly running with scissors and very sharp. Defaults to "ScriptsRunErrors".</w:t>
+        <w:t>SchemaName</w:t>
+      </w:r>
+      <w:proofErr w:type="spellEnd"/>
+      <w:r>
+        <w:rPr>
+          <w:rFonts w:asciiTheme="minorHAnsi" w:hAnsiTheme="minorHAnsi" w:cstheme="minorHAnsi"/>
+          <w:sz w:val="22"/>
+          <w:szCs w:val="22"/>
+        </w:rPr>
+        <w:t xml:space="preserve"> - This is the schema where RH stores it's tables. Once you set this a certain way, do not change this. This is definitely running with scissors and very sharp. I am allowing you to have flexibility, but because this is a knife you can still get cut if you use it wrong. I'm just saying. You've been warned. Defaults to "</w:t>
+      </w:r>
+      <w:proofErr w:type="spellStart"/>
+      <w:r>
+        <w:rPr>
+          <w:rFonts w:asciiTheme="minorHAnsi" w:hAnsiTheme="minorHAnsi" w:cstheme="minorHAnsi"/>
+          <w:sz w:val="22"/>
+          <w:szCs w:val="22"/>
+        </w:rPr>
+        <w:t>RoundhousE</w:t>
+      </w:r>
+      <w:proofErr w:type="spellEnd"/>
+      <w:r>
+        <w:rPr>
+          <w:rFonts w:asciiTheme="minorHAnsi" w:hAnsiTheme="minorHAnsi" w:cstheme="minorHAnsi"/>
+          <w:sz w:val="22"/>
+          <w:szCs w:val="22"/>
+        </w:rPr>
+        <w:t>".</w:t>
       </w:r>
     </w:p>
     <w:p>
@@ -9358,7 +12587,63 @@
           <w:sz w:val="22"/>
           <w:szCs w:val="22"/>
         </w:rPr>
-        <w:t>--env, --environment, --environmentname=VALUE</w:t>
+        <w:t>--</w:t>
+      </w:r>
+      <w:proofErr w:type="spellStart"/>
+      <w:proofErr w:type="gramStart"/>
+      <w:r>
+        <w:rPr>
+          <w:rFonts w:asciiTheme="minorHAnsi" w:hAnsiTheme="minorHAnsi" w:cstheme="minorHAnsi"/>
+          <w:sz w:val="22"/>
+          <w:szCs w:val="22"/>
+        </w:rPr>
+        <w:t>vt</w:t>
+      </w:r>
+      <w:proofErr w:type="spellEnd"/>
+      <w:proofErr w:type="gramEnd"/>
+      <w:r>
+        <w:rPr>
+          <w:rFonts w:asciiTheme="minorHAnsi" w:hAnsiTheme="minorHAnsi" w:cstheme="minorHAnsi"/>
+          <w:sz w:val="22"/>
+          <w:szCs w:val="22"/>
+        </w:rPr>
+        <w:t>, --</w:t>
+      </w:r>
+      <w:proofErr w:type="spellStart"/>
+      <w:r>
+        <w:rPr>
+          <w:rFonts w:asciiTheme="minorHAnsi" w:hAnsiTheme="minorHAnsi" w:cstheme="minorHAnsi"/>
+          <w:sz w:val="22"/>
+          <w:szCs w:val="22"/>
+        </w:rPr>
+        <w:t>versiontable</w:t>
+      </w:r>
+      <w:proofErr w:type="spellEnd"/>
+      <w:r>
+        <w:rPr>
+          <w:rFonts w:asciiTheme="minorHAnsi" w:hAnsiTheme="minorHAnsi" w:cstheme="minorHAnsi"/>
+          <w:sz w:val="22"/>
+          <w:szCs w:val="22"/>
+        </w:rPr>
+        <w:t>, --</w:t>
+      </w:r>
+      <w:proofErr w:type="spellStart"/>
+      <w:r>
+        <w:rPr>
+          <w:rFonts w:asciiTheme="minorHAnsi" w:hAnsiTheme="minorHAnsi" w:cstheme="minorHAnsi"/>
+          <w:sz w:val="22"/>
+          <w:szCs w:val="22"/>
+        </w:rPr>
+        <w:t>versiontablename</w:t>
+      </w:r>
+      <w:proofErr w:type="spellEnd"/>
+      <w:r>
+        <w:rPr>
+          <w:rFonts w:asciiTheme="minorHAnsi" w:hAnsiTheme="minorHAnsi" w:cstheme="minorHAnsi"/>
+          <w:sz w:val="22"/>
+          <w:szCs w:val="22"/>
+        </w:rPr>
+        <w:t>=VALUE</w:t>
       </w:r>
       <w:r>
         <w:rPr>
@@ -9368,6 +12653,7 @@
         </w:rPr>
         <w:t xml:space="preserve"> | </w:t>
       </w:r>
+      <w:proofErr w:type="spellStart"/>
       <w:r>
         <w:rPr>
           <w:rFonts w:asciiTheme="minorHAnsi" w:hAnsiTheme="minorHAnsi" w:cstheme="minorHAnsi"/>
@@ -9375,15 +12661,16 @@
           <w:sz w:val="22"/>
           <w:szCs w:val="22"/>
         </w:rPr>
-        <w:t>EnvironmentName</w:t>
-      </w:r>
-      <w:r>
-        <w:rPr>
-          <w:rFonts w:asciiTheme="minorHAnsi" w:hAnsiTheme="minorHAnsi" w:cstheme="minorHAnsi"/>
-          <w:sz w:val="22"/>
-          <w:szCs w:val="22"/>
-        </w:rPr>
-        <w:t xml:space="preserve"> - This allows RH to be environment aware and only run scripts that are in a particular environment based on the namingof the script. LOCAL.something.ENV.sql would only be run in the LOCAL environment. Defaults to "LOCAL".</w:t>
+        <w:t>VersionTableName</w:t>
+      </w:r>
+      <w:proofErr w:type="spellEnd"/>
+      <w:r>
+        <w:rPr>
+          <w:rFonts w:asciiTheme="minorHAnsi" w:hAnsiTheme="minorHAnsi" w:cstheme="minorHAnsi"/>
+          <w:sz w:val="22"/>
+          <w:szCs w:val="22"/>
+        </w:rPr>
+        <w:t xml:space="preserve"> - This is the table where RH stores versioning information. Once you set this, do not change this. This is definitely running with scissors and very sharp. Defaults to "Version".</w:t>
       </w:r>
     </w:p>
     <w:p>
@@ -9406,16 +12693,71 @@
           <w:sz w:val="22"/>
           <w:szCs w:val="22"/>
         </w:rPr>
-        <w:t>--restore |</w:t>
-      </w:r>
-      <w:r>
-        <w:rPr>
-          <w:rFonts w:asciiTheme="minorHAnsi" w:hAnsiTheme="minorHAnsi" w:cstheme="minorHAnsi"/>
-          <w:sz w:val="22"/>
-          <w:szCs w:val="22"/>
-        </w:rPr>
-        <w:t xml:space="preserve"> </w:t>
-      </w:r>
+        <w:t>--</w:t>
+      </w:r>
+      <w:proofErr w:type="spellStart"/>
+      <w:r>
+        <w:rPr>
+          <w:rFonts w:asciiTheme="minorHAnsi" w:hAnsiTheme="minorHAnsi" w:cstheme="minorHAnsi"/>
+          <w:sz w:val="22"/>
+          <w:szCs w:val="22"/>
+        </w:rPr>
+        <w:t>srt</w:t>
+      </w:r>
+      <w:proofErr w:type="spellEnd"/>
+      <w:r>
+        <w:rPr>
+          <w:rFonts w:asciiTheme="minorHAnsi" w:hAnsiTheme="minorHAnsi" w:cstheme="minorHAnsi"/>
+          <w:sz w:val="22"/>
+          <w:szCs w:val="22"/>
+        </w:rPr>
+        <w:t>, --</w:t>
+      </w:r>
+      <w:proofErr w:type="spellStart"/>
+      <w:r>
+        <w:rPr>
+          <w:rFonts w:asciiTheme="minorHAnsi" w:hAnsiTheme="minorHAnsi" w:cstheme="minorHAnsi"/>
+          <w:sz w:val="22"/>
+          <w:szCs w:val="22"/>
+        </w:rPr>
+        <w:t>scriptsruntable</w:t>
+      </w:r>
+      <w:proofErr w:type="spellEnd"/>
+      <w:r>
+        <w:rPr>
+          <w:rFonts w:asciiTheme="minorHAnsi" w:hAnsiTheme="minorHAnsi" w:cstheme="minorHAnsi"/>
+          <w:sz w:val="22"/>
+          <w:szCs w:val="22"/>
+        </w:rPr>
+        <w:t>, --</w:t>
+      </w:r>
+      <w:proofErr w:type="spellStart"/>
+      <w:r>
+        <w:rPr>
+          <w:rFonts w:asciiTheme="minorHAnsi" w:hAnsiTheme="minorHAnsi" w:cstheme="minorHAnsi"/>
+          <w:sz w:val="22"/>
+          <w:szCs w:val="22"/>
+        </w:rPr>
+        <w:t>scriptsruntablename</w:t>
+      </w:r>
+      <w:proofErr w:type="spellEnd"/>
+      <w:r>
+        <w:rPr>
+          <w:rFonts w:asciiTheme="minorHAnsi" w:hAnsiTheme="minorHAnsi" w:cstheme="minorHAnsi"/>
+          <w:sz w:val="22"/>
+          <w:szCs w:val="22"/>
+        </w:rPr>
+        <w:t>=VALUE</w:t>
+      </w:r>
+      <w:r>
+        <w:rPr>
+          <w:rFonts w:asciiTheme="minorHAnsi" w:hAnsiTheme="minorHAnsi" w:cstheme="minorHAnsi"/>
+          <w:sz w:val="22"/>
+          <w:szCs w:val="22"/>
+        </w:rPr>
+        <w:t xml:space="preserve"> | </w:t>
+      </w:r>
+      <w:proofErr w:type="spellStart"/>
       <w:r>
         <w:rPr>
           <w:rFonts w:asciiTheme="minorHAnsi" w:hAnsiTheme="minorHAnsi" w:cstheme="minorHAnsi"/>
@@ -9423,15 +12765,34 @@
           <w:sz w:val="22"/>
           <w:szCs w:val="22"/>
         </w:rPr>
-        <w:t>Restore</w:t>
-      </w:r>
-      <w:r>
-        <w:rPr>
-          <w:rFonts w:asciiTheme="minorHAnsi" w:hAnsiTheme="minorHAnsi" w:cstheme="minorHAnsi"/>
-          <w:sz w:val="22"/>
-          <w:szCs w:val="22"/>
-        </w:rPr>
-        <w:t xml:space="preserve"> - This instructs RH to do a restore (with the restorefrompath parameter) of a database before running migration scripts. Defaults to false.</w:t>
+        <w:t>ScriptsRunTableName</w:t>
+      </w:r>
+      <w:proofErr w:type="spellEnd"/>
+      <w:r>
+        <w:rPr>
+          <w:rFonts w:asciiTheme="minorHAnsi" w:hAnsiTheme="minorHAnsi" w:cstheme="minorHAnsi"/>
+          <w:sz w:val="22"/>
+          <w:szCs w:val="22"/>
+        </w:rPr>
+        <w:t xml:space="preserve"> - This is the table where RH stores information about scripts that have been run. Once you set this a certain way, do not change this. This is definitely running with scissors and very sharp. Defaults to "</w:t>
+      </w:r>
+      <w:proofErr w:type="spellStart"/>
+      <w:r>
+        <w:rPr>
+          <w:rFonts w:asciiTheme="minorHAnsi" w:hAnsiTheme="minorHAnsi" w:cstheme="minorHAnsi"/>
+          <w:sz w:val="22"/>
+          <w:szCs w:val="22"/>
+        </w:rPr>
+        <w:t>ScriptsRun</w:t>
+      </w:r>
+      <w:proofErr w:type="spellEnd"/>
+      <w:r>
+        <w:rPr>
+          <w:rFonts w:asciiTheme="minorHAnsi" w:hAnsiTheme="minorHAnsi" w:cstheme="minorHAnsi"/>
+          <w:sz w:val="22"/>
+          <w:szCs w:val="22"/>
+        </w:rPr>
+        <w:t>".</w:t>
       </w:r>
     </w:p>
     <w:p>
@@ -9454,7 +12815,61 @@
           <w:sz w:val="22"/>
           <w:szCs w:val="22"/>
         </w:rPr>
-        <w:t>--rfp, --restorefrom, --restorefrompath=VALUE</w:t>
+        <w:t>--</w:t>
+      </w:r>
+      <w:proofErr w:type="spellStart"/>
+      <w:r>
+        <w:rPr>
+          <w:rFonts w:asciiTheme="minorHAnsi" w:hAnsiTheme="minorHAnsi" w:cstheme="minorHAnsi"/>
+          <w:sz w:val="22"/>
+          <w:szCs w:val="22"/>
+        </w:rPr>
+        <w:t>sret</w:t>
+      </w:r>
+      <w:proofErr w:type="spellEnd"/>
+      <w:r>
+        <w:rPr>
+          <w:rFonts w:asciiTheme="minorHAnsi" w:hAnsiTheme="minorHAnsi" w:cstheme="minorHAnsi"/>
+          <w:sz w:val="22"/>
+          <w:szCs w:val="22"/>
+        </w:rPr>
+        <w:t>, --</w:t>
+      </w:r>
+      <w:proofErr w:type="spellStart"/>
+      <w:r>
+        <w:rPr>
+          <w:rFonts w:asciiTheme="minorHAnsi" w:hAnsiTheme="minorHAnsi" w:cstheme="minorHAnsi"/>
+          <w:sz w:val="22"/>
+          <w:szCs w:val="22"/>
+        </w:rPr>
+        <w:t>scriptsrunerrorstable</w:t>
+      </w:r>
+      <w:proofErr w:type="spellEnd"/>
+      <w:r>
+        <w:rPr>
+          <w:rFonts w:asciiTheme="minorHAnsi" w:hAnsiTheme="minorHAnsi" w:cstheme="minorHAnsi"/>
+          <w:sz w:val="22"/>
+          <w:szCs w:val="22"/>
+        </w:rPr>
+        <w:t>, --</w:t>
+      </w:r>
+      <w:proofErr w:type="spellStart"/>
+      <w:r>
+        <w:rPr>
+          <w:rFonts w:asciiTheme="minorHAnsi" w:hAnsiTheme="minorHAnsi" w:cstheme="minorHAnsi"/>
+          <w:sz w:val="22"/>
+          <w:szCs w:val="22"/>
+        </w:rPr>
+        <w:t>scriptsrunerrorstablename</w:t>
+      </w:r>
+      <w:proofErr w:type="spellEnd"/>
+      <w:r>
+        <w:rPr>
+          <w:rFonts w:asciiTheme="minorHAnsi" w:hAnsiTheme="minorHAnsi" w:cstheme="minorHAnsi"/>
+          <w:sz w:val="22"/>
+          <w:szCs w:val="22"/>
+        </w:rPr>
+        <w:t>=VALUE</w:t>
       </w:r>
       <w:r>
         <w:rPr>
@@ -9464,6 +12879,7 @@
         </w:rPr>
         <w:t xml:space="preserve"> | </w:t>
       </w:r>
+      <w:proofErr w:type="spellStart"/>
       <w:r>
         <w:rPr>
           <w:rFonts w:asciiTheme="minorHAnsi" w:hAnsiTheme="minorHAnsi" w:cstheme="minorHAnsi"/>
@@ -9471,16 +12887,72 @@
           <w:sz w:val="22"/>
           <w:szCs w:val="22"/>
         </w:rPr>
-        <w:t>RestoreFromPath</w:t>
-      </w:r>
-      <w:r>
-        <w:rPr>
-          <w:rFonts w:asciiTheme="minorHAnsi" w:hAnsiTheme="minorHAnsi" w:cstheme="minorHAnsi"/>
-          <w:sz w:val="22"/>
-          <w:szCs w:val="22"/>
-        </w:rPr>
-        <w:t xml:space="preserve"> - This tells the restore where to get to the backed up database. Defaults to null. Required if /restore has been set. NOTE: will try to use Litespeed for the restore if the last two characters of the name are LS (as in DudeLS.bak).</w:t>
-      </w:r>
+        <w:t>ScriptsRunErrorsTableName</w:t>
+      </w:r>
+      <w:proofErr w:type="spellEnd"/>
+      <w:r>
+        <w:rPr>
+          <w:rFonts w:asciiTheme="minorHAnsi" w:hAnsiTheme="minorHAnsi" w:cstheme="minorHAnsi"/>
+          <w:sz w:val="22"/>
+          <w:szCs w:val="22"/>
+        </w:rPr>
+        <w:t xml:space="preserve"> - This is the table where RH stores information about scripts that have been run with errors. Once you set this a certain way, do not change this. This is </w:t>
+      </w:r>
+      <w:proofErr w:type="spellStart"/>
+      <w:r>
+        <w:rPr>
+          <w:rFonts w:asciiTheme="minorHAnsi" w:hAnsiTheme="minorHAnsi" w:cstheme="minorHAnsi"/>
+          <w:sz w:val="22"/>
+          <w:szCs w:val="22"/>
+        </w:rPr>
+        <w:t>definitelly</w:t>
+      </w:r>
+      <w:proofErr w:type="spellEnd"/>
+      <w:r>
+        <w:rPr>
+          <w:rFonts w:asciiTheme="minorHAnsi" w:hAnsiTheme="minorHAnsi" w:cstheme="minorHAnsi"/>
+          <w:sz w:val="22"/>
+          <w:szCs w:val="22"/>
+        </w:rPr>
+        <w:t xml:space="preserve"> running with scissors and very sharp. Defaults to "</w:t>
+      </w:r>
+      <w:proofErr w:type="spellStart"/>
+      <w:r>
+        <w:rPr>
+          <w:rFonts w:asciiTheme="minorHAnsi" w:hAnsiTheme="minorHAnsi" w:cstheme="minorHAnsi"/>
+          <w:sz w:val="22"/>
+          <w:szCs w:val="22"/>
+        </w:rPr>
+        <w:t>ScriptsRunErrors</w:t>
+      </w:r>
+      <w:proofErr w:type="spellEnd"/>
+      <w:r>
+        <w:rPr>
+          <w:rFonts w:asciiTheme="minorHAnsi" w:hAnsiTheme="minorHAnsi" w:cstheme="minorHAnsi"/>
+          <w:sz w:val="22"/>
+          <w:szCs w:val="22"/>
+        </w:rPr>
+        <w:t>".</w:t>
+      </w:r>
+    </w:p>
+    <w:p>
+      <w:pPr>
+        <w:pStyle w:val="Heading3"/>
+      </w:pPr>
+      <w:r>
+        <w:t>Restore Options</w:t>
+      </w:r>
+    </w:p>
+    <w:p>
+      <w:pPr>
+        <w:pStyle w:val="ListParagraph"/>
+        <w:spacing w:before="120" w:after="120" w:line="240" w:lineRule="auto"/>
+        <w:rPr>
+          <w:rFonts w:asciiTheme="minorHAnsi" w:hAnsiTheme="minorHAnsi" w:cstheme="minorHAnsi"/>
+          <w:sz w:val="22"/>
+          <w:szCs w:val="22"/>
+        </w:rPr>
+      </w:pPr>
     </w:p>
     <w:p>
       <w:pPr>
@@ -9502,15 +12974,15 @@
           <w:sz w:val="22"/>
           <w:szCs w:val="22"/>
         </w:rPr>
-        <w:t>--rco, --restoreoptions, --restorecustomoptions=VALUE</w:t>
-      </w:r>
-      <w:r>
-        <w:rPr>
-          <w:rFonts w:asciiTheme="minorHAnsi" w:hAnsiTheme="minorHAnsi" w:cstheme="minorHAnsi"/>
-          <w:sz w:val="22"/>
-          <w:szCs w:val="22"/>
-        </w:rPr>
-        <w:t xml:space="preserve"> | </w:t>
+        <w:t>--restore |</w:t>
+      </w:r>
+      <w:r>
+        <w:rPr>
+          <w:rFonts w:asciiTheme="minorHAnsi" w:hAnsiTheme="minorHAnsi" w:cstheme="minorHAnsi"/>
+          <w:sz w:val="22"/>
+          <w:szCs w:val="22"/>
+        </w:rPr>
+        <w:t xml:space="preserve"> </w:t>
       </w:r>
       <w:r>
         <w:rPr>
@@ -9519,15 +12991,33 @@
           <w:sz w:val="22"/>
           <w:szCs w:val="22"/>
         </w:rPr>
-        <w:t>RestoreCustomOptions</w:t>
-      </w:r>
-      <w:r>
-        <w:rPr>
-          <w:rFonts w:asciiTheme="minorHAnsi" w:hAnsiTheme="minorHAnsi" w:cstheme="minorHAnsi"/>
-          <w:sz w:val="22"/>
-          <w:szCs w:val="22"/>
-        </w:rPr>
-        <w:t xml:space="preserve"> - This provides the restoreany custom options as in MOVE='Somewhere or another'.</w:t>
+        <w:t>Restore</w:t>
+      </w:r>
+      <w:r>
+        <w:rPr>
+          <w:rFonts w:asciiTheme="minorHAnsi" w:hAnsiTheme="minorHAnsi" w:cstheme="minorHAnsi"/>
+          <w:sz w:val="22"/>
+          <w:szCs w:val="22"/>
+        </w:rPr>
+        <w:t xml:space="preserve"> - This instructs RH to do a restore (with the </w:t>
+      </w:r>
+      <w:proofErr w:type="spellStart"/>
+      <w:r>
+        <w:rPr>
+          <w:rFonts w:asciiTheme="minorHAnsi" w:hAnsiTheme="minorHAnsi" w:cstheme="minorHAnsi"/>
+          <w:sz w:val="22"/>
+          <w:szCs w:val="22"/>
+        </w:rPr>
+        <w:t>restorefrompath</w:t>
+      </w:r>
+      <w:proofErr w:type="spellEnd"/>
+      <w:r>
+        <w:rPr>
+          <w:rFonts w:asciiTheme="minorHAnsi" w:hAnsiTheme="minorHAnsi" w:cstheme="minorHAnsi"/>
+          <w:sz w:val="22"/>
+          <w:szCs w:val="22"/>
+        </w:rPr>
+        <w:t xml:space="preserve"> parameter) of a database before running migration scripts. Defaults to false.</w:t>
       </w:r>
     </w:p>
     <w:p>
@@ -9550,7 +13040,62 @@
           <w:sz w:val="22"/>
           <w:szCs w:val="22"/>
         </w:rPr>
-        <w:t>--rt, --restoretimeout=VALUE</w:t>
+        <w:lastRenderedPageBreak/>
+        <w:t>--</w:t>
+      </w:r>
+      <w:proofErr w:type="spellStart"/>
+      <w:r>
+        <w:rPr>
+          <w:rFonts w:asciiTheme="minorHAnsi" w:hAnsiTheme="minorHAnsi" w:cstheme="minorHAnsi"/>
+          <w:sz w:val="22"/>
+          <w:szCs w:val="22"/>
+        </w:rPr>
+        <w:t>rfp</w:t>
+      </w:r>
+      <w:proofErr w:type="spellEnd"/>
+      <w:r>
+        <w:rPr>
+          <w:rFonts w:asciiTheme="minorHAnsi" w:hAnsiTheme="minorHAnsi" w:cstheme="minorHAnsi"/>
+          <w:sz w:val="22"/>
+          <w:szCs w:val="22"/>
+        </w:rPr>
+        <w:t>, --</w:t>
+      </w:r>
+      <w:proofErr w:type="spellStart"/>
+      <w:r>
+        <w:rPr>
+          <w:rFonts w:asciiTheme="minorHAnsi" w:hAnsiTheme="minorHAnsi" w:cstheme="minorHAnsi"/>
+          <w:sz w:val="22"/>
+          <w:szCs w:val="22"/>
+        </w:rPr>
+        <w:t>restorefrom</w:t>
+      </w:r>
+      <w:proofErr w:type="spellEnd"/>
+      <w:r>
+        <w:rPr>
+          <w:rFonts w:asciiTheme="minorHAnsi" w:hAnsiTheme="minorHAnsi" w:cstheme="minorHAnsi"/>
+          <w:sz w:val="22"/>
+          <w:szCs w:val="22"/>
+        </w:rPr>
+        <w:t>, --</w:t>
+      </w:r>
+      <w:proofErr w:type="spellStart"/>
+      <w:r>
+        <w:rPr>
+          <w:rFonts w:asciiTheme="minorHAnsi" w:hAnsiTheme="minorHAnsi" w:cstheme="minorHAnsi"/>
+          <w:sz w:val="22"/>
+          <w:szCs w:val="22"/>
+        </w:rPr>
+        <w:t>restorefrompath</w:t>
+      </w:r>
+      <w:proofErr w:type="spellEnd"/>
+      <w:r>
+        <w:rPr>
+          <w:rFonts w:asciiTheme="minorHAnsi" w:hAnsiTheme="minorHAnsi" w:cstheme="minorHAnsi"/>
+          <w:sz w:val="22"/>
+          <w:szCs w:val="22"/>
+        </w:rPr>
+        <w:t>=VALUE</w:t>
       </w:r>
       <w:r>
         <w:rPr>
@@ -9560,6 +13105,7 @@
         </w:rPr>
         <w:t xml:space="preserve"> | </w:t>
       </w:r>
+      <w:proofErr w:type="spellStart"/>
       <w:r>
         <w:rPr>
           <w:rFonts w:asciiTheme="minorHAnsi" w:hAnsiTheme="minorHAnsi" w:cstheme="minorHAnsi"/>
@@ -9567,15 +13113,70 @@
           <w:sz w:val="22"/>
           <w:szCs w:val="22"/>
         </w:rPr>
-        <w:t>RestoreTimeout</w:t>
-      </w:r>
-      <w:r>
-        <w:rPr>
-          <w:rFonts w:asciiTheme="minorHAnsi" w:hAnsiTheme="minorHAnsi" w:cstheme="minorHAnsi"/>
-          <w:sz w:val="22"/>
-          <w:szCs w:val="22"/>
-        </w:rPr>
-        <w:t xml:space="preserve"> - Allows you to specify a restore timeout in seconds. The default is 900 seconds.</w:t>
+        <w:t>RestoreFromPath</w:t>
+      </w:r>
+      <w:proofErr w:type="spellEnd"/>
+      <w:r>
+        <w:rPr>
+          <w:rFonts w:asciiTheme="minorHAnsi" w:hAnsiTheme="minorHAnsi" w:cstheme="minorHAnsi"/>
+          <w:sz w:val="22"/>
+          <w:szCs w:val="22"/>
+        </w:rPr>
+        <w:t xml:space="preserve"> - This tells the restore where to get to the backed up database. Defaults to null. Required if /restore </w:t>
+      </w:r>
+      <w:proofErr w:type="gramStart"/>
+      <w:r>
+        <w:rPr>
+          <w:rFonts w:asciiTheme="minorHAnsi" w:hAnsiTheme="minorHAnsi" w:cstheme="minorHAnsi"/>
+          <w:sz w:val="22"/>
+          <w:szCs w:val="22"/>
+        </w:rPr>
+        <w:t>has</w:t>
+      </w:r>
+      <w:proofErr w:type="gramEnd"/>
+      <w:r>
+        <w:rPr>
+          <w:rFonts w:asciiTheme="minorHAnsi" w:hAnsiTheme="minorHAnsi" w:cstheme="minorHAnsi"/>
+          <w:sz w:val="22"/>
+          <w:szCs w:val="22"/>
+        </w:rPr>
+        <w:t xml:space="preserve"> been set. NOTE: will try to use </w:t>
+      </w:r>
+      <w:proofErr w:type="spellStart"/>
+      <w:r>
+        <w:rPr>
+          <w:rFonts w:asciiTheme="minorHAnsi" w:hAnsiTheme="minorHAnsi" w:cstheme="minorHAnsi"/>
+          <w:sz w:val="22"/>
+          <w:szCs w:val="22"/>
+        </w:rPr>
+        <w:t>Litespeed</w:t>
+      </w:r>
+      <w:proofErr w:type="spellEnd"/>
+      <w:r>
+        <w:rPr>
+          <w:rFonts w:asciiTheme="minorHAnsi" w:hAnsiTheme="minorHAnsi" w:cstheme="minorHAnsi"/>
+          <w:sz w:val="22"/>
+          <w:szCs w:val="22"/>
+        </w:rPr>
+        <w:t xml:space="preserve"> for the restore if the last two characters of the name are LS (as in </w:t>
+      </w:r>
+      <w:proofErr w:type="spellStart"/>
+      <w:r>
+        <w:rPr>
+          <w:rFonts w:asciiTheme="minorHAnsi" w:hAnsiTheme="minorHAnsi" w:cstheme="minorHAnsi"/>
+          <w:sz w:val="22"/>
+          <w:szCs w:val="22"/>
+        </w:rPr>
+        <w:t>DudeLS.bak</w:t>
+      </w:r>
+      <w:proofErr w:type="spellEnd"/>
+      <w:r>
+        <w:rPr>
+          <w:rFonts w:asciiTheme="minorHAnsi" w:hAnsiTheme="minorHAnsi" w:cstheme="minorHAnsi"/>
+          <w:sz w:val="22"/>
+          <w:szCs w:val="22"/>
+        </w:rPr>
+        <w:t>).</w:t>
       </w:r>
     </w:p>
     <w:p>
@@ -9598,7 +13199,61 @@
           <w:sz w:val="22"/>
           <w:szCs w:val="22"/>
         </w:rPr>
-        <w:t>--cds, --createdatabasescript, --createdatabasecustomscript=VALUE</w:t>
+        <w:t>--</w:t>
+      </w:r>
+      <w:proofErr w:type="spellStart"/>
+      <w:r>
+        <w:rPr>
+          <w:rFonts w:asciiTheme="minorHAnsi" w:hAnsiTheme="minorHAnsi" w:cstheme="minorHAnsi"/>
+          <w:sz w:val="22"/>
+          <w:szCs w:val="22"/>
+        </w:rPr>
+        <w:t>rco</w:t>
+      </w:r>
+      <w:proofErr w:type="spellEnd"/>
+      <w:r>
+        <w:rPr>
+          <w:rFonts w:asciiTheme="minorHAnsi" w:hAnsiTheme="minorHAnsi" w:cstheme="minorHAnsi"/>
+          <w:sz w:val="22"/>
+          <w:szCs w:val="22"/>
+        </w:rPr>
+        <w:t>, --</w:t>
+      </w:r>
+      <w:proofErr w:type="spellStart"/>
+      <w:r>
+        <w:rPr>
+          <w:rFonts w:asciiTheme="minorHAnsi" w:hAnsiTheme="minorHAnsi" w:cstheme="minorHAnsi"/>
+          <w:sz w:val="22"/>
+          <w:szCs w:val="22"/>
+        </w:rPr>
+        <w:t>restoreoptions</w:t>
+      </w:r>
+      <w:proofErr w:type="spellEnd"/>
+      <w:r>
+        <w:rPr>
+          <w:rFonts w:asciiTheme="minorHAnsi" w:hAnsiTheme="minorHAnsi" w:cstheme="minorHAnsi"/>
+          <w:sz w:val="22"/>
+          <w:szCs w:val="22"/>
+        </w:rPr>
+        <w:t>, --</w:t>
+      </w:r>
+      <w:proofErr w:type="spellStart"/>
+      <w:r>
+        <w:rPr>
+          <w:rFonts w:asciiTheme="minorHAnsi" w:hAnsiTheme="minorHAnsi" w:cstheme="minorHAnsi"/>
+          <w:sz w:val="22"/>
+          <w:szCs w:val="22"/>
+        </w:rPr>
+        <w:t>restorecustomoptions</w:t>
+      </w:r>
+      <w:proofErr w:type="spellEnd"/>
+      <w:r>
+        <w:rPr>
+          <w:rFonts w:asciiTheme="minorHAnsi" w:hAnsiTheme="minorHAnsi" w:cstheme="minorHAnsi"/>
+          <w:sz w:val="22"/>
+          <w:szCs w:val="22"/>
+        </w:rPr>
+        <w:t>=VALUE</w:t>
       </w:r>
       <w:r>
         <w:rPr>
@@ -9608,6 +13263,7 @@
         </w:rPr>
         <w:t xml:space="preserve"> | </w:t>
       </w:r>
+      <w:proofErr w:type="spellStart"/>
       <w:r>
         <w:rPr>
           <w:rFonts w:asciiTheme="minorHAnsi" w:hAnsiTheme="minorHAnsi" w:cstheme="minorHAnsi"/>
@@ -9615,15 +13271,34 @@
           <w:sz w:val="22"/>
           <w:szCs w:val="22"/>
         </w:rPr>
-        <w:t>CreateDatabaseCustomScript</w:t>
-      </w:r>
-      <w:r>
-        <w:rPr>
-          <w:rFonts w:asciiTheme="minorHAnsi" w:hAnsiTheme="minorHAnsi" w:cstheme="minorHAnsi"/>
-          <w:sz w:val="22"/>
-          <w:szCs w:val="22"/>
-        </w:rPr>
-        <w:t xml:space="preserve"> - This instructs RH to use this script for creating a database instead of the default based on the SQLType.</w:t>
+        <w:t>RestoreCustomOptions</w:t>
+      </w:r>
+      <w:proofErr w:type="spellEnd"/>
+      <w:r>
+        <w:rPr>
+          <w:rFonts w:asciiTheme="minorHAnsi" w:hAnsiTheme="minorHAnsi" w:cstheme="minorHAnsi"/>
+          <w:sz w:val="22"/>
+          <w:szCs w:val="22"/>
+        </w:rPr>
+        <w:t xml:space="preserve"> - This provides the </w:t>
+      </w:r>
+      <w:proofErr w:type="spellStart"/>
+      <w:r>
+        <w:rPr>
+          <w:rFonts w:asciiTheme="minorHAnsi" w:hAnsiTheme="minorHAnsi" w:cstheme="minorHAnsi"/>
+          <w:sz w:val="22"/>
+          <w:szCs w:val="22"/>
+        </w:rPr>
+        <w:t>restoreany</w:t>
+      </w:r>
+      <w:proofErr w:type="spellEnd"/>
+      <w:r>
+        <w:rPr>
+          <w:rFonts w:asciiTheme="minorHAnsi" w:hAnsiTheme="minorHAnsi" w:cstheme="minorHAnsi"/>
+          <w:sz w:val="22"/>
+          <w:szCs w:val="22"/>
+        </w:rPr>
+        <w:t xml:space="preserve"> custom options as in MOVE='Somewhere or another'.</w:t>
       </w:r>
     </w:p>
     <w:p>
@@ -9646,7 +13321,45 @@
           <w:sz w:val="22"/>
           <w:szCs w:val="22"/>
         </w:rPr>
-        <w:t>--drop</w:t>
+        <w:t>--</w:t>
+      </w:r>
+      <w:proofErr w:type="spellStart"/>
+      <w:proofErr w:type="gramStart"/>
+      <w:r>
+        <w:rPr>
+          <w:rFonts w:asciiTheme="minorHAnsi" w:hAnsiTheme="minorHAnsi" w:cstheme="minorHAnsi"/>
+          <w:sz w:val="22"/>
+          <w:szCs w:val="22"/>
+        </w:rPr>
+        <w:t>rt</w:t>
+      </w:r>
+      <w:proofErr w:type="spellEnd"/>
+      <w:proofErr w:type="gramEnd"/>
+      <w:r>
+        <w:rPr>
+          <w:rFonts w:asciiTheme="minorHAnsi" w:hAnsiTheme="minorHAnsi" w:cstheme="minorHAnsi"/>
+          <w:sz w:val="22"/>
+          <w:szCs w:val="22"/>
+        </w:rPr>
+        <w:t>, --</w:t>
+      </w:r>
+      <w:proofErr w:type="spellStart"/>
+      <w:r>
+        <w:rPr>
+          <w:rFonts w:asciiTheme="minorHAnsi" w:hAnsiTheme="minorHAnsi" w:cstheme="minorHAnsi"/>
+          <w:sz w:val="22"/>
+          <w:szCs w:val="22"/>
+        </w:rPr>
+        <w:t>restoretimeout</w:t>
+      </w:r>
+      <w:proofErr w:type="spellEnd"/>
+      <w:r>
+        <w:rPr>
+          <w:rFonts w:asciiTheme="minorHAnsi" w:hAnsiTheme="minorHAnsi" w:cstheme="minorHAnsi"/>
+          <w:sz w:val="22"/>
+          <w:szCs w:val="22"/>
+        </w:rPr>
+        <w:t>=VALUE</w:t>
       </w:r>
       <w:r>
         <w:rPr>
@@ -9656,6 +13369,7 @@
         </w:rPr>
         <w:t xml:space="preserve"> | </w:t>
       </w:r>
+      <w:proofErr w:type="spellStart"/>
       <w:r>
         <w:rPr>
           <w:rFonts w:asciiTheme="minorHAnsi" w:hAnsiTheme="minorHAnsi" w:cstheme="minorHAnsi"/>
@@ -9663,15 +13377,24 @@
           <w:sz w:val="22"/>
           <w:szCs w:val="22"/>
         </w:rPr>
-        <w:t>Drop</w:t>
-      </w:r>
-      <w:r>
-        <w:rPr>
-          <w:rFonts w:asciiTheme="minorHAnsi" w:hAnsiTheme="minorHAnsi" w:cstheme="minorHAnsi"/>
-          <w:sz w:val="22"/>
-          <w:szCs w:val="22"/>
-        </w:rPr>
-        <w:t xml:space="preserve"> - This instructs RH to remove a database and not run migration scripts. Defaults to false.</w:t>
+        <w:t>RestoreTimeout</w:t>
+      </w:r>
+      <w:proofErr w:type="spellEnd"/>
+      <w:r>
+        <w:rPr>
+          <w:rFonts w:asciiTheme="minorHAnsi" w:hAnsiTheme="minorHAnsi" w:cstheme="minorHAnsi"/>
+          <w:sz w:val="22"/>
+          <w:szCs w:val="22"/>
+        </w:rPr>
+        <w:t xml:space="preserve"> - Allows you to specify a restore timeout in seconds. The default is 900 seconds.</w:t>
+      </w:r>
+    </w:p>
+    <w:p>
+      <w:pPr>
+        <w:pStyle w:val="Heading3"/>
+      </w:pPr>
+      <w:r>
+        <w:t>Switches</w:t>
       </w:r>
     </w:p>
     <w:p>
@@ -9694,7 +13417,7 @@
           <w:sz w:val="22"/>
           <w:szCs w:val="22"/>
         </w:rPr>
-        <w:t>--dc, --dnc, --donotcreatedatabase</w:t>
+        <w:t>--drop</w:t>
       </w:r>
       <w:r>
         <w:rPr>
@@ -9711,15 +13434,15 @@
           <w:sz w:val="22"/>
           <w:szCs w:val="22"/>
         </w:rPr>
-        <w:t>DoNotCreateDatabase</w:t>
-      </w:r>
-      <w:r>
-        <w:rPr>
-          <w:rFonts w:asciiTheme="minorHAnsi" w:hAnsiTheme="minorHAnsi" w:cstheme="minorHAnsi"/>
-          <w:sz w:val="22"/>
-          <w:szCs w:val="22"/>
-        </w:rPr>
-        <w:t xml:space="preserve"> - This instructs RH to not create a database if it does not exists. Defaults to false.</w:t>
+        <w:t>Drop</w:t>
+      </w:r>
+      <w:r>
+        <w:rPr>
+          <w:rFonts w:asciiTheme="minorHAnsi" w:hAnsiTheme="minorHAnsi" w:cstheme="minorHAnsi"/>
+          <w:sz w:val="22"/>
+          <w:szCs w:val="22"/>
+        </w:rPr>
+        <w:t xml:space="preserve"> - This instructs RH to remove a database and not run migration scripts. Defaults to false.</w:t>
       </w:r>
     </w:p>
     <w:p>
@@ -9742,8 +13465,36 @@
           <w:sz w:val="22"/>
           <w:szCs w:val="22"/>
         </w:rPr>
-        <w:t>-o, --output, --outputpath=VALUE</w:t>
-      </w:r>
+        <w:t>--dc, --</w:t>
+      </w:r>
+      <w:proofErr w:type="spellStart"/>
+      <w:r>
+        <w:rPr>
+          <w:rFonts w:asciiTheme="minorHAnsi" w:hAnsiTheme="minorHAnsi" w:cstheme="minorHAnsi"/>
+          <w:sz w:val="22"/>
+          <w:szCs w:val="22"/>
+        </w:rPr>
+        <w:t>dnc</w:t>
+      </w:r>
+      <w:proofErr w:type="spellEnd"/>
+      <w:r>
+        <w:rPr>
+          <w:rFonts w:asciiTheme="minorHAnsi" w:hAnsiTheme="minorHAnsi" w:cstheme="minorHAnsi"/>
+          <w:sz w:val="22"/>
+          <w:szCs w:val="22"/>
+        </w:rPr>
+        <w:t>, --</w:t>
+      </w:r>
+      <w:proofErr w:type="spellStart"/>
+      <w:r>
+        <w:rPr>
+          <w:rFonts w:asciiTheme="minorHAnsi" w:hAnsiTheme="minorHAnsi" w:cstheme="minorHAnsi"/>
+          <w:sz w:val="22"/>
+          <w:szCs w:val="22"/>
+        </w:rPr>
+        <w:t>donotcreatedatabase</w:t>
+      </w:r>
+      <w:proofErr w:type="spellEnd"/>
       <w:r>
         <w:rPr>
           <w:rFonts w:asciiTheme="minorHAnsi" w:hAnsiTheme="minorHAnsi" w:cstheme="minorHAnsi"/>
@@ -9752,6 +13503,7 @@
         </w:rPr>
         <w:t xml:space="preserve"> | </w:t>
       </w:r>
+      <w:proofErr w:type="spellStart"/>
       <w:r>
         <w:rPr>
           <w:rFonts w:asciiTheme="minorHAnsi" w:hAnsiTheme="minorHAnsi" w:cstheme="minorHAnsi"/>
@@ -9759,31 +13511,16 @@
           <w:sz w:val="22"/>
           <w:szCs w:val="22"/>
         </w:rPr>
-        <w:t>OutputPath</w:t>
-      </w:r>
-      <w:r>
-        <w:rPr>
-          <w:rFonts w:asciiTheme="minorHAnsi" w:hAnsiTheme="minorHAnsi" w:cstheme="minorHAnsi"/>
-          <w:sz w:val="22"/>
-          <w:szCs w:val="22"/>
-        </w:rPr>
-        <w:t xml:space="preserve"> - This is where everything related to the migration is stored. This includes any backups, all items that ran, permission dumps, logs, etc. Defaults to </w:t>
-      </w:r>
-      <w:r>
-        <w:rPr>
-          <w:rFonts w:asciiTheme="minorHAnsi" w:hAnsiTheme="minorHAnsi" w:cstheme="minorHAnsi"/>
-          <w:sz w:val="22"/>
-          <w:szCs w:val="22"/>
-        </w:rPr>
-        <w:t xml:space="preserve">a special folder, common application data with roundhouse as subdirectory, i.e. </w:t>
-      </w:r>
-      <w:r>
-        <w:rPr>
-          <w:rFonts w:asciiTheme="minorHAnsi" w:hAnsiTheme="minorHAnsi" w:cstheme="minorHAnsi"/>
-          <w:sz w:val="22"/>
-          <w:szCs w:val="22"/>
-        </w:rPr>
-        <w:t>"C:\ProgramData\RoundhousE".</w:t>
+        <w:t>DoNotCreateDatabase</w:t>
+      </w:r>
+      <w:proofErr w:type="spellEnd"/>
+      <w:r>
+        <w:rPr>
+          <w:rFonts w:asciiTheme="minorHAnsi" w:hAnsiTheme="minorHAnsi" w:cstheme="minorHAnsi"/>
+          <w:sz w:val="22"/>
+          <w:szCs w:val="22"/>
+        </w:rPr>
+        <w:t xml:space="preserve"> - This instructs RH to not create a database if it does not exists. Defaults to false.</w:t>
       </w:r>
     </w:p>
     <w:p>
@@ -9806,8 +13543,36 @@
           <w:sz w:val="22"/>
           <w:szCs w:val="22"/>
         </w:rPr>
-        <w:t>-w, --warnononetimescriptchanges</w:t>
-      </w:r>
+        <w:t>-</w:t>
+      </w:r>
+      <w:proofErr w:type="gramStart"/>
+      <w:r>
+        <w:rPr>
+          <w:rFonts w:asciiTheme="minorHAnsi" w:hAnsiTheme="minorHAnsi" w:cstheme="minorHAnsi"/>
+          <w:sz w:val="22"/>
+          <w:szCs w:val="22"/>
+        </w:rPr>
+        <w:t>w</w:t>
+      </w:r>
+      <w:proofErr w:type="gramEnd"/>
+      <w:r>
+        <w:rPr>
+          <w:rFonts w:asciiTheme="minorHAnsi" w:hAnsiTheme="minorHAnsi" w:cstheme="minorHAnsi"/>
+          <w:sz w:val="22"/>
+          <w:szCs w:val="22"/>
+        </w:rPr>
+        <w:t>, --</w:t>
+      </w:r>
+      <w:proofErr w:type="spellStart"/>
+      <w:r>
+        <w:rPr>
+          <w:rFonts w:asciiTheme="minorHAnsi" w:hAnsiTheme="minorHAnsi" w:cstheme="minorHAnsi"/>
+          <w:sz w:val="22"/>
+          <w:szCs w:val="22"/>
+        </w:rPr>
+        <w:t>warnononetimescriptchanges</w:t>
+      </w:r>
+      <w:proofErr w:type="spellEnd"/>
       <w:r>
         <w:rPr>
           <w:rFonts w:asciiTheme="minorHAnsi" w:hAnsiTheme="minorHAnsi" w:cstheme="minorHAnsi"/>
@@ -9816,6 +13581,7 @@
         </w:rPr>
         <w:t xml:space="preserve"> | </w:t>
       </w:r>
+      <w:proofErr w:type="spellStart"/>
       <w:r>
         <w:rPr>
           <w:rFonts w:asciiTheme="minorHAnsi" w:hAnsiTheme="minorHAnsi" w:cstheme="minorHAnsi"/>
@@ -9825,13 +13591,32 @@
         </w:rPr>
         <w:t>WarnOnOneTimeScriptChanges</w:t>
       </w:r>
-      <w:r>
-        <w:rPr>
-          <w:rFonts w:asciiTheme="minorHAnsi" w:hAnsiTheme="minorHAnsi" w:cstheme="minorHAnsi"/>
-          <w:sz w:val="22"/>
-          <w:szCs w:val="22"/>
-        </w:rPr>
-        <w:t xml:space="preserve"> - If you do not want RH to error when you change scripts that should not change, you must set this flag. One time scripts are DDL/DML (anything in the upFolder). Defaults to false.</w:t>
+      <w:proofErr w:type="spellEnd"/>
+      <w:r>
+        <w:rPr>
+          <w:rFonts w:asciiTheme="minorHAnsi" w:hAnsiTheme="minorHAnsi" w:cstheme="minorHAnsi"/>
+          <w:sz w:val="22"/>
+          <w:szCs w:val="22"/>
+        </w:rPr>
+        <w:t xml:space="preserve"> - If you do not want RH to error when you change scripts that should not change, you must set this flag. One time scripts are DDL/DML (anything in the </w:t>
+      </w:r>
+      <w:proofErr w:type="spellStart"/>
+      <w:r>
+        <w:rPr>
+          <w:rFonts w:asciiTheme="minorHAnsi" w:hAnsiTheme="minorHAnsi" w:cstheme="minorHAnsi"/>
+          <w:sz w:val="22"/>
+          <w:szCs w:val="22"/>
+        </w:rPr>
+        <w:t>upFolder</w:t>
+      </w:r>
+      <w:proofErr w:type="spellEnd"/>
+      <w:r>
+        <w:rPr>
+          <w:rFonts w:asciiTheme="minorHAnsi" w:hAnsiTheme="minorHAnsi" w:cstheme="minorHAnsi"/>
+          <w:sz w:val="22"/>
+          <w:szCs w:val="22"/>
+        </w:rPr>
+        <w:t>). Defaults to false.</w:t>
       </w:r>
     </w:p>
     <w:p>
@@ -9854,8 +13639,38 @@
           <w:sz w:val="22"/>
           <w:szCs w:val="22"/>
         </w:rPr>
-        <w:t>--silent, --ni, --noninteractive</w:t>
-      </w:r>
+        <w:t>--silent, --</w:t>
+      </w:r>
+      <w:proofErr w:type="spellStart"/>
+      <w:proofErr w:type="gramStart"/>
+      <w:r>
+        <w:rPr>
+          <w:rFonts w:asciiTheme="minorHAnsi" w:hAnsiTheme="minorHAnsi" w:cstheme="minorHAnsi"/>
+          <w:sz w:val="22"/>
+          <w:szCs w:val="22"/>
+        </w:rPr>
+        <w:t>ni</w:t>
+      </w:r>
+      <w:proofErr w:type="spellEnd"/>
+      <w:proofErr w:type="gramEnd"/>
+      <w:r>
+        <w:rPr>
+          <w:rFonts w:asciiTheme="minorHAnsi" w:hAnsiTheme="minorHAnsi" w:cstheme="minorHAnsi"/>
+          <w:sz w:val="22"/>
+          <w:szCs w:val="22"/>
+        </w:rPr>
+        <w:t>, --</w:t>
+      </w:r>
+      <w:proofErr w:type="spellStart"/>
+      <w:r>
+        <w:rPr>
+          <w:rFonts w:asciiTheme="minorHAnsi" w:hAnsiTheme="minorHAnsi" w:cstheme="minorHAnsi"/>
+          <w:sz w:val="22"/>
+          <w:szCs w:val="22"/>
+        </w:rPr>
+        <w:t>noninteractive</w:t>
+      </w:r>
+      <w:proofErr w:type="spellEnd"/>
       <w:r>
         <w:rPr>
           <w:rFonts w:asciiTheme="minorHAnsi" w:hAnsiTheme="minorHAnsi" w:cstheme="minorHAnsi"/>
@@ -9902,8 +13717,72 @@
           <w:sz w:val="22"/>
           <w:szCs w:val="22"/>
         </w:rPr>
-        <w:t>-t, --trx, --transaction, --wt, --withtransaction</w:t>
-      </w:r>
+        <w:t>-</w:t>
+      </w:r>
+      <w:proofErr w:type="gramStart"/>
+      <w:r>
+        <w:rPr>
+          <w:rFonts w:asciiTheme="minorHAnsi" w:hAnsiTheme="minorHAnsi" w:cstheme="minorHAnsi"/>
+          <w:sz w:val="22"/>
+          <w:szCs w:val="22"/>
+        </w:rPr>
+        <w:t>t</w:t>
+      </w:r>
+      <w:proofErr w:type="gramEnd"/>
+      <w:r>
+        <w:rPr>
+          <w:rFonts w:asciiTheme="minorHAnsi" w:hAnsiTheme="minorHAnsi" w:cstheme="minorHAnsi"/>
+          <w:sz w:val="22"/>
+          <w:szCs w:val="22"/>
+        </w:rPr>
+        <w:t>, --</w:t>
+      </w:r>
+      <w:proofErr w:type="spellStart"/>
+      <w:r>
+        <w:rPr>
+          <w:rFonts w:asciiTheme="minorHAnsi" w:hAnsiTheme="minorHAnsi" w:cstheme="minorHAnsi"/>
+          <w:sz w:val="22"/>
+          <w:szCs w:val="22"/>
+        </w:rPr>
+        <w:t>trx</w:t>
+      </w:r>
+      <w:proofErr w:type="spellEnd"/>
+      <w:r>
+        <w:rPr>
+          <w:rFonts w:asciiTheme="minorHAnsi" w:hAnsiTheme="minorHAnsi" w:cstheme="minorHAnsi"/>
+          <w:sz w:val="22"/>
+          <w:szCs w:val="22"/>
+        </w:rPr>
+        <w:t>, --transaction, --</w:t>
+      </w:r>
+      <w:proofErr w:type="spellStart"/>
+      <w:r>
+        <w:rPr>
+          <w:rFonts w:asciiTheme="minorHAnsi" w:hAnsiTheme="minorHAnsi" w:cstheme="minorHAnsi"/>
+          <w:sz w:val="22"/>
+          <w:szCs w:val="22"/>
+        </w:rPr>
+        <w:t>wt</w:t>
+      </w:r>
+      <w:proofErr w:type="spellEnd"/>
+      <w:r>
+        <w:rPr>
+          <w:rFonts w:asciiTheme="minorHAnsi" w:hAnsiTheme="minorHAnsi" w:cstheme="minorHAnsi"/>
+          <w:sz w:val="22"/>
+          <w:szCs w:val="22"/>
+        </w:rPr>
+        <w:t>, --</w:t>
+      </w:r>
+      <w:proofErr w:type="spellStart"/>
+      <w:r>
+        <w:rPr>
+          <w:rFonts w:asciiTheme="minorHAnsi" w:hAnsiTheme="minorHAnsi" w:cstheme="minorHAnsi"/>
+          <w:sz w:val="22"/>
+          <w:szCs w:val="22"/>
+        </w:rPr>
+        <w:t>withtransaction</w:t>
+      </w:r>
+      <w:proofErr w:type="spellEnd"/>
       <w:r>
         <w:rPr>
           <w:rFonts w:asciiTheme="minorHAnsi" w:hAnsiTheme="minorHAnsi" w:cstheme="minorHAnsi"/>
@@ -9912,6 +13791,7 @@
         </w:rPr>
         <w:t xml:space="preserve"> | </w:t>
       </w:r>
+      <w:proofErr w:type="spellStart"/>
       <w:r>
         <w:rPr>
           <w:rFonts w:asciiTheme="minorHAnsi" w:hAnsiTheme="minorHAnsi" w:cstheme="minorHAnsi"/>
@@ -9921,6 +13801,7 @@
         </w:rPr>
         <w:t>WithTransaction</w:t>
       </w:r>
+      <w:proofErr w:type="spellEnd"/>
       <w:r>
         <w:rPr>
           <w:rFonts w:asciiTheme="minorHAnsi" w:hAnsiTheme="minorHAnsi" w:cstheme="minorHAnsi"/>
@@ -9950,7 +13831,6 @@
           <w:sz w:val="22"/>
           <w:szCs w:val="22"/>
         </w:rPr>
-        <w:lastRenderedPageBreak/>
         <w:t>--simple</w:t>
       </w:r>
       <w:r>
@@ -9961,6 +13841,7 @@
         </w:rPr>
         <w:t xml:space="preserve"> | </w:t>
       </w:r>
+      <w:proofErr w:type="spellStart"/>
       <w:r>
         <w:rPr>
           <w:rFonts w:asciiTheme="minorHAnsi" w:hAnsiTheme="minorHAnsi" w:cstheme="minorHAnsi"/>
@@ -9970,6 +13851,7 @@
         </w:rPr>
         <w:t>RecoveryModeSimple</w:t>
       </w:r>
+      <w:proofErr w:type="spellEnd"/>
       <w:r>
         <w:rPr>
           <w:rFonts w:asciiTheme="minorHAnsi" w:hAnsiTheme="minorHAnsi" w:cstheme="minorHAnsi"/>
@@ -10026,6 +13908,14 @@
         </w:rPr>
         <w:t xml:space="preserve"> - This instructs RH to write out all messages.</w:t>
       </w:r>
+      <w:r>
+        <w:rPr>
+          <w:rFonts w:asciiTheme="minorHAnsi" w:hAnsiTheme="minorHAnsi" w:cstheme="minorHAnsi"/>
+          <w:sz w:val="22"/>
+          <w:szCs w:val="22"/>
+        </w:rPr>
+        <w:t xml:space="preserve"> Defaults to false.</w:t>
+      </w:r>
     </w:p>
     <w:p>
       <w:pPr>
@@ -10047,8 +13937,38 @@
           <w:sz w:val="22"/>
           <w:szCs w:val="22"/>
         </w:rPr>
-        <w:t>--runallanytimescripts, --forceanytimescripts</w:t>
-      </w:r>
+        <w:t>--</w:t>
+      </w:r>
+      <w:proofErr w:type="spellStart"/>
+      <w:proofErr w:type="gramStart"/>
+      <w:r>
+        <w:rPr>
+          <w:rFonts w:asciiTheme="minorHAnsi" w:hAnsiTheme="minorHAnsi" w:cstheme="minorHAnsi"/>
+          <w:sz w:val="22"/>
+          <w:szCs w:val="22"/>
+        </w:rPr>
+        <w:t>runallanytimescripts</w:t>
+      </w:r>
+      <w:proofErr w:type="spellEnd"/>
+      <w:proofErr w:type="gramEnd"/>
+      <w:r>
+        <w:rPr>
+          <w:rFonts w:asciiTheme="minorHAnsi" w:hAnsiTheme="minorHAnsi" w:cstheme="minorHAnsi"/>
+          <w:sz w:val="22"/>
+          <w:szCs w:val="22"/>
+        </w:rPr>
+        <w:t>, --</w:t>
+      </w:r>
+      <w:proofErr w:type="spellStart"/>
+      <w:r>
+        <w:rPr>
+          <w:rFonts w:asciiTheme="minorHAnsi" w:hAnsiTheme="minorHAnsi" w:cstheme="minorHAnsi"/>
+          <w:sz w:val="22"/>
+          <w:szCs w:val="22"/>
+        </w:rPr>
+        <w:t>forceanytimescripts</w:t>
+      </w:r>
+      <w:proofErr w:type="spellEnd"/>
       <w:r>
         <w:rPr>
           <w:rFonts w:asciiTheme="minorHAnsi" w:hAnsiTheme="minorHAnsi" w:cstheme="minorHAnsi"/>
@@ -10057,6 +13977,7 @@
         </w:rPr>
         <w:t xml:space="preserve"> | </w:t>
       </w:r>
+      <w:proofErr w:type="spellStart"/>
       <w:r>
         <w:rPr>
           <w:rFonts w:asciiTheme="minorHAnsi" w:hAnsiTheme="minorHAnsi" w:cstheme="minorHAnsi"/>
@@ -10066,6 +13987,7 @@
         </w:rPr>
         <w:t>RunAllAnyTimeScripts</w:t>
       </w:r>
+      <w:proofErr w:type="spellEnd"/>
       <w:r>
         <w:rPr>
           <w:rFonts w:asciiTheme="minorHAnsi" w:hAnsiTheme="minorHAnsi" w:cstheme="minorHAnsi"/>
@@ -10079,39 +14001,41 @@
       <w:pPr>
         <w:pStyle w:val="Heading1"/>
       </w:pPr>
-      <w:bookmarkStart w:id="29" w:name="_Toc295255588"/>
+      <w:bookmarkStart w:id="30" w:name="_Toc295255588"/>
       <w:r>
         <w:t>Version Your Database</w:t>
       </w:r>
-      <w:bookmarkEnd w:id="29"/>
+      <w:bookmarkEnd w:id="30"/>
     </w:p>
     <w:p>
       <w:pPr>
         <w:pStyle w:val="Heading1"/>
       </w:pPr>
-      <w:bookmarkStart w:id="30" w:name="_Toc295255589"/>
+      <w:bookmarkStart w:id="31" w:name="_Toc295255589"/>
       <w:r>
         <w:t>Environment</w:t>
       </w:r>
       <w:r>
         <w:t xml:space="preserve"> Specific Scripts</w:t>
       </w:r>
-      <w:bookmarkEnd w:id="30"/>
+      <w:bookmarkEnd w:id="31"/>
     </w:p>
     <w:p/>
     <w:p>
       <w:pPr>
         <w:pStyle w:val="Heading1"/>
       </w:pPr>
+      <w:proofErr w:type="gramStart"/>
       <w:r>
         <w:t>Questions?</w:t>
       </w:r>
+      <w:proofErr w:type="gramEnd"/>
     </w:p>
     <w:p>
       <w:r>
         <w:t xml:space="preserve">Please contact the Chuck Norris Framework group at </w:t>
       </w:r>
-      <w:hyperlink r:id="rId43" w:history="1">
+      <w:hyperlink r:id="rId44" w:history="1">
         <w:r>
           <w:rPr>
             <w:rStyle w:val="Hyperlink"/>
@@ -10124,10 +14048,10 @@
       </w:r>
     </w:p>
     <w:sectPr>
-      <w:headerReference w:type="default" r:id="rId44"/>
-      <w:footerReference w:type="default" r:id="rId45"/>
-      <w:headerReference w:type="first" r:id="rId46"/>
-      <w:footerReference w:type="first" r:id="rId47"/>
+      <w:headerReference w:type="default" r:id="rId45"/>
+      <w:footerReference w:type="default" r:id="rId46"/>
+      <w:headerReference w:type="first" r:id="rId47"/>
+      <w:footerReference w:type="first" r:id="rId48"/>
       <w:pgSz w:w="12240" w:h="15840"/>
       <w:pgMar w:top="1440" w:right="1080" w:bottom="1440" w:left="1080" w:header="720" w:footer="720" w:gutter="0"/>
       <w:cols w:space="720"/>
@@ -10139,7 +14063,7 @@
 </file>
 
 <file path=word/endnotes.xml><?xml version="1.0" encoding="utf-8"?>
-<w:endnotes xmlns:ve="http://schemas.openxmlformats.org/markup-compatibility/2006" xmlns:o="urn:schemas-microsoft-com:office:office" xmlns:r="http://schemas.openxmlformats.org/officeDocument/2006/relationships" xmlns:m="http://schemas.openxmlformats.org/officeDocument/2006/math" xmlns:v="urn:schemas-microsoft-com:vml" xmlns:wp="http://schemas.openxmlformats.org/drawingml/2006/wordprocessingDrawing" xmlns:w10="urn:schemas-microsoft-com:office:word" xmlns:w="http://schemas.openxmlformats.org/wordprocessingml/2006/main" xmlns:wne="http://schemas.microsoft.com/office/word/2006/wordml">
+<w:endnotes xmlns:wpc="http://schemas.microsoft.com/office/word/2010/wordprocessingCanvas" xmlns:mc="http://schemas.openxmlformats.org/markup-compatibility/2006" xmlns:o="urn:schemas-microsoft-com:office:office" xmlns:r="http://schemas.openxmlformats.org/officeDocument/2006/relationships" xmlns:m="http://schemas.openxmlformats.org/officeDocument/2006/math" xmlns:v="urn:schemas-microsoft-com:vml" xmlns:wp14="http://schemas.microsoft.com/office/word/2010/wordprocessingDrawing" xmlns:wp="http://schemas.openxmlformats.org/drawingml/2006/wordprocessingDrawing" xmlns:w10="urn:schemas-microsoft-com:office:word" xmlns:w="http://schemas.openxmlformats.org/wordprocessingml/2006/main" xmlns:w14="http://schemas.microsoft.com/office/word/2010/wordml" xmlns:wpg="http://schemas.microsoft.com/office/word/2010/wordprocessingGroup" xmlns:wpi="http://schemas.microsoft.com/office/word/2010/wordprocessingInk" xmlns:wne="http://schemas.microsoft.com/office/word/2006/wordml" xmlns:wps="http://schemas.microsoft.com/office/word/2010/wordprocessingShape" mc:Ignorable="w14 wp14">
   <w:endnote w:type="separator" w:id="-1">
     <w:p>
       <w:pPr>
@@ -10164,7 +14088,7 @@
 </file>
 
 <file path=word/footer1.xml><?xml version="1.0" encoding="utf-8"?>
-<w:ftr xmlns:ve="http://schemas.openxmlformats.org/markup-compatibility/2006" xmlns:o="urn:schemas-microsoft-com:office:office" xmlns:r="http://schemas.openxmlformats.org/officeDocument/2006/relationships" xmlns:m="http://schemas.openxmlformats.org/officeDocument/2006/math" xmlns:v="urn:schemas-microsoft-com:vml" xmlns:wp="http://schemas.openxmlformats.org/drawingml/2006/wordprocessingDrawing" xmlns:w10="urn:schemas-microsoft-com:office:word" xmlns:w="http://schemas.openxmlformats.org/wordprocessingml/2006/main" xmlns:wne="http://schemas.microsoft.com/office/word/2006/wordml">
+<w:ftr xmlns:wpc="http://schemas.microsoft.com/office/word/2010/wordprocessingCanvas" xmlns:mc="http://schemas.openxmlformats.org/markup-compatibility/2006" xmlns:o="urn:schemas-microsoft-com:office:office" xmlns:r="http://schemas.openxmlformats.org/officeDocument/2006/relationships" xmlns:m="http://schemas.openxmlformats.org/officeDocument/2006/math" xmlns:v="urn:schemas-microsoft-com:vml" xmlns:wp14="http://schemas.microsoft.com/office/word/2010/wordprocessingDrawing" xmlns:wp="http://schemas.openxmlformats.org/drawingml/2006/wordprocessingDrawing" xmlns:w10="urn:schemas-microsoft-com:office:word" xmlns:w="http://schemas.openxmlformats.org/wordprocessingml/2006/main" xmlns:w14="http://schemas.microsoft.com/office/word/2010/wordml" xmlns:wpg="http://schemas.microsoft.com/office/word/2010/wordprocessingGroup" xmlns:wpi="http://schemas.microsoft.com/office/word/2010/wordprocessingInk" xmlns:wne="http://schemas.microsoft.com/office/word/2006/wordml" xmlns:wps="http://schemas.microsoft.com/office/word/2010/wordprocessingShape" mc:Ignorable="w14 wp14">
   <w:p>
     <w:pPr>
       <w:pStyle w:val="Footer"/>
@@ -10198,7 +14122,7 @@
         <w:b/>
         <w:noProof/>
       </w:rPr>
-      <w:t>11</w:t>
+      <w:t>23</w:t>
     </w:r>
     <w:r>
       <w:rPr>
@@ -10249,7 +14173,7 @@
 </file>
 
 <file path=word/footer2.xml><?xml version="1.0" encoding="utf-8"?>
-<w:ftr xmlns:ve="http://schemas.openxmlformats.org/markup-compatibility/2006" xmlns:o="urn:schemas-microsoft-com:office:office" xmlns:r="http://schemas.openxmlformats.org/officeDocument/2006/relationships" xmlns:m="http://schemas.openxmlformats.org/officeDocument/2006/math" xmlns:v="urn:schemas-microsoft-com:vml" xmlns:wp="http://schemas.openxmlformats.org/drawingml/2006/wordprocessingDrawing" xmlns:w10="urn:schemas-microsoft-com:office:word" xmlns:w="http://schemas.openxmlformats.org/wordprocessingml/2006/main" xmlns:wne="http://schemas.microsoft.com/office/word/2006/wordml">
+<w:ftr xmlns:wpc="http://schemas.microsoft.com/office/word/2010/wordprocessingCanvas" xmlns:mc="http://schemas.openxmlformats.org/markup-compatibility/2006" xmlns:o="urn:schemas-microsoft-com:office:office" xmlns:r="http://schemas.openxmlformats.org/officeDocument/2006/relationships" xmlns:m="http://schemas.openxmlformats.org/officeDocument/2006/math" xmlns:v="urn:schemas-microsoft-com:vml" xmlns:wp14="http://schemas.microsoft.com/office/word/2010/wordprocessingDrawing" xmlns:wp="http://schemas.openxmlformats.org/drawingml/2006/wordprocessingDrawing" xmlns:w10="urn:schemas-microsoft-com:office:word" xmlns:w="http://schemas.openxmlformats.org/wordprocessingml/2006/main" xmlns:w14="http://schemas.microsoft.com/office/word/2010/wordml" xmlns:wpg="http://schemas.microsoft.com/office/word/2010/wordprocessingGroup" xmlns:wpi="http://schemas.microsoft.com/office/word/2010/wordprocessingInk" xmlns:wne="http://schemas.microsoft.com/office/word/2006/wordml" xmlns:wps="http://schemas.microsoft.com/office/word/2010/wordprocessingShape" mc:Ignorable="w14 wp14">
   <w:p>
     <w:pPr>
       <w:pStyle w:val="Footer"/>
@@ -10334,7 +14258,7 @@
 </file>
 
 <file path=word/footnotes.xml><?xml version="1.0" encoding="utf-8"?>
-<w:footnotes xmlns:ve="http://schemas.openxmlformats.org/markup-compatibility/2006" xmlns:o="urn:schemas-microsoft-com:office:office" xmlns:r="http://schemas.openxmlformats.org/officeDocument/2006/relationships" xmlns:m="http://schemas.openxmlformats.org/officeDocument/2006/math" xmlns:v="urn:schemas-microsoft-com:vml" xmlns:wp="http://schemas.openxmlformats.org/drawingml/2006/wordprocessingDrawing" xmlns:w10="urn:schemas-microsoft-com:office:word" xmlns:w="http://schemas.openxmlformats.org/wordprocessingml/2006/main" xmlns:wne="http://schemas.microsoft.com/office/word/2006/wordml">
+<w:footnotes xmlns:wpc="http://schemas.microsoft.com/office/word/2010/wordprocessingCanvas" xmlns:mc="http://schemas.openxmlformats.org/markup-compatibility/2006" xmlns:o="urn:schemas-microsoft-com:office:office" xmlns:r="http://schemas.openxmlformats.org/officeDocument/2006/relationships" xmlns:m="http://schemas.openxmlformats.org/officeDocument/2006/math" xmlns:v="urn:schemas-microsoft-com:vml" xmlns:wp14="http://schemas.microsoft.com/office/word/2010/wordprocessingDrawing" xmlns:wp="http://schemas.openxmlformats.org/drawingml/2006/wordprocessingDrawing" xmlns:w10="urn:schemas-microsoft-com:office:word" xmlns:w="http://schemas.openxmlformats.org/wordprocessingml/2006/main" xmlns:w14="http://schemas.microsoft.com/office/word/2010/wordml" xmlns:wpg="http://schemas.microsoft.com/office/word/2010/wordprocessingGroup" xmlns:wpi="http://schemas.microsoft.com/office/word/2010/wordprocessingInk" xmlns:wne="http://schemas.microsoft.com/office/word/2006/wordml" xmlns:wps="http://schemas.microsoft.com/office/word/2010/wordprocessingShape" mc:Ignorable="w14 wp14">
   <w:footnote w:type="separator" w:id="-1">
     <w:p>
       <w:pPr>
@@ -10359,7 +14283,7 @@
 </file>
 
 <file path=word/header1.xml><?xml version="1.0" encoding="utf-8"?>
-<w:hdr xmlns:ve="http://schemas.openxmlformats.org/markup-compatibility/2006" xmlns:o="urn:schemas-microsoft-com:office:office" xmlns:r="http://schemas.openxmlformats.org/officeDocument/2006/relationships" xmlns:m="http://schemas.openxmlformats.org/officeDocument/2006/math" xmlns:v="urn:schemas-microsoft-com:vml" xmlns:wp="http://schemas.openxmlformats.org/drawingml/2006/wordprocessingDrawing" xmlns:w10="urn:schemas-microsoft-com:office:word" xmlns:w="http://schemas.openxmlformats.org/wordprocessingml/2006/main" xmlns:wne="http://schemas.microsoft.com/office/word/2006/wordml">
+<w:hdr xmlns:wpc="http://schemas.microsoft.com/office/word/2010/wordprocessingCanvas" xmlns:mc="http://schemas.openxmlformats.org/markup-compatibility/2006" xmlns:o="urn:schemas-microsoft-com:office:office" xmlns:r="http://schemas.openxmlformats.org/officeDocument/2006/relationships" xmlns:m="http://schemas.openxmlformats.org/officeDocument/2006/math" xmlns:v="urn:schemas-microsoft-com:vml" xmlns:wp14="http://schemas.microsoft.com/office/word/2010/wordprocessingDrawing" xmlns:wp="http://schemas.openxmlformats.org/drawingml/2006/wordprocessingDrawing" xmlns:w10="urn:schemas-microsoft-com:office:word" xmlns:w="http://schemas.openxmlformats.org/wordprocessingml/2006/main" xmlns:w14="http://schemas.microsoft.com/office/word/2010/wordml" xmlns:wpg="http://schemas.microsoft.com/office/word/2010/wordprocessingGroup" xmlns:wpi="http://schemas.microsoft.com/office/word/2010/wordprocessingInk" xmlns:wne="http://schemas.microsoft.com/office/word/2006/wordml" xmlns:wps="http://schemas.microsoft.com/office/word/2010/wordprocessingShape" mc:Ignorable="w14 wp14">
   <w:p>
     <w:pPr>
       <w:pStyle w:val="Header"/>
@@ -10369,6 +14293,7 @@
         <w:sz w:val="32"/>
       </w:rPr>
     </w:pPr>
+    <w:proofErr w:type="spellStart"/>
     <w:r>
       <w:rPr>
         <w:b/>
@@ -10376,6 +14301,7 @@
       </w:rPr>
       <w:t>RoundhousE</w:t>
     </w:r>
+    <w:proofErr w:type="spellEnd"/>
     <w:r>
       <w:rPr>
         <w:b/>
@@ -10395,14 +14321,19 @@
 </file>
 
 <file path=word/header2.xml><?xml version="1.0" encoding="utf-8"?>
-<w:hdr xmlns:ve="http://schemas.openxmlformats.org/markup-compatibility/2006" xmlns:o="urn:schemas-microsoft-com:office:office" xmlns:r="http://schemas.openxmlformats.org/officeDocument/2006/relationships" xmlns:m="http://schemas.openxmlformats.org/officeDocument/2006/math" xmlns:v="urn:schemas-microsoft-com:vml" xmlns:wp="http://schemas.openxmlformats.org/drawingml/2006/wordprocessingDrawing" xmlns:w10="urn:schemas-microsoft-com:office:word" xmlns:w="http://schemas.openxmlformats.org/wordprocessingml/2006/main" xmlns:wne="http://schemas.microsoft.com/office/word/2006/wordml">
+<w:hdr xmlns:wpc="http://schemas.microsoft.com/office/word/2010/wordprocessingCanvas" xmlns:mc="http://schemas.openxmlformats.org/markup-compatibility/2006" xmlns:o="urn:schemas-microsoft-com:office:office" xmlns:r="http://schemas.openxmlformats.org/officeDocument/2006/relationships" xmlns:m="http://schemas.openxmlformats.org/officeDocument/2006/math" xmlns:v="urn:schemas-microsoft-com:vml" xmlns:wp14="http://schemas.microsoft.com/office/word/2010/wordprocessingDrawing" xmlns:wp="http://schemas.openxmlformats.org/drawingml/2006/wordprocessingDrawing" xmlns:w10="urn:schemas-microsoft-com:office:word" xmlns:w="http://schemas.openxmlformats.org/wordprocessingml/2006/main" xmlns:w14="http://schemas.microsoft.com/office/word/2010/wordml" xmlns:wpg="http://schemas.microsoft.com/office/word/2010/wordprocessingGroup" xmlns:wpi="http://schemas.microsoft.com/office/word/2010/wordprocessingInk" xmlns:wne="http://schemas.microsoft.com/office/word/2006/wordml" xmlns:wps="http://schemas.microsoft.com/office/word/2010/wordprocessingShape" mc:Ignorable="w14 wp14">
   <w:p>
     <w:pPr>
       <w:pStyle w:val="Header"/>
       <w:jc w:val="center"/>
     </w:pPr>
+    <w:proofErr w:type="spellStart"/>
     <w:r>
-      <w:t>UppercuT – The insanely easy to use build framework for .NET</w:t>
+      <w:t>UppercuT</w:t>
+    </w:r>
+    <w:proofErr w:type="spellEnd"/>
+    <w:r>
+      <w:t xml:space="preserve"> – The insanely easy to use build framework for .NET</w:t>
     </w:r>
     <w:r>
       <w:t xml:space="preserve"> </w:t>
@@ -10428,7 +14359,7 @@
 </file>
 
 <file path=word/numbering.xml><?xml version="1.0" encoding="utf-8"?>
-<w:numbering xmlns:ve="http://schemas.openxmlformats.org/markup-compatibility/2006" xmlns:o="urn:schemas-microsoft-com:office:office" xmlns:r="http://schemas.openxmlformats.org/officeDocument/2006/relationships" xmlns:m="http://schemas.openxmlformats.org/officeDocument/2006/math" xmlns:v="urn:schemas-microsoft-com:vml" xmlns:wp="http://schemas.openxmlformats.org/drawingml/2006/wordprocessingDrawing" xmlns:w10="urn:schemas-microsoft-com:office:word" xmlns:w="http://schemas.openxmlformats.org/wordprocessingml/2006/main" xmlns:wne="http://schemas.microsoft.com/office/word/2006/wordml">
+<w:numbering xmlns:wpc="http://schemas.microsoft.com/office/word/2010/wordprocessingCanvas" xmlns:mc="http://schemas.openxmlformats.org/markup-compatibility/2006" xmlns:o="urn:schemas-microsoft-com:office:office" xmlns:r="http://schemas.openxmlformats.org/officeDocument/2006/relationships" xmlns:m="http://schemas.openxmlformats.org/officeDocument/2006/math" xmlns:v="urn:schemas-microsoft-com:vml" xmlns:wp14="http://schemas.microsoft.com/office/word/2010/wordprocessingDrawing" xmlns:wp="http://schemas.openxmlformats.org/drawingml/2006/wordprocessingDrawing" xmlns:w10="urn:schemas-microsoft-com:office:word" xmlns:w="http://schemas.openxmlformats.org/wordprocessingml/2006/main" xmlns:w14="http://schemas.microsoft.com/office/word/2010/wordml" xmlns:wpg="http://schemas.microsoft.com/office/word/2010/wordprocessingGroup" xmlns:wpi="http://schemas.microsoft.com/office/word/2010/wordprocessingInk" xmlns:wne="http://schemas.microsoft.com/office/word/2006/wordml" xmlns:wps="http://schemas.microsoft.com/office/word/2010/wordprocessingShape" mc:Ignorable="w14 wp14">
   <w:abstractNum w:abstractNumId="0">
     <w:nsid w:val="037B3864"/>
     <w:multiLevelType w:val="hybridMultilevel"/>
@@ -13241,7 +17172,7 @@
 </file>
 
 <file path=word/styles.xml><?xml version="1.0" encoding="utf-8"?>
-<w:styles xmlns:r="http://schemas.openxmlformats.org/officeDocument/2006/relationships" xmlns:w="http://schemas.openxmlformats.org/wordprocessingml/2006/main">
+<w:styles xmlns:mc="http://schemas.openxmlformats.org/markup-compatibility/2006" xmlns:r="http://schemas.openxmlformats.org/officeDocument/2006/relationships" xmlns:w="http://schemas.openxmlformats.org/wordprocessingml/2006/main" xmlns:w14="http://schemas.microsoft.com/office/word/2010/wordml" mc:Ignorable="w14">
   <w:docDefaults>
     <w:rPrDefault>
       <w:rPr>
@@ -13498,7 +17429,6 @@
     <w:uiPriority w:val="99"/>
     <w:semiHidden/>
     <w:unhideWhenUsed/>
-    <w:qFormat/>
     <w:tblPr>
       <w:tblInd w:w="0" w:type="dxa"/>
       <w:tblCellMar>
@@ -13899,6 +17829,196 @@
 </w:styles>
 </file>
 
+<file path=word/stylesWithEffects.xml><?xml version="1.0" encoding="utf-8"?>
+<w:styles xmlns:wpc="http://schemas.microsoft.com/office/word/2010/wordprocessingCanvas" xmlns:mc="http://schemas.openxmlformats.org/markup-compatibility/2006" xmlns:o="urn:schemas-microsoft-com:office:office" xmlns:r="http://schemas.openxmlformats.org/officeDocument/2006/relationships" xmlns:m="http://schemas.openxmlformats.org/officeDocument/2006/math" xmlns:v="urn:schemas-microsoft-com:vml" xmlns:wp14="http://schemas.microsoft.com/office/word/2010/wordprocessingDrawing" xmlns:wp="http://schemas.openxmlformats.org/drawingml/2006/wordprocessingDrawing" xmlns:w10="urn:schemas-microsoft-com:office:word" xmlns:w="http://schemas.openxmlformats.org/wordprocessingml/2006/main" xmlns:w14="http://schemas.microsoft.com/office/word/2010/wordml" xmlns:wpg="http://schemas.microsoft.com/office/word/2010/wordprocessingGroup" xmlns:wpi="http://schemas.microsoft.com/office/word/2010/wordprocessingInk" xmlns:wne="http://schemas.microsoft.com/office/word/2006/wordml" xmlns:wps="http://schemas.microsoft.com/office/word/2010/wordprocessingShape" mc:Ignorable="w14 wp14">
+  <w:docDefaults>
+    <w:rPrDefault>
+      <w:rPr>
+        <w:rFonts w:asciiTheme="minorHAnsi" w:eastAsiaTheme="minorEastAsia" w:hAnsiTheme="minorHAnsi" w:cstheme="minorBidi"/>
+        <w:sz w:val="22"/>
+        <w:szCs w:val="22"/>
+        <w:lang w:val="en-US" w:eastAsia="en-US" w:bidi="ar-SA"/>
+      </w:rPr>
+    </w:rPrDefault>
+    <w:pPrDefault>
+      <w:pPr>
+        <w:spacing w:after="200" w:line="276" w:lineRule="auto"/>
+      </w:pPr>
+    </w:pPrDefault>
+  </w:docDefaults>
+  <w:latentStyles w:defLockedState="0" w:defUIPriority="99" w:defSemiHidden="1" w:defUnhideWhenUsed="1" w:defQFormat="0" w:count="267">
+    <w:lsdException w:name="Normal" w:semiHidden="0" w:uiPriority="0" w:unhideWhenUsed="0" w:qFormat="1"/>
+    <w:lsdException w:name="heading 1" w:semiHidden="0" w:uiPriority="9" w:unhideWhenUsed="0" w:qFormat="1"/>
+    <w:lsdException w:name="heading 2" w:uiPriority="9" w:qFormat="1"/>
+    <w:lsdException w:name="heading 3" w:uiPriority="9" w:qFormat="1"/>
+    <w:lsdException w:name="heading 4" w:uiPriority="9" w:qFormat="1"/>
+    <w:lsdException w:name="heading 5" w:uiPriority="9" w:qFormat="1"/>
+    <w:lsdException w:name="heading 6" w:uiPriority="9" w:qFormat="1"/>
+    <w:lsdException w:name="heading 7" w:uiPriority="9" w:qFormat="1"/>
+    <w:lsdException w:name="heading 8" w:uiPriority="9" w:qFormat="1"/>
+    <w:lsdException w:name="heading 9" w:uiPriority="9" w:qFormat="1"/>
+    <w:lsdException w:name="toc 1" w:uiPriority="39"/>
+    <w:lsdException w:name="toc 2" w:uiPriority="39"/>
+    <w:lsdException w:name="toc 3" w:uiPriority="39"/>
+    <w:lsdException w:name="toc 4" w:uiPriority="39"/>
+    <w:lsdException w:name="toc 5" w:uiPriority="39"/>
+    <w:lsdException w:name="toc 6" w:uiPriority="39"/>
+    <w:lsdException w:name="toc 7" w:uiPriority="39"/>
+    <w:lsdException w:name="toc 8" w:uiPriority="39"/>
+    <w:lsdException w:name="toc 9" w:uiPriority="39"/>
+    <w:lsdException w:name="caption" w:uiPriority="35" w:qFormat="1"/>
+    <w:lsdException w:name="Title" w:semiHidden="0" w:uiPriority="10" w:unhideWhenUsed="0" w:qFormat="1"/>
+    <w:lsdException w:name="Default Paragraph Font" w:uiPriority="1"/>
+    <w:lsdException w:name="Subtitle" w:semiHidden="0" w:uiPriority="11" w:unhideWhenUsed="0" w:qFormat="1"/>
+    <w:lsdException w:name="Strong" w:semiHidden="0" w:uiPriority="22" w:unhideWhenUsed="0" w:qFormat="1"/>
+    <w:lsdException w:name="Emphasis" w:semiHidden="0" w:uiPriority="20" w:unhideWhenUsed="0" w:qFormat="1"/>
+    <w:lsdException w:name="Table Grid" w:semiHidden="0" w:uiPriority="59" w:unhideWhenUsed="0"/>
+    <w:lsdException w:name="Placeholder Text" w:unhideWhenUsed="0"/>
+    <w:lsdException w:name="No Spacing" w:semiHidden="0" w:uiPriority="1" w:unhideWhenUsed="0" w:qFormat="1"/>
+    <w:lsdException w:name="Light Shading" w:semiHidden="0" w:uiPriority="60" w:unhideWhenUsed="0"/>
+    <w:lsdException w:name="Light List" w:semiHidden="0" w:uiPriority="61" w:unhideWhenUsed="0"/>
+    <w:lsdException w:name="Light Grid" w:semiHidden="0" w:uiPriority="62" w:unhideWhenUsed="0"/>
+    <w:lsdException w:name="Medium Shading 1" w:semiHidden="0" w:uiPriority="63" w:unhideWhenUsed="0"/>
+    <w:lsdException w:name="Medium Shading 2" w:semiHidden="0" w:uiPriority="64" w:unhideWhenUsed="0"/>
+    <w:lsdException w:name="Medium List 1" w:semiHidden="0" w:uiPriority="65" w:unhideWhenUsed="0"/>
+    <w:lsdException w:name="Medium List 2" w:semiHidden="0" w:uiPriority="66" w:unhideWhenUsed="0"/>
+    <w:lsdException w:name="Medium Grid 1" w:semiHidden="0" w:uiPriority="67" w:unhideWhenUsed="0"/>
+    <w:lsdException w:name="Medium Grid 2" w:semiHidden="0" w:uiPriority="68" w:unhideWhenUsed="0"/>
+    <w:lsdException w:name="Medium Grid 3" w:semiHidden="0" w:uiPriority="69" w:unhideWhenUsed="0"/>
+    <w:lsdException w:name="Dark List" w:semiHidden="0" w:uiPriority="70" w:unhideWhenUsed="0"/>
+    <w:lsdException w:name="Colorful Shading" w:semiHidden="0" w:uiPriority="71" w:unhideWhenUsed="0"/>
+    <w:lsdException w:name="Colorful List" w:semiHidden="0" w:uiPriority="72" w:unhideWhenUsed="0"/>
+    <w:lsdException w:name="Colorful Grid" w:semiHidden="0" w:uiPriority="73" w:unhideWhenUsed="0"/>
+    <w:lsdException w:name="Light Shading Accent 1" w:semiHidden="0" w:uiPriority="60" w:unhideWhenUsed="0"/>
+    <w:lsdException w:name="Light List Accent 1" w:semiHidden="0" w:uiPriority="61" w:unhideWhenUsed="0"/>
+    <w:lsdException w:name="Light Grid Accent 1" w:semiHidden="0" w:uiPriority="62" w:unhideWhenUsed="0"/>
+    <w:lsdException w:name="Medium Shading 1 Accent 1" w:semiHidden="0" w:uiPriority="63" w:unhideWhenUsed="0"/>
+    <w:lsdException w:name="Medium Shading 2 Accent 1" w:semiHidden="0" w:uiPriority="64" w:unhideWhenUsed="0"/>
+    <w:lsdException w:name="Medium List 1 Accent 1" w:semiHidden="0" w:uiPriority="65" w:unhideWhenUsed="0"/>
+    <w:lsdException w:name="Revision" w:unhideWhenUsed="0"/>
+    <w:lsdException w:name="List Paragraph" w:semiHidden="0" w:uiPriority="34" w:unhideWhenUsed="0" w:qFormat="1"/>
+    <w:lsdException w:name="Quote" w:semiHidden="0" w:uiPriority="29" w:unhideWhenUsed="0" w:qFormat="1"/>
+    <w:lsdException w:name="Intense Quote" w:semiHidden="0" w:uiPriority="30" w:unhideWhenUsed="0" w:qFormat="1"/>
+    <w:lsdException w:name="Medium List 2 Accent 1" w:semiHidden="0" w:uiPriority="66" w:unhideWhenUsed="0"/>
+    <w:lsdException w:name="Medium Grid 1 Accent 1" w:semiHidden="0" w:uiPriority="67" w:unhideWhenUsed="0"/>
+    <w:lsdException w:name="Medium Grid 2 Accent 1" w:semiHidden="0" w:uiPriority="68" w:unhideWhenUsed="0"/>
+    <w:lsdException w:name="Medium Grid 3 Accent 1" w:semiHidden="0" w:uiPriority="69" w:unhideWhenUsed="0"/>
+    <w:lsdException w:name="Dark List Accent 1" w:semiHidden="0" w:uiPriority="70" w:unhideWhenUsed="0"/>
+    <w:lsdException w:name="Colorful Shading Accent 1" w:semiHidden="0" w:uiPriority="71" w:unhideWhenUsed="0"/>
+    <w:lsdException w:name="Colorful List Accent 1" w:semiHidden="0" w:uiPriority="72" w:unhideWhenUsed="0"/>
+    <w:lsdException w:name="Colorful Grid Accent 1" w:semiHidden="0" w:uiPriority="73" w:unhideWhenUsed="0"/>
+    <w:lsdException w:name="Light Shading Accent 2" w:semiHidden="0" w:uiPriority="60" w:unhideWhenUsed="0"/>
+    <w:lsdException w:name="Light List Accent 2" w:semiHidden="0" w:uiPriority="61" w:unhideWhenUsed="0"/>
+    <w:lsdException w:name="Light Grid Accent 2" w:semiHidden="0" w:uiPriority="62" w:unhideWhenUsed="0"/>
+    <w:lsdException w:name="Medium Shading 1 Accent 2" w:semiHidden="0" w:uiPriority="63" w:unhideWhenUsed="0"/>
+    <w:lsdException w:name="Medium Shading 2 Accent 2" w:semiHidden="0" w:uiPriority="64" w:unhideWhenUsed="0"/>
+    <w:lsdException w:name="Medium List 1 Accent 2" w:semiHidden="0" w:uiPriority="65" w:unhideWhenUsed="0"/>
+    <w:lsdException w:name="Medium List 2 Accent 2" w:semiHidden="0" w:uiPriority="66" w:unhideWhenUsed="0"/>
+    <w:lsdException w:name="Medium Grid 1 Accent 2" w:semiHidden="0" w:uiPriority="67" w:unhideWhenUsed="0"/>
+    <w:lsdException w:name="Medium Grid 2 Accent 2" w:semiHidden="0" w:uiPriority="68" w:unhideWhenUsed="0"/>
+    <w:lsdException w:name="Medium Grid 3 Accent 2" w:semiHidden="0" w:uiPriority="69" w:unhideWhenUsed="0"/>
+    <w:lsdException w:name="Dark List Accent 2" w:semiHidden="0" w:uiPriority="70" w:unhideWhenUsed="0"/>
+    <w:lsdException w:name="Colorful Shading Accent 2" w:semiHidden="0" w:uiPriority="71" w:unhideWhenUsed="0"/>
+    <w:lsdException w:name="Colorful List Accent 2" w:semiHidden="0" w:uiPriority="72" w:unhideWhenUsed="0"/>
+    <w:lsdException w:name="Colorful Grid Accent 2" w:semiHidden="0" w:uiPriority="73" w:unhideWhenUsed="0"/>
+    <w:lsdException w:name="Light Shading Accent 3" w:semiHidden="0" w:uiPriority="60" w:unhideWhenUsed="0"/>
+    <w:lsdException w:name="Light List Accent 3" w:semiHidden="0" w:uiPriority="61" w:unhideWhenUsed="0"/>
+    <w:lsdException w:name="Light Grid Accent 3" w:semiHidden="0" w:uiPriority="62" w:unhideWhenUsed="0"/>
+    <w:lsdException w:name="Medium Shading 1 Accent 3" w:semiHidden="0" w:uiPriority="63" w:unhideWhenUsed="0"/>
+    <w:lsdException w:name="Medium Shading 2 Accent 3" w:semiHidden="0" w:uiPriority="64" w:unhideWhenUsed="0"/>
+    <w:lsdException w:name="Medium List 1 Accent 3" w:semiHidden="0" w:uiPriority="65" w:unhideWhenUsed="0"/>
+    <w:lsdException w:name="Medium List 2 Accent 3" w:semiHidden="0" w:uiPriority="66" w:unhideWhenUsed="0"/>
+    <w:lsdException w:name="Medium Grid 1 Accent 3" w:semiHidden="0" w:uiPriority="67" w:unhideWhenUsed="0"/>
+    <w:lsdException w:name="Medium Grid 2 Accent 3" w:semiHidden="0" w:uiPriority="68" w:unhideWhenUsed="0"/>
+    <w:lsdException w:name="Medium Grid 3 Accent 3" w:semiHidden="0" w:uiPriority="69" w:unhideWhenUsed="0"/>
+    <w:lsdException w:name="Dark List Accent 3" w:semiHidden="0" w:uiPriority="70" w:unhideWhenUsed="0"/>
+    <w:lsdException w:name="Colorful Shading Accent 3" w:semiHidden="0" w:uiPriority="71" w:unhideWhenUsed="0"/>
+    <w:lsdException w:name="Colorful List Accent 3" w:semiHidden="0" w:uiPriority="72" w:unhideWhenUsed="0"/>
+    <w:lsdException w:name="Colorful Grid Accent 3" w:semiHidden="0" w:uiPriority="73" w:unhideWhenUsed="0"/>
+    <w:lsdException w:name="Light Shading Accent 4" w:semiHidden="0" w:uiPriority="60" w:unhideWhenUsed="0"/>
+    <w:lsdException w:name="Light List Accent 4" w:semiHidden="0" w:uiPriority="61" w:unhideWhenUsed="0"/>
+    <w:lsdException w:name="Light Grid Accent 4" w:semiHidden="0" w:uiPriority="62" w:unhideWhenUsed="0"/>
+    <w:lsdException w:name="Medium Shading 1 Accent 4" w:semiHidden="0" w:uiPriority="63" w:unhideWhenUsed="0"/>
+    <w:lsdException w:name="Medium Shading 2 Accent 4" w:semiHidden="0" w:uiPriority="64" w:unhideWhenUsed="0"/>
+    <w:lsdException w:name="Medium List 1 Accent 4" w:semiHidden="0" w:uiPriority="65" w:unhideWhenUsed="0"/>
+    <w:lsdException w:name="Medium List 2 Accent 4" w:semiHidden="0" w:uiPriority="66" w:unhideWhenUsed="0"/>
+    <w:lsdException w:name="Medium Grid 1 Accent 4" w:semiHidden="0" w:uiPriority="67" w:unhideWhenUsed="0"/>
+    <w:lsdException w:name="Medium Grid 2 Accent 4" w:semiHidden="0" w:uiPriority="68" w:unhideWhenUsed="0"/>
+    <w:lsdException w:name="Medium Grid 3 Accent 4" w:semiHidden="0" w:uiPriority="69" w:unhideWhenUsed="0"/>
+    <w:lsdException w:name="Dark List Accent 4" w:semiHidden="0" w:uiPriority="70" w:unhideWhenUsed="0"/>
+    <w:lsdException w:name="Colorful Shading Accent 4" w:semiHidden="0" w:uiPriority="71" w:unhideWhenUsed="0"/>
+    <w:lsdException w:name="Colorful List Accent 4" w:semiHidden="0" w:uiPriority="72" w:unhideWhenUsed="0"/>
+    <w:lsdException w:name="Colorful Grid Accent 4" w:semiHidden="0" w:uiPriority="73" w:unhideWhenUsed="0"/>
+    <w:lsdException w:name="Light Shading Accent 5" w:semiHidden="0" w:uiPriority="60" w:unhideWhenUsed="0"/>
+    <w:lsdException w:name="Light List Accent 5" w:semiHidden="0" w:uiPriority="61" w:unhideWhenUsed="0"/>
+    <w:lsdException w:name="Light Grid Accent 5" w:semiHidden="0" w:uiPriority="62" w:unhideWhenUsed="0"/>
+    <w:lsdException w:name="Medium Shading 1 Accent 5" w:semiHidden="0" w:uiPriority="63" w:unhideWhenUsed="0"/>
+    <w:lsdException w:name="Medium Shading 2 Accent 5" w:semiHidden="0" w:uiPriority="64" w:unhideWhenUsed="0"/>
+    <w:lsdException w:name="Medium List 1 Accent 5" w:semiHidden="0" w:uiPriority="65" w:unhideWhenUsed="0"/>
+    <w:lsdException w:name="Medium List 2 Accent 5" w:semiHidden="0" w:uiPriority="66" w:unhideWhenUsed="0"/>
+    <w:lsdException w:name="Medium Grid 1 Accent 5" w:semiHidden="0" w:uiPriority="67" w:unhideWhenUsed="0"/>
+    <w:lsdException w:name="Medium Grid 2 Accent 5" w:semiHidden="0" w:uiPriority="68" w:unhideWhenUsed="0"/>
+    <w:lsdException w:name="Medium Grid 3 Accent 5" w:semiHidden="0" w:uiPriority="69" w:unhideWhenUsed="0"/>
+    <w:lsdException w:name="Dark List Accent 5" w:semiHidden="0" w:uiPriority="70" w:unhideWhenUsed="0"/>
+    <w:lsdException w:name="Colorful Shading Accent 5" w:semiHidden="0" w:uiPriority="71" w:unhideWhenUsed="0"/>
+    <w:lsdException w:name="Colorful List Accent 5" w:semiHidden="0" w:uiPriority="72" w:unhideWhenUsed="0"/>
+    <w:lsdException w:name="Colorful Grid Accent 5" w:semiHidden="0" w:uiPriority="73" w:unhideWhenUsed="0"/>
+    <w:lsdException w:name="Light Shading Accent 6" w:semiHidden="0" w:uiPriority="60" w:unhideWhenUsed="0"/>
+    <w:lsdException w:name="Light List Accent 6" w:semiHidden="0" w:uiPriority="61" w:unhideWhenUsed="0"/>
+    <w:lsdException w:name="Light Grid Accent 6" w:semiHidden="0" w:uiPriority="62" w:unhideWhenUsed="0"/>
+    <w:lsdException w:name="Medium Shading 1 Accent 6" w:semiHidden="0" w:uiPriority="63" w:unhideWhenUsed="0"/>
+    <w:lsdException w:name="Medium Shading 2 Accent 6" w:semiHidden="0" w:uiPriority="64" w:unhideWhenUsed="0"/>
+    <w:lsdException w:name="Medium List 1 Accent 6" w:semiHidden="0" w:uiPriority="65" w:unhideWhenUsed="0"/>
+    <w:lsdException w:name="Medium List 2 Accent 6" w:semiHidden="0" w:uiPriority="66" w:unhideWhenUsed="0"/>
+    <w:lsdException w:name="Medium Grid 1 Accent 6" w:semiHidden="0" w:uiPriority="67" w:unhideWhenUsed="0"/>
+    <w:lsdException w:name="Medium Grid 2 Accent 6" w:semiHidden="0" w:uiPriority="68" w:unhideWhenUsed="0"/>
+    <w:lsdException w:name="Medium Grid 3 Accent 6" w:semiHidden="0" w:uiPriority="69" w:unhideWhenUsed="0"/>
+    <w:lsdException w:name="Dark List Accent 6" w:semiHidden="0" w:uiPriority="70" w:unhideWhenUsed="0"/>
+    <w:lsdException w:name="Colorful Shading Accent 6" w:semiHidden="0" w:uiPriority="71" w:unhideWhenUsed="0"/>
+    <w:lsdException w:name="Colorful List Accent 6" w:semiHidden="0" w:uiPriority="72" w:unhideWhenUsed="0"/>
+    <w:lsdException w:name="Colorful Grid Accent 6" w:semiHidden="0" w:uiPriority="73" w:unhideWhenUsed="0"/>
+    <w:lsdException w:name="Subtle Emphasis" w:semiHidden="0" w:uiPriority="19" w:unhideWhenUsed="0" w:qFormat="1"/>
+    <w:lsdException w:name="Intense Emphasis" w:semiHidden="0" w:uiPriority="21" w:unhideWhenUsed="0" w:qFormat="1"/>
+    <w:lsdException w:name="Subtle Reference" w:semiHidden="0" w:uiPriority="31" w:unhideWhenUsed="0" w:qFormat="1"/>
+    <w:lsdException w:name="Intense Reference" w:semiHidden="0" w:uiPriority="32" w:unhideWhenUsed="0" w:qFormat="1"/>
+    <w:lsdException w:name="Book Title" w:semiHidden="0" w:uiPriority="33" w:unhideWhenUsed="0" w:qFormat="1"/>
+    <w:lsdException w:name="Bibliography" w:uiPriority="37"/>
+    <w:lsdException w:name="TOC Heading" w:uiPriority="39" w:qFormat="1"/>
+  </w:latentStyles>
+  <w:style w:type="paragraph" w:default="1" w:styleId="Normal">
+    <w:name w:val="Normal"/>
+    <w:qFormat/>
+  </w:style>
+  <w:style w:type="character" w:default="1" w:styleId="DefaultParagraphFont">
+    <w:name w:val="Default Paragraph Font"/>
+    <w:uiPriority w:val="1"/>
+    <w:semiHidden/>
+    <w:unhideWhenUsed/>
+  </w:style>
+  <w:style w:type="table" w:default="1" w:styleId="TableNormal">
+    <w:name w:val="Normal Table"/>
+    <w:uiPriority w:val="99"/>
+    <w:semiHidden/>
+    <w:unhideWhenUsed/>
+    <w:tblPr>
+      <w:tblInd w:w="0" w:type="dxa"/>
+      <w:tblCellMar>
+        <w:top w:w="0" w:type="dxa"/>
+        <w:left w:w="108" w:type="dxa"/>
+        <w:bottom w:w="0" w:type="dxa"/>
+        <w:right w:w="108" w:type="dxa"/>
+      </w:tblCellMar>
+    </w:tblPr>
+  </w:style>
+  <w:style w:type="numbering" w:default="1" w:styleId="NoList">
+    <w:name w:val="No List"/>
+    <w:uiPriority w:val="99"/>
+    <w:semiHidden/>
+    <w:unhideWhenUsed/>
+  </w:style>
+</w:styles>
+</file>
+
 <file path=word/theme/theme1.xml><?xml version="1.0" encoding="utf-8"?>
 <a:theme xmlns:a="http://schemas.openxmlformats.org/drawingml/2006/main" name="Office Theme">
   <a:themeElements>
@@ -14187,7 +18307,7 @@
 </file>
 
 <file path=customXml/itemProps1.xml><?xml version="1.0" encoding="utf-8"?>
-<ds:datastoreItem xmlns:ds="http://schemas.openxmlformats.org/officeDocument/2006/customXml" ds:itemID="{6AA1C8AA-E425-4F4E-8F94-F8A45DCAAA77}">
+<ds:datastoreItem xmlns:ds="http://schemas.openxmlformats.org/officeDocument/2006/customXml" ds:itemID="{4508789F-1D76-4812-A2DE-85E61C6A0B53}">
   <ds:schemaRefs>
     <ds:schemaRef ds:uri="http://schemas.openxmlformats.org/officeDocument/2006/bibliography"/>
   </ds:schemaRefs>
